--- a/需求分析/UML/活动图/活动图说明.docx
+++ b/需求分析/UML/活动图/活动图说明.docx
@@ -1,6 +1,6 @@
 
 <file path=word/document.xml><?xml version="1.0" encoding="utf-8"?>
-<w:document xmlns:wpc="http://schemas.microsoft.com/office/word/2010/wordprocessingCanvas" xmlns:cx="http://schemas.microsoft.com/office/drawing/2014/chartex" xmlns:cx1="http://schemas.microsoft.com/office/drawing/2015/9/8/chartex" xmlns:cx2="http://schemas.microsoft.com/office/drawing/2015/10/21/chartex" xmlns:cx3="http://schemas.microsoft.com/office/drawing/2016/5/9/chartex" xmlns:cx4="http://schemas.microsoft.com/office/drawing/2016/5/10/chartex" xmlns:cx5="http://schemas.microsoft.com/office/drawing/2016/5/11/chartex" xmlns:cx6="http://schemas.microsoft.com/office/drawing/2016/5/12/chartex" xmlns:cx7="http://schemas.microsoft.com/office/drawing/2016/5/13/chartex" xmlns:cx8="http://schemas.microsoft.com/office/drawing/2016/5/14/chartex" xmlns:mc="http://schemas.openxmlformats.org/markup-compatibility/2006" xmlns:o="urn:schemas-microsoft-com:office:office" xmlns:r="http://schemas.openxmlformats.org/officeDocument/2006/relationships" xmlns:m="http://schemas.openxmlformats.org/officeDocument/2006/math" xmlns:v="urn:schemas-microsoft-com:vml" xmlns:wp14="http://schemas.microsoft.com/office/word/2010/wordprocessingDrawing" xmlns:wp="http://schemas.openxmlformats.org/drawingml/2006/wordprocessingDrawing" xmlns:w10="urn:schemas-microsoft-com:office:word" xmlns:w="http://schemas.openxmlformats.org/wordprocessingml/2006/main" xmlns:w14="http://schemas.microsoft.com/office/word/2010/wordml" xmlns:w15="http://schemas.microsoft.com/office/word/2012/wordml" xmlns:w16se="http://schemas.microsoft.com/office/word/2015/wordml/symex" xmlns:wpg="http://schemas.microsoft.com/office/word/2010/wordprocessingGroup" xmlns:wpi="http://schemas.microsoft.com/office/word/2010/wordprocessingInk" xmlns:wne="http://schemas.microsoft.com/office/word/2006/wordml" xmlns:wps="http://schemas.microsoft.com/office/word/2010/wordprocessingShape" mc:Ignorable="w14 w15 w16se wp14">
+<w:document xmlns:wpc="http://schemas.microsoft.com/office/word/2010/wordprocessingCanvas" xmlns:mo="http://schemas.microsoft.com/office/mac/office/2008/main" xmlns:mc="http://schemas.openxmlformats.org/markup-compatibility/2006" xmlns:mv="urn:schemas-microsoft-com:mac:vml" xmlns:o="urn:schemas-microsoft-com:office:office" xmlns:r="http://schemas.openxmlformats.org/officeDocument/2006/relationships" xmlns:m="http://schemas.openxmlformats.org/officeDocument/2006/math" xmlns:v="urn:schemas-microsoft-com:vml" xmlns:wp14="http://schemas.microsoft.com/office/word/2010/wordprocessingDrawing" xmlns:wp="http://schemas.openxmlformats.org/drawingml/2006/wordprocessingDrawing" xmlns:w10="urn:schemas-microsoft-com:office:word" xmlns:w="http://schemas.openxmlformats.org/wordprocessingml/2006/main" xmlns:w14="http://schemas.microsoft.com/office/word/2010/wordml" xmlns:w15="http://schemas.microsoft.com/office/word/2012/wordml" xmlns:wpg="http://schemas.microsoft.com/office/word/2010/wordprocessingGroup" xmlns:wpi="http://schemas.microsoft.com/office/word/2010/wordprocessingInk" xmlns:wne="http://schemas.microsoft.com/office/word/2006/wordml" xmlns:wps="http://schemas.microsoft.com/office/word/2010/wordprocessingShape" mc:Ignorable="w14 w15 wp14">
   <w:body>
     <w:p>
       <w:r>
@@ -16,8 +16,8 @@
           <w:noProof/>
         </w:rPr>
         <w:drawing>
-          <wp:inline distT="0" distB="0" distL="0" distR="0">
-            <wp:extent cx="5273040" cy="3840480"/>
+          <wp:inline distT="0" distB="0" distL="0" distR="0" wp14:anchorId="62796653" wp14:editId="66576B8C">
+            <wp:extent cx="6316980" cy="4600806"/>
             <wp:effectExtent l="0" t="0" r="0" b="0"/>
             <wp:docPr id="1" name="图片 1" descr="C:\Users\ybx\AppData\Local\Microsoft\Windows\INetCache\Content.Word\登录注册.png"/>
             <wp:cNvGraphicFramePr>
@@ -33,7 +33,7 @@
                     </pic:cNvPicPr>
                   </pic:nvPicPr>
                   <pic:blipFill>
-                    <a:blip r:embed="rId4" cstate="print">
+                    <a:blip r:embed="rId5" cstate="print">
                       <a:extLst>
                         <a:ext uri="{28A0092B-C50C-407E-A947-70E740481C1C}">
                           <a14:useLocalDpi xmlns:a14="http://schemas.microsoft.com/office/drawing/2010/main" val="0"/>
@@ -48,7 +48,7 @@
                   <pic:spPr bwMode="auto">
                     <a:xfrm>
                       <a:off x="0" y="0"/>
-                      <a:ext cx="5273040" cy="3840480"/>
+                      <a:ext cx="6324657" cy="4606397"/>
                     </a:xfrm>
                     <a:prstGeom prst="rect">
                       <a:avLst/>
@@ -65,17 +65,76 @@
         </w:drawing>
       </w:r>
     </w:p>
-    <w:p/>
-    <w:p/>
+    <w:p>
+      <w:pPr>
+        <w:pStyle w:val="a3"/>
+        <w:numPr>
+          <w:ilvl w:val="0"/>
+          <w:numId w:val="1"/>
+        </w:numPr>
+        <w:ind w:firstLineChars="0"/>
+      </w:pPr>
+      <w:r>
+        <w:rPr>
+          <w:rFonts w:hint="eastAsia"/>
+        </w:rPr>
+        <w:t>当用户没有账号，需要进入用户系统时，需要注册账号，注册账号用户可以选择直接在本平台使用手机号进行注册，注册成功后，自动登录系统；用户也可以选择使用第三方平台账号进行注册，系统跳转第三方账号授权页面，用户点击授权之后，注册成功，需要用户输入手机号以完善信息，输入完成后自动登陆系统。</w:t>
+      </w:r>
+    </w:p>
+    <w:p>
+      <w:pPr>
+        <w:pStyle w:val="a3"/>
+        <w:numPr>
+          <w:ilvl w:val="0"/>
+          <w:numId w:val="1"/>
+        </w:numPr>
+        <w:ind w:firstLineChars="0"/>
+      </w:pPr>
+      <w:r>
+        <w:rPr>
+          <w:rFonts w:hint="eastAsia"/>
+        </w:rPr>
+        <w:t>当用户已有账号。需要进入用户系统时。需要登陆账号，根据注册时选择的方式，用户可以选择</w:t>
+      </w:r>
+      <w:r>
+        <w:rPr>
+          <w:rFonts w:hint="eastAsia"/>
+        </w:rPr>
+        <w:t>本平台的账号密码进行登录，验证成功则可登录系统；也可以选择已注册第三方平台账号登录，系统跳转授权页面，用户点击授权，系统登录成功。</w:t>
+      </w:r>
+    </w:p>
+    <w:p/>
+    <w:p/>
+    <w:p/>
+    <w:p/>
+    <w:p/>
+    <w:p/>
+    <w:p/>
+    <w:p/>
+    <w:p/>
+    <w:p/>
+    <w:p/>
+    <w:p/>
+    <w:p>
+      <w:pPr>
+        <w:jc w:val="center"/>
+      </w:pPr>
+      <w:r>
+        <w:rPr>
+          <w:rFonts w:hint="eastAsia"/>
+        </w:rPr>
+        <w:lastRenderedPageBreak/>
+        <w:t>管理关注列表</w:t>
+      </w:r>
+    </w:p>
     <w:p>
       <w:r>
         <w:rPr>
           <w:rFonts w:hint="eastAsia"/>
           <w:noProof/>
         </w:rPr>
-        <w:lastRenderedPageBreak/>
         <w:drawing>
-          <wp:inline distT="0" distB="0" distL="0" distR="0">
+          <wp:inline distT="0" distB="0" distL="0" distR="0" wp14:anchorId="42C5BB31" wp14:editId="36AB1EC4">
             <wp:extent cx="5273040" cy="5775960"/>
             <wp:effectExtent l="0" t="0" r="0" b="0"/>
             <wp:docPr id="2" name="图片 2" descr="C:\Users\ybx\AppData\Local\Microsoft\Windows\INetCache\Content.Word\管理个人中心_管理关注列表.png"/>
@@ -87,72 +146,6 @@
                 <pic:pic xmlns:pic="http://schemas.openxmlformats.org/drawingml/2006/picture">
                   <pic:nvPicPr>
                     <pic:cNvPr id="0" name="Picture 2" descr="C:\Users\ybx\AppData\Local\Microsoft\Windows\INetCache\Content.Word\管理个人中心_管理关注列表.png"/>
-                    <pic:cNvPicPr>
-                      <a:picLocks noChangeAspect="1" noChangeArrowheads="1"/>
-                    </pic:cNvPicPr>
-                  </pic:nvPicPr>
-                  <pic:blipFill>
-                    <a:blip r:embed="rId5">
-                      <a:extLst>
-                        <a:ext uri="{28A0092B-C50C-407E-A947-70E740481C1C}">
-                          <a14:useLocalDpi xmlns:a14="http://schemas.microsoft.com/office/drawing/2010/main" val="0"/>
-                        </a:ext>
-                      </a:extLst>
-                    </a:blip>
-                    <a:srcRect/>
-                    <a:stretch>
-                      <a:fillRect/>
-                    </a:stretch>
-                  </pic:blipFill>
-                  <pic:spPr bwMode="auto">
-                    <a:xfrm>
-                      <a:off x="0" y="0"/>
-                      <a:ext cx="5273040" cy="5775960"/>
-                    </a:xfrm>
-                    <a:prstGeom prst="rect">
-                      <a:avLst/>
-                    </a:prstGeom>
-                    <a:noFill/>
-                    <a:ln>
-                      <a:noFill/>
-                    </a:ln>
-                  </pic:spPr>
-                </pic:pic>
-              </a:graphicData>
-            </a:graphic>
-          </wp:inline>
-        </w:drawing>
-      </w:r>
-    </w:p>
-    <w:p/>
-    <w:p/>
-    <w:p>
-      <w:pPr>
-        <w:rPr>
-          <w:rFonts w:hint="eastAsia"/>
-        </w:rPr>
-      </w:pPr>
-    </w:p>
-    <w:p>
-      <w:r>
-        <w:rPr>
-          <w:rFonts w:hint="eastAsia"/>
-          <w:noProof/>
-        </w:rPr>
-        <w:lastRenderedPageBreak/>
-        <w:drawing>
-          <wp:inline distT="0" distB="0" distL="0" distR="0">
-            <wp:extent cx="5273040" cy="5775960"/>
-            <wp:effectExtent l="0" t="0" r="0" b="0"/>
-            <wp:docPr id="3" name="图片 3" descr="C:\Users\ybx\AppData\Local\Microsoft\Windows\INetCache\Content.Word\管理个人中心_管理内容.png"/>
-            <wp:cNvGraphicFramePr>
-              <a:graphicFrameLocks xmlns:a="http://schemas.openxmlformats.org/drawingml/2006/main" noChangeAspect="1"/>
-            </wp:cNvGraphicFramePr>
-            <a:graphic xmlns:a="http://schemas.openxmlformats.org/drawingml/2006/main">
-              <a:graphicData uri="http://schemas.openxmlformats.org/drawingml/2006/picture">
-                <pic:pic xmlns:pic="http://schemas.openxmlformats.org/drawingml/2006/picture">
-                  <pic:nvPicPr>
-                    <pic:cNvPr id="0" name="Picture 3" descr="C:\Users\ybx\AppData\Local\Microsoft\Windows\INetCache\Content.Word\管理个人中心_管理内容.png"/>
                     <pic:cNvPicPr>
                       <a:picLocks noChangeAspect="1" noChangeArrowheads="1"/>
                     </pic:cNvPicPr>
@@ -190,19 +183,53 @@
         </w:drawing>
       </w:r>
     </w:p>
-    <w:p/>
+    <w:p>
+      <w:r>
+        <w:rPr>
+          <w:rFonts w:hint="eastAsia"/>
+        </w:rPr>
+        <w:t>用户</w:t>
+      </w:r>
+      <w:r>
+        <w:rPr>
+          <w:rFonts w:hint="eastAsia"/>
+        </w:rPr>
+        <w:t>在个人管理系统页面，点击关注列表，可以查看关注的人，用户点击关注的人的头像，系统将展示关注的人的内容；用户右滑关注的人，可出现取消关注选项，用户点击取消关注，可以取消对此人的关注。</w:t>
+      </w:r>
+    </w:p>
+    <w:p/>
+    <w:p/>
+    <w:p/>
+    <w:p/>
+    <w:p/>
+    <w:p/>
+    <w:p/>
+    <w:p/>
+    <w:p/>
+    <w:p/>
+    <w:p/>
+    <w:p>
+      <w:pPr>
+        <w:jc w:val="center"/>
+      </w:pPr>
+      <w:r>
+        <w:rPr>
+          <w:rFonts w:hint="eastAsia"/>
+        </w:rPr>
+        <w:t>管理内容</w:t>
+      </w:r>
+    </w:p>
     <w:p>
       <w:r>
         <w:rPr>
           <w:rFonts w:hint="eastAsia"/>
           <w:noProof/>
         </w:rPr>
-        <w:lastRenderedPageBreak/>
         <w:drawing>
-          <wp:inline distT="0" distB="0" distL="0" distR="0">
-            <wp:extent cx="5273040" cy="6370320"/>
+          <wp:inline distT="0" distB="0" distL="0" distR="0" wp14:anchorId="5DC8287B" wp14:editId="62C5EA5F">
+            <wp:extent cx="5273040" cy="5775960"/>
             <wp:effectExtent l="0" t="0" r="0" b="0"/>
-            <wp:docPr id="4" name="图片 4" descr="C:\Users\ybx\AppData\Local\Microsoft\Windows\INetCache\Content.Word\管理个人中心_管理收藏.png"/>
+            <wp:docPr id="3" name="图片 3" descr="C:\Users\ybx\AppData\Local\Microsoft\Windows\INetCache\Content.Word\管理个人中心_管理内容.png"/>
             <wp:cNvGraphicFramePr>
               <a:graphicFrameLocks xmlns:a="http://schemas.openxmlformats.org/drawingml/2006/main" noChangeAspect="1"/>
             </wp:cNvGraphicFramePr>
@@ -210,7 +237,7 @@
               <a:graphicData uri="http://schemas.openxmlformats.org/drawingml/2006/picture">
                 <pic:pic xmlns:pic="http://schemas.openxmlformats.org/drawingml/2006/picture">
                   <pic:nvPicPr>
-                    <pic:cNvPr id="0" name="Picture 4" descr="C:\Users\ybx\AppData\Local\Microsoft\Windows\INetCache\Content.Word\管理个人中心_管理收藏.png"/>
+                    <pic:cNvPr id="0" name="Picture 3" descr="C:\Users\ybx\AppData\Local\Microsoft\Windows\INetCache\Content.Word\管理个人中心_管理内容.png"/>
                     <pic:cNvPicPr>
                       <a:picLocks noChangeAspect="1" noChangeArrowheads="1"/>
                     </pic:cNvPicPr>
@@ -231,7 +258,7 @@
                   <pic:spPr bwMode="auto">
                     <a:xfrm>
                       <a:off x="0" y="0"/>
-                      <a:ext cx="5273040" cy="6370320"/>
+                      <a:ext cx="5273040" cy="5775960"/>
                     </a:xfrm>
                     <a:prstGeom prst="rect">
                       <a:avLst/>
@@ -254,19 +281,125 @@
           <w:rFonts w:hint="eastAsia"/>
         </w:rPr>
       </w:pPr>
-    </w:p>
-    <w:p>
-      <w:r>
-        <w:rPr>
-          <w:rFonts w:hint="eastAsia"/>
+      <w:r>
+        <w:rPr>
+          <w:rFonts w:hint="eastAsia"/>
+        </w:rPr>
+        <w:t>用户进入个人管理系统页面，默认展示用户在平台上保存过的图片，用户点击风格按钮，</w:t>
+      </w:r>
+      <w:r>
+        <w:rPr>
+          <w:rFonts w:hint="eastAsia"/>
+        </w:rPr>
+        <w:t>切换到</w:t>
+      </w:r>
+      <w:r>
+        <w:rPr>
+          <w:rFonts w:hint="eastAsia"/>
+        </w:rPr>
+        <w:t>展示</w:t>
+      </w:r>
+      <w:r>
+        <w:rPr>
+          <w:rFonts w:hint="eastAsia"/>
+        </w:rPr>
+        <w:t>风格</w:t>
+      </w:r>
+      <w:r>
+        <w:rPr>
+          <w:rFonts w:hint="eastAsia"/>
+        </w:rPr>
+        <w:t>的界面，用户点击内容，系统展示详细内容，用户长按内容，弹出删除菜单，用户点击删除便可以删除内容。</w:t>
+      </w:r>
+    </w:p>
+    <w:p>
+      <w:pPr>
+        <w:rPr>
+          <w:rFonts w:hint="eastAsia"/>
+        </w:rPr>
+      </w:pPr>
+    </w:p>
+    <w:p>
+      <w:pPr>
+        <w:rPr>
+          <w:rFonts w:hint="eastAsia"/>
+        </w:rPr>
+      </w:pPr>
+    </w:p>
+    <w:p>
+      <w:pPr>
+        <w:rPr>
+          <w:rFonts w:hint="eastAsia"/>
+        </w:rPr>
+      </w:pPr>
+    </w:p>
+    <w:p>
+      <w:pPr>
+        <w:rPr>
+          <w:rFonts w:hint="eastAsia"/>
+        </w:rPr>
+      </w:pPr>
+    </w:p>
+    <w:p>
+      <w:pPr>
+        <w:rPr>
+          <w:rFonts w:hint="eastAsia"/>
+        </w:rPr>
+      </w:pPr>
+    </w:p>
+    <w:p>
+      <w:pPr>
+        <w:rPr>
+          <w:rFonts w:hint="eastAsia"/>
+        </w:rPr>
+      </w:pPr>
+    </w:p>
+    <w:p>
+      <w:pPr>
+        <w:rPr>
+          <w:rFonts w:hint="eastAsia"/>
+        </w:rPr>
+      </w:pPr>
+    </w:p>
+    <w:p>
+      <w:pPr>
+        <w:rPr>
+          <w:rFonts w:hint="eastAsia"/>
+        </w:rPr>
+      </w:pPr>
+    </w:p>
+    <w:p>
+      <w:pPr>
+        <w:rPr>
+          <w:rFonts w:hint="eastAsia"/>
+        </w:rPr>
+      </w:pPr>
+    </w:p>
+    <w:p>
+      <w:pPr>
+        <w:jc w:val="center"/>
+        <w:rPr>
+          <w:rFonts w:hint="eastAsia"/>
+        </w:rPr>
+      </w:pPr>
+      <w:r>
+        <w:rPr>
+          <w:rFonts w:hint="eastAsia"/>
+        </w:rPr>
+        <w:lastRenderedPageBreak/>
+        <w:t>管理收藏</w:t>
+      </w:r>
+    </w:p>
+    <w:p>
+      <w:r>
+        <w:rPr>
           <w:noProof/>
         </w:rPr>
-        <w:lastRenderedPageBreak/>
         <w:drawing>
-          <wp:inline distT="0" distB="0" distL="0" distR="0">
-            <wp:extent cx="5273040" cy="5212080"/>
+          <wp:inline distT="0" distB="0" distL="0" distR="0" wp14:anchorId="7BE4FA2A" wp14:editId="1BE6AFB1">
+            <wp:extent cx="5270500" cy="6388100"/>
             <wp:effectExtent l="0" t="0" r="0" b="0"/>
-            <wp:docPr id="5" name="图片 5" descr="C:\Users\ybx\AppData\Local\Microsoft\Windows\INetCache\Content.Word\管理个人中心_修改个人资料.png"/>
+            <wp:docPr id="13" name="图片 13" descr="管理个人中心_管理收藏.png"/>
             <wp:cNvGraphicFramePr>
               <a:graphicFrameLocks xmlns:a="http://schemas.openxmlformats.org/drawingml/2006/main" noChangeAspect="1"/>
             </wp:cNvGraphicFramePr>
@@ -274,7 +407,7 @@
               <a:graphicData uri="http://schemas.openxmlformats.org/drawingml/2006/picture">
                 <pic:pic xmlns:pic="http://schemas.openxmlformats.org/drawingml/2006/picture">
                   <pic:nvPicPr>
-                    <pic:cNvPr id="0" name="Picture 5" descr="C:\Users\ybx\AppData\Local\Microsoft\Windows\INetCache\Content.Word\管理个人中心_修改个人资料.png"/>
+                    <pic:cNvPr id="0" name="Picture 1" descr="管理个人中心_管理收藏.png"/>
                     <pic:cNvPicPr>
                       <a:picLocks noChangeAspect="1" noChangeArrowheads="1"/>
                     </pic:cNvPicPr>
@@ -295,7 +428,7 @@
                   <pic:spPr bwMode="auto">
                     <a:xfrm>
                       <a:off x="0" y="0"/>
-                      <a:ext cx="5273040" cy="5212080"/>
+                      <a:ext cx="5270500" cy="6388100"/>
                     </a:xfrm>
                     <a:prstGeom prst="rect">
                       <a:avLst/>
@@ -312,21 +445,128 @@
         </w:drawing>
       </w:r>
     </w:p>
-    <w:p/>
-    <w:p/>
-    <w:p/>
-    <w:p/>
-    <w:p>
+    <w:p>
+      <w:pPr>
+        <w:rPr>
+          <w:rFonts w:hint="eastAsia"/>
+        </w:rPr>
+      </w:pPr>
+      <w:r>
+        <w:rPr>
+          <w:rFonts w:hint="eastAsia"/>
+        </w:rPr>
+        <w:t>用户进入个人管理里系统页面，点击收藏夹按钮，进入收藏页面，默认展示用户在平台上收藏</w:t>
+      </w:r>
+      <w:r>
+        <w:rPr>
+          <w:rFonts w:hint="eastAsia"/>
+        </w:rPr>
+        <w:t>过的图片，用户点击风格按钮，切换到展示</w:t>
+      </w:r>
+      <w:r>
+        <w:rPr>
+          <w:rFonts w:hint="eastAsia"/>
+        </w:rPr>
+        <w:t>收藏</w:t>
+      </w:r>
+      <w:r>
+        <w:rPr>
+          <w:rFonts w:hint="eastAsia"/>
+        </w:rPr>
+        <w:t>风格的界面，用户点击内容，系统展示详细内容，用户长按内容，弹出删除菜单，用户点击删除便可以删除</w:t>
+      </w:r>
+      <w:r>
+        <w:rPr>
+          <w:rFonts w:hint="eastAsia"/>
+        </w:rPr>
+        <w:t>收藏</w:t>
+      </w:r>
+      <w:r>
+        <w:rPr>
+          <w:rFonts w:hint="eastAsia"/>
+        </w:rPr>
+        <w:t>内容。</w:t>
+      </w:r>
+    </w:p>
+    <w:p>
+      <w:pPr>
+        <w:rPr>
+          <w:rFonts w:hint="eastAsia"/>
+        </w:rPr>
+      </w:pPr>
+    </w:p>
+    <w:p>
+      <w:pPr>
+        <w:rPr>
+          <w:rFonts w:hint="eastAsia"/>
+        </w:rPr>
+      </w:pPr>
+    </w:p>
+    <w:p>
+      <w:pPr>
+        <w:rPr>
+          <w:rFonts w:hint="eastAsia"/>
+        </w:rPr>
+      </w:pPr>
+    </w:p>
+    <w:p>
+      <w:pPr>
+        <w:rPr>
+          <w:rFonts w:hint="eastAsia"/>
+        </w:rPr>
+      </w:pPr>
+    </w:p>
+    <w:p>
+      <w:pPr>
+        <w:rPr>
+          <w:rFonts w:hint="eastAsia"/>
+        </w:rPr>
+      </w:pPr>
+    </w:p>
+    <w:p>
+      <w:pPr>
+        <w:rPr>
+          <w:rFonts w:hint="eastAsia"/>
+        </w:rPr>
+      </w:pPr>
+    </w:p>
+    <w:p>
+      <w:pPr>
+        <w:rPr>
+          <w:rFonts w:hint="eastAsia"/>
+        </w:rPr>
+      </w:pPr>
+    </w:p>
+    <w:p>
+      <w:pPr>
+        <w:jc w:val="center"/>
+        <w:rPr>
+          <w:rFonts w:hint="eastAsia"/>
+        </w:rPr>
+      </w:pPr>
+      <w:r>
+        <w:rPr>
+          <w:rFonts w:hint="eastAsia"/>
+        </w:rPr>
+        <w:lastRenderedPageBreak/>
+        <w:t>修改个人资料</w:t>
+      </w:r>
+    </w:p>
+    <w:p>
+      <w:pPr>
+        <w:rPr>
+          <w:rFonts w:hint="eastAsia"/>
+        </w:rPr>
+      </w:pPr>
       <w:r>
         <w:rPr>
           <w:noProof/>
         </w:rPr>
-        <w:lastRenderedPageBreak/>
         <w:drawing>
-          <wp:inline distT="0" distB="0" distL="0" distR="0">
-            <wp:extent cx="5265420" cy="6438900"/>
+          <wp:inline distT="0" distB="0" distL="0" distR="0" wp14:anchorId="5FA38C53" wp14:editId="28129E52">
+            <wp:extent cx="5271135" cy="5224145"/>
             <wp:effectExtent l="0" t="0" r="0" b="0"/>
-            <wp:docPr id="6" name="图片 6" descr="C:\Users\ybx\AppData\Local\Microsoft\Windows\INetCache\Content.Word\图像处理_风格转化.png"/>
+            <wp:docPr id="14" name="图片 14" descr="管理个人中心_修改个人资料.png"/>
             <wp:cNvGraphicFramePr>
               <a:graphicFrameLocks xmlns:a="http://schemas.openxmlformats.org/drawingml/2006/main" noChangeAspect="1"/>
             </wp:cNvGraphicFramePr>
@@ -334,7 +574,7 @@
               <a:graphicData uri="http://schemas.openxmlformats.org/drawingml/2006/picture">
                 <pic:pic xmlns:pic="http://schemas.openxmlformats.org/drawingml/2006/picture">
                   <pic:nvPicPr>
-                    <pic:cNvPr id="0" name="Picture 6" descr="C:\Users\ybx\AppData\Local\Microsoft\Windows\INetCache\Content.Word\图像处理_风格转化.png"/>
+                    <pic:cNvPr id="0" name="Picture 2" descr="管理个人中心_修改个人资料.png"/>
                     <pic:cNvPicPr>
                       <a:picLocks noChangeAspect="1" noChangeArrowheads="1"/>
                     </pic:cNvPicPr>
@@ -355,7 +595,7 @@
                   <pic:spPr bwMode="auto">
                     <a:xfrm>
                       <a:off x="0" y="0"/>
-                      <a:ext cx="5265420" cy="6438900"/>
+                      <a:ext cx="5271135" cy="5224145"/>
                     </a:xfrm>
                     <a:prstGeom prst="rect">
                       <a:avLst/>
@@ -372,27 +612,122 @@
         </w:drawing>
       </w:r>
     </w:p>
-    <w:p/>
-    <w:p>
-      <w:pPr>
-        <w:rPr>
-          <w:rFonts w:hint="eastAsia"/>
-        </w:rPr>
-      </w:pPr>
-    </w:p>
-    <w:p/>
-    <w:p>
-      <w:r>
-        <w:rPr>
-          <w:rFonts w:hint="eastAsia"/>
+    <w:p>
+      <w:r>
+        <w:rPr>
+          <w:rFonts w:hint="eastAsia"/>
+        </w:rPr>
+        <w:t>用户进入个人管理里系统页面</w:t>
+      </w:r>
+      <w:r>
+        <w:rPr>
+          <w:rFonts w:hint="eastAsia"/>
+        </w:rPr>
+        <w:t>，可以修改头像、昵称和个性签名。点击点击头像，系统显示相册，用户选择图片，并裁剪图片为固定尺寸，点击保存，系统提交修改内容并保存成功；用户点击昵称编辑按钮，昵称变为可编辑状态，用户输入内容，点击保存系统提交修改内容并保存成功；用户点击个性签名编辑按钮，个性签名</w:t>
+      </w:r>
+      <w:r>
+        <w:rPr>
+          <w:rFonts w:hint="eastAsia"/>
+        </w:rPr>
+        <w:t>变为可编辑状态，用户输入内容，点击保存系统提交修改内容并保存成功；</w:t>
+      </w:r>
+    </w:p>
+    <w:p/>
+    <w:p/>
+    <w:p/>
+    <w:p>
+      <w:pPr>
+        <w:rPr>
+          <w:rFonts w:hint="eastAsia"/>
+        </w:rPr>
+      </w:pPr>
+    </w:p>
+    <w:p>
+      <w:pPr>
+        <w:rPr>
+          <w:rFonts w:hint="eastAsia"/>
+        </w:rPr>
+      </w:pPr>
+    </w:p>
+    <w:p>
+      <w:pPr>
+        <w:rPr>
+          <w:rFonts w:hint="eastAsia"/>
+        </w:rPr>
+      </w:pPr>
+    </w:p>
+    <w:p>
+      <w:pPr>
+        <w:rPr>
+          <w:rFonts w:hint="eastAsia"/>
+        </w:rPr>
+      </w:pPr>
+    </w:p>
+    <w:p>
+      <w:pPr>
+        <w:rPr>
+          <w:rFonts w:hint="eastAsia"/>
+        </w:rPr>
+      </w:pPr>
+    </w:p>
+    <w:p>
+      <w:pPr>
+        <w:rPr>
+          <w:rFonts w:hint="eastAsia"/>
+        </w:rPr>
+      </w:pPr>
+    </w:p>
+    <w:p>
+      <w:pPr>
+        <w:rPr>
+          <w:rFonts w:hint="eastAsia"/>
+        </w:rPr>
+      </w:pPr>
+    </w:p>
+    <w:p>
+      <w:pPr>
+        <w:rPr>
+          <w:rFonts w:hint="eastAsia"/>
+        </w:rPr>
+      </w:pPr>
+    </w:p>
+    <w:p>
+      <w:pPr>
+        <w:rPr>
+          <w:rFonts w:hint="eastAsia"/>
+        </w:rPr>
+      </w:pPr>
+    </w:p>
+    <w:p>
+      <w:pPr>
+        <w:jc w:val="center"/>
+        <w:rPr>
+          <w:rFonts w:hint="eastAsia"/>
+        </w:rPr>
+      </w:pPr>
+      <w:r>
+        <w:rPr>
+          <w:rFonts w:hint="eastAsia"/>
+        </w:rPr>
+        <w:t>风格转化</w:t>
+      </w:r>
+    </w:p>
+    <w:p>
+      <w:pPr>
+        <w:rPr>
+          <w:rFonts w:hint="eastAsia"/>
+        </w:rPr>
+      </w:pPr>
+      <w:bookmarkStart w:id="0" w:name="_GoBack"/>
+      <w:r>
+        <w:rPr>
           <w:noProof/>
         </w:rPr>
-        <w:lastRenderedPageBreak/>
         <w:drawing>
-          <wp:inline distT="0" distB="0" distL="0" distR="0">
-            <wp:extent cx="5265420" cy="6499860"/>
+          <wp:inline distT="0" distB="0" distL="0" distR="0" wp14:anchorId="305F1ADA" wp14:editId="14E995B8">
+            <wp:extent cx="5264785" cy="5984240"/>
             <wp:effectExtent l="0" t="0" r="0" b="0"/>
-            <wp:docPr id="7" name="图片 7" descr="C:\Users\ybx\AppData\Local\Microsoft\Windows\INetCache\Content.Word\图像处理_滤镜.png"/>
+            <wp:docPr id="15" name="图片 15" descr="图像处理_风格转化.png"/>
             <wp:cNvGraphicFramePr>
               <a:graphicFrameLocks xmlns:a="http://schemas.openxmlformats.org/drawingml/2006/main" noChangeAspect="1"/>
             </wp:cNvGraphicFramePr>
@@ -400,7 +735,7 @@
               <a:graphicData uri="http://schemas.openxmlformats.org/drawingml/2006/picture">
                 <pic:pic xmlns:pic="http://schemas.openxmlformats.org/drawingml/2006/picture">
                   <pic:nvPicPr>
-                    <pic:cNvPr id="0" name="Picture 7" descr="C:\Users\ybx\AppData\Local\Microsoft\Windows\INetCache\Content.Word\图像处理_滤镜.png"/>
+                    <pic:cNvPr id="0" name="Picture 3" descr="图像处理_风格转化.png"/>
                     <pic:cNvPicPr>
                       <a:picLocks noChangeAspect="1" noChangeArrowheads="1"/>
                     </pic:cNvPicPr>
@@ -421,7 +756,7 @@
                   <pic:spPr bwMode="auto">
                     <a:xfrm>
                       <a:off x="0" y="0"/>
-                      <a:ext cx="5265420" cy="6499860"/>
+                      <a:ext cx="5264785" cy="5984240"/>
                     </a:xfrm>
                     <a:prstGeom prst="rect">
                       <a:avLst/>
@@ -438,21 +773,110 @@
         </w:drawing>
       </w:r>
     </w:p>
-    <w:p/>
-    <w:p/>
-    <w:p/>
+    <w:bookmarkEnd w:id="0"/>
+    <w:p>
+      <w:pPr>
+        <w:rPr>
+          <w:rFonts w:hint="eastAsia"/>
+        </w:rPr>
+      </w:pPr>
+    </w:p>
+    <w:p>
+      <w:pPr>
+        <w:rPr>
+          <w:rFonts w:hint="eastAsia"/>
+        </w:rPr>
+      </w:pPr>
+    </w:p>
+    <w:p>
+      <w:pPr>
+        <w:rPr>
+          <w:rFonts w:hint="eastAsia"/>
+        </w:rPr>
+      </w:pPr>
+    </w:p>
+    <w:p>
+      <w:pPr>
+        <w:rPr>
+          <w:rFonts w:hint="eastAsia"/>
+        </w:rPr>
+      </w:pPr>
+    </w:p>
+    <w:p>
+      <w:pPr>
+        <w:rPr>
+          <w:rFonts w:hint="eastAsia"/>
+        </w:rPr>
+      </w:pPr>
+    </w:p>
+    <w:p>
+      <w:pPr>
+        <w:rPr>
+          <w:rFonts w:hint="eastAsia"/>
+        </w:rPr>
+      </w:pPr>
+    </w:p>
+    <w:p>
+      <w:pPr>
+        <w:rPr>
+          <w:rFonts w:hint="eastAsia"/>
+        </w:rPr>
+      </w:pPr>
+    </w:p>
+    <w:p>
+      <w:pPr>
+        <w:rPr>
+          <w:rFonts w:hint="eastAsia"/>
+        </w:rPr>
+      </w:pPr>
+    </w:p>
+    <w:p>
+      <w:pPr>
+        <w:rPr>
+          <w:rFonts w:hint="eastAsia"/>
+        </w:rPr>
+      </w:pPr>
+    </w:p>
+    <w:p>
+      <w:pPr>
+        <w:rPr>
+          <w:rFonts w:hint="eastAsia"/>
+        </w:rPr>
+      </w:pPr>
+    </w:p>
+    <w:p>
+      <w:pPr>
+        <w:rPr>
+          <w:rFonts w:hint="eastAsia"/>
+        </w:rPr>
+      </w:pPr>
+    </w:p>
+    <w:p>
+      <w:pPr>
+        <w:jc w:val="center"/>
+        <w:rPr>
+          <w:rFonts w:hint="eastAsia"/>
+        </w:rPr>
+      </w:pPr>
+      <w:r>
+        <w:rPr>
+          <w:rFonts w:hint="eastAsia"/>
+        </w:rPr>
+        <w:lastRenderedPageBreak/>
+        <w:t>滤镜处理</w:t>
+      </w:r>
+    </w:p>
     <w:p>
       <w:r>
         <w:rPr>
           <w:rFonts w:hint="eastAsia"/>
           <w:noProof/>
         </w:rPr>
-        <w:lastRenderedPageBreak/>
         <w:drawing>
-          <wp:inline distT="0" distB="0" distL="0" distR="0">
+          <wp:inline distT="0" distB="0" distL="0" distR="0" wp14:anchorId="60A3ACDE" wp14:editId="022BA8F4">
             <wp:extent cx="5265420" cy="6499860"/>
             <wp:effectExtent l="0" t="0" r="0" b="0"/>
-            <wp:docPr id="8" name="图片 8" descr="C:\Users\ybx\AppData\Local\Microsoft\Windows\INetCache\Content.Word\图像处理_文字贴纸.png"/>
+            <wp:docPr id="7" name="图片 7" descr="C:\Users\ybx\AppData\Local\Microsoft\Windows\INetCache\Content.Word\图像处理_滤镜.png"/>
             <wp:cNvGraphicFramePr>
               <a:graphicFrameLocks xmlns:a="http://schemas.openxmlformats.org/drawingml/2006/main" noChangeAspect="1"/>
             </wp:cNvGraphicFramePr>
@@ -460,7 +884,7 @@
               <a:graphicData uri="http://schemas.openxmlformats.org/drawingml/2006/picture">
                 <pic:pic xmlns:pic="http://schemas.openxmlformats.org/drawingml/2006/picture">
                   <pic:nvPicPr>
-                    <pic:cNvPr id="0" name="Picture 8" descr="C:\Users\ybx\AppData\Local\Microsoft\Windows\INetCache\Content.Word\图像处理_文字贴纸.png"/>
+                    <pic:cNvPr id="0" name="Picture 7" descr="C:\Users\ybx\AppData\Local\Microsoft\Windows\INetCache\Content.Word\图像处理_滤镜.png"/>
                     <pic:cNvPicPr>
                       <a:picLocks noChangeAspect="1" noChangeArrowheads="1"/>
                     </pic:cNvPicPr>
@@ -500,18 +924,88 @@
     </w:p>
     <w:p/>
     <w:p/>
-    <w:p/>
-    <w:p>
-      <w:r>
-        <w:rPr>
+    <w:p>
+      <w:pPr>
+        <w:rPr>
+          <w:rFonts w:hint="eastAsia"/>
+        </w:rPr>
+      </w:pPr>
+    </w:p>
+    <w:p>
+      <w:pPr>
+        <w:rPr>
+          <w:rFonts w:hint="eastAsia"/>
+        </w:rPr>
+      </w:pPr>
+    </w:p>
+    <w:p>
+      <w:pPr>
+        <w:rPr>
+          <w:rFonts w:hint="eastAsia"/>
+        </w:rPr>
+      </w:pPr>
+    </w:p>
+    <w:p>
+      <w:pPr>
+        <w:rPr>
+          <w:rFonts w:hint="eastAsia"/>
+        </w:rPr>
+      </w:pPr>
+    </w:p>
+    <w:p>
+      <w:pPr>
+        <w:rPr>
+          <w:rFonts w:hint="eastAsia"/>
+        </w:rPr>
+      </w:pPr>
+    </w:p>
+    <w:p>
+      <w:pPr>
+        <w:rPr>
+          <w:rFonts w:hint="eastAsia"/>
+        </w:rPr>
+      </w:pPr>
+    </w:p>
+    <w:p>
+      <w:pPr>
+        <w:rPr>
+          <w:rFonts w:hint="eastAsia"/>
+        </w:rPr>
+      </w:pPr>
+    </w:p>
+    <w:p>
+      <w:pPr>
+        <w:rPr>
+          <w:rFonts w:hint="eastAsia"/>
+        </w:rPr>
+      </w:pPr>
+    </w:p>
+    <w:p>
+      <w:pPr>
+        <w:jc w:val="center"/>
+        <w:rPr>
+          <w:rFonts w:hint="eastAsia"/>
+        </w:rPr>
+      </w:pPr>
+      <w:r>
+        <w:rPr>
+          <w:rFonts w:hint="eastAsia"/>
+        </w:rPr>
+        <w:lastRenderedPageBreak/>
+        <w:t>贴纸文字</w:t>
+      </w:r>
+    </w:p>
+    <w:p>
+      <w:r>
+        <w:rPr>
+          <w:rFonts w:hint="eastAsia"/>
           <w:noProof/>
         </w:rPr>
-        <w:lastRenderedPageBreak/>
         <w:drawing>
-          <wp:inline distT="0" distB="0" distL="0" distR="0">
-            <wp:extent cx="5265420" cy="5204460"/>
+          <wp:inline distT="0" distB="0" distL="0" distR="0" wp14:anchorId="5FFD461F" wp14:editId="1277F6EC">
+            <wp:extent cx="5265420" cy="6499860"/>
             <wp:effectExtent l="0" t="0" r="0" b="0"/>
-            <wp:docPr id="9" name="图片 9" descr="C:\Users\ybx\AppData\Local\Microsoft\Windows\INetCache\Content.Word\图片社交_点赞.png"/>
+            <wp:docPr id="8" name="图片 8" descr="C:\Users\ybx\AppData\Local\Microsoft\Windows\INetCache\Content.Word\图像处理_文字贴纸.png"/>
             <wp:cNvGraphicFramePr>
               <a:graphicFrameLocks xmlns:a="http://schemas.openxmlformats.org/drawingml/2006/main" noChangeAspect="1"/>
             </wp:cNvGraphicFramePr>
@@ -519,7 +1013,7 @@
               <a:graphicData uri="http://schemas.openxmlformats.org/drawingml/2006/picture">
                 <pic:pic xmlns:pic="http://schemas.openxmlformats.org/drawingml/2006/picture">
                   <pic:nvPicPr>
-                    <pic:cNvPr id="0" name="Picture 9" descr="C:\Users\ybx\AppData\Local\Microsoft\Windows\INetCache\Content.Word\图片社交_点赞.png"/>
+                    <pic:cNvPr id="0" name="Picture 8" descr="C:\Users\ybx\AppData\Local\Microsoft\Windows\INetCache\Content.Word\图像处理_文字贴纸.png"/>
                     <pic:cNvPicPr>
                       <a:picLocks noChangeAspect="1" noChangeArrowheads="1"/>
                     </pic:cNvPicPr>
@@ -540,7 +1034,7 @@
                   <pic:spPr bwMode="auto">
                     <a:xfrm>
                       <a:off x="0" y="0"/>
-                      <a:ext cx="5265420" cy="5204460"/>
+                      <a:ext cx="5265420" cy="6499860"/>
                     </a:xfrm>
                     <a:prstGeom prst="rect">
                       <a:avLst/>
@@ -560,17 +1054,86 @@
     <w:p/>
     <w:p/>
     <w:p>
-      <w:r>
-        <w:rPr>
-          <w:rFonts w:hint="eastAsia"/>
+      <w:pPr>
+        <w:rPr>
+          <w:rFonts w:hint="eastAsia"/>
+        </w:rPr>
+      </w:pPr>
+    </w:p>
+    <w:p>
+      <w:pPr>
+        <w:rPr>
+          <w:rFonts w:hint="eastAsia"/>
+        </w:rPr>
+      </w:pPr>
+    </w:p>
+    <w:p>
+      <w:pPr>
+        <w:rPr>
+          <w:rFonts w:hint="eastAsia"/>
+        </w:rPr>
+      </w:pPr>
+    </w:p>
+    <w:p>
+      <w:pPr>
+        <w:rPr>
+          <w:rFonts w:hint="eastAsia"/>
+        </w:rPr>
+      </w:pPr>
+    </w:p>
+    <w:p>
+      <w:pPr>
+        <w:rPr>
+          <w:rFonts w:hint="eastAsia"/>
+        </w:rPr>
+      </w:pPr>
+    </w:p>
+    <w:p>
+      <w:pPr>
+        <w:rPr>
+          <w:rFonts w:hint="eastAsia"/>
+        </w:rPr>
+      </w:pPr>
+    </w:p>
+    <w:p>
+      <w:pPr>
+        <w:rPr>
+          <w:rFonts w:hint="eastAsia"/>
+        </w:rPr>
+      </w:pPr>
+    </w:p>
+    <w:p>
+      <w:pPr>
+        <w:rPr>
+          <w:rFonts w:hint="eastAsia"/>
+        </w:rPr>
+      </w:pPr>
+    </w:p>
+    <w:p>
+      <w:pPr>
+        <w:jc w:val="center"/>
+        <w:rPr>
+          <w:rFonts w:hint="eastAsia"/>
+        </w:rPr>
+      </w:pPr>
+      <w:r>
+        <w:rPr>
+          <w:rFonts w:hint="eastAsia"/>
+        </w:rPr>
+        <w:lastRenderedPageBreak/>
+        <w:t>点赞</w:t>
+      </w:r>
+    </w:p>
+    <w:p>
+      <w:r>
+        <w:rPr>
           <w:noProof/>
         </w:rPr>
-        <w:lastRenderedPageBreak/>
         <w:drawing>
-          <wp:inline distT="0" distB="0" distL="0" distR="0">
+          <wp:inline distT="0" distB="0" distL="0" distR="0" wp14:anchorId="1F48762E" wp14:editId="39EA9043">
             <wp:extent cx="5265420" cy="5204460"/>
             <wp:effectExtent l="0" t="0" r="0" b="0"/>
-            <wp:docPr id="10" name="图片 10" descr="C:\Users\ybx\AppData\Local\Microsoft\Windows\INetCache\Content.Word\图片社交_关注.png"/>
+            <wp:docPr id="9" name="图片 9" descr="C:\Users\ybx\AppData\Local\Microsoft\Windows\INetCache\Content.Word\图片社交_点赞.png"/>
             <wp:cNvGraphicFramePr>
               <a:graphicFrameLocks xmlns:a="http://schemas.openxmlformats.org/drawingml/2006/main" noChangeAspect="1"/>
             </wp:cNvGraphicFramePr>
@@ -578,7 +1141,7 @@
               <a:graphicData uri="http://schemas.openxmlformats.org/drawingml/2006/picture">
                 <pic:pic xmlns:pic="http://schemas.openxmlformats.org/drawingml/2006/picture">
                   <pic:nvPicPr>
-                    <pic:cNvPr id="0" name="Picture 10" descr="C:\Users\ybx\AppData\Local\Microsoft\Windows\INetCache\Content.Word\图片社交_关注.png"/>
+                    <pic:cNvPr id="0" name="Picture 9" descr="C:\Users\ybx\AppData\Local\Microsoft\Windows\INetCache\Content.Word\图片社交_点赞.png"/>
                     <pic:cNvPicPr>
                       <a:picLocks noChangeAspect="1" noChangeArrowheads="1"/>
                     </pic:cNvPicPr>
@@ -617,19 +1180,137 @@
       </w:r>
     </w:p>
     <w:p/>
-    <w:p/>
+    <w:p>
+      <w:pPr>
+        <w:rPr>
+          <w:rFonts w:hint="eastAsia"/>
+        </w:rPr>
+      </w:pPr>
+    </w:p>
+    <w:p>
+      <w:pPr>
+        <w:rPr>
+          <w:rFonts w:hint="eastAsia"/>
+        </w:rPr>
+      </w:pPr>
+    </w:p>
+    <w:p>
+      <w:pPr>
+        <w:rPr>
+          <w:rFonts w:hint="eastAsia"/>
+        </w:rPr>
+      </w:pPr>
+    </w:p>
+    <w:p>
+      <w:pPr>
+        <w:rPr>
+          <w:rFonts w:hint="eastAsia"/>
+        </w:rPr>
+      </w:pPr>
+    </w:p>
+    <w:p>
+      <w:pPr>
+        <w:rPr>
+          <w:rFonts w:hint="eastAsia"/>
+        </w:rPr>
+      </w:pPr>
+    </w:p>
+    <w:p>
+      <w:pPr>
+        <w:rPr>
+          <w:rFonts w:hint="eastAsia"/>
+        </w:rPr>
+      </w:pPr>
+    </w:p>
+    <w:p>
+      <w:pPr>
+        <w:rPr>
+          <w:rFonts w:hint="eastAsia"/>
+        </w:rPr>
+      </w:pPr>
+    </w:p>
+    <w:p>
+      <w:pPr>
+        <w:rPr>
+          <w:rFonts w:hint="eastAsia"/>
+        </w:rPr>
+      </w:pPr>
+    </w:p>
+    <w:p>
+      <w:pPr>
+        <w:rPr>
+          <w:rFonts w:hint="eastAsia"/>
+        </w:rPr>
+      </w:pPr>
+    </w:p>
+    <w:p>
+      <w:pPr>
+        <w:rPr>
+          <w:rFonts w:hint="eastAsia"/>
+        </w:rPr>
+      </w:pPr>
+    </w:p>
+    <w:p>
+      <w:pPr>
+        <w:rPr>
+          <w:rFonts w:hint="eastAsia"/>
+        </w:rPr>
+      </w:pPr>
+    </w:p>
+    <w:p>
+      <w:pPr>
+        <w:rPr>
+          <w:rFonts w:hint="eastAsia"/>
+        </w:rPr>
+      </w:pPr>
+    </w:p>
+    <w:p>
+      <w:pPr>
+        <w:rPr>
+          <w:rFonts w:hint="eastAsia"/>
+        </w:rPr>
+      </w:pPr>
+    </w:p>
+    <w:p>
+      <w:pPr>
+        <w:rPr>
+          <w:rFonts w:hint="eastAsia"/>
+        </w:rPr>
+      </w:pPr>
+    </w:p>
+    <w:p>
+      <w:pPr>
+        <w:rPr>
+          <w:rFonts w:hint="eastAsia"/>
+        </w:rPr>
+      </w:pPr>
+    </w:p>
+    <w:p>
+      <w:pPr>
+        <w:jc w:val="center"/>
+        <w:rPr>
+          <w:rFonts w:hint="eastAsia"/>
+        </w:rPr>
+      </w:pPr>
+      <w:r>
+        <w:rPr>
+          <w:rFonts w:hint="eastAsia"/>
+        </w:rPr>
+        <w:lastRenderedPageBreak/>
+        <w:t>关注</w:t>
+      </w:r>
+    </w:p>
     <w:p>
       <w:r>
         <w:rPr>
           <w:rFonts w:hint="eastAsia"/>
           <w:noProof/>
         </w:rPr>
-        <w:lastRenderedPageBreak/>
         <w:drawing>
-          <wp:inline distT="0" distB="0" distL="0" distR="0">
+          <wp:inline distT="0" distB="0" distL="0" distR="0" wp14:anchorId="76AD341A" wp14:editId="6DB4BA82">
             <wp:extent cx="5265420" cy="5204460"/>
             <wp:effectExtent l="0" t="0" r="0" b="0"/>
-            <wp:docPr id="11" name="图片 11" descr="C:\Users\ybx\AppData\Local\Microsoft\Windows\INetCache\Content.Word\图片社交_收藏内容.png"/>
+            <wp:docPr id="10" name="图片 10" descr="C:\Users\ybx\AppData\Local\Microsoft\Windows\INetCache\Content.Word\图片社交_关注.png"/>
             <wp:cNvGraphicFramePr>
               <a:graphicFrameLocks xmlns:a="http://schemas.openxmlformats.org/drawingml/2006/main" noChangeAspect="1"/>
             </wp:cNvGraphicFramePr>
@@ -637,7 +1318,7 @@
               <a:graphicData uri="http://schemas.openxmlformats.org/drawingml/2006/picture">
                 <pic:pic xmlns:pic="http://schemas.openxmlformats.org/drawingml/2006/picture">
                   <pic:nvPicPr>
-                    <pic:cNvPr id="0" name="Picture 11" descr="C:\Users\ybx\AppData\Local\Microsoft\Windows\INetCache\Content.Word\图片社交_收藏内容.png"/>
+                    <pic:cNvPr id="0" name="Picture 10" descr="C:\Users\ybx\AppData\Local\Microsoft\Windows\INetCache\Content.Word\图片社交_关注.png"/>
                     <pic:cNvPicPr>
                       <a:picLocks noChangeAspect="1" noChangeArrowheads="1"/>
                     </pic:cNvPicPr>
@@ -676,16 +1357,311 @@
       </w:r>
     </w:p>
     <w:p/>
-    <w:p/>
+    <w:p>
+      <w:pPr>
+        <w:rPr>
+          <w:rFonts w:hint="eastAsia"/>
+        </w:rPr>
+      </w:pPr>
+    </w:p>
+    <w:p>
+      <w:pPr>
+        <w:rPr>
+          <w:rFonts w:hint="eastAsia"/>
+        </w:rPr>
+      </w:pPr>
+    </w:p>
+    <w:p>
+      <w:pPr>
+        <w:rPr>
+          <w:rFonts w:hint="eastAsia"/>
+        </w:rPr>
+      </w:pPr>
+    </w:p>
+    <w:p>
+      <w:pPr>
+        <w:rPr>
+          <w:rFonts w:hint="eastAsia"/>
+        </w:rPr>
+      </w:pPr>
+    </w:p>
+    <w:p>
+      <w:pPr>
+        <w:rPr>
+          <w:rFonts w:hint="eastAsia"/>
+        </w:rPr>
+      </w:pPr>
+    </w:p>
+    <w:p>
+      <w:pPr>
+        <w:rPr>
+          <w:rFonts w:hint="eastAsia"/>
+        </w:rPr>
+      </w:pPr>
+    </w:p>
+    <w:p>
+      <w:pPr>
+        <w:rPr>
+          <w:rFonts w:hint="eastAsia"/>
+        </w:rPr>
+      </w:pPr>
+    </w:p>
+    <w:p>
+      <w:pPr>
+        <w:rPr>
+          <w:rFonts w:hint="eastAsia"/>
+        </w:rPr>
+      </w:pPr>
+    </w:p>
+    <w:p>
+      <w:pPr>
+        <w:rPr>
+          <w:rFonts w:hint="eastAsia"/>
+        </w:rPr>
+      </w:pPr>
+    </w:p>
+    <w:p>
+      <w:pPr>
+        <w:rPr>
+          <w:rFonts w:hint="eastAsia"/>
+        </w:rPr>
+      </w:pPr>
+    </w:p>
+    <w:p>
+      <w:pPr>
+        <w:rPr>
+          <w:rFonts w:hint="eastAsia"/>
+        </w:rPr>
+      </w:pPr>
+    </w:p>
+    <w:p>
+      <w:pPr>
+        <w:rPr>
+          <w:rFonts w:hint="eastAsia"/>
+        </w:rPr>
+      </w:pPr>
+    </w:p>
+    <w:p>
+      <w:pPr>
+        <w:rPr>
+          <w:rFonts w:hint="eastAsia"/>
+        </w:rPr>
+      </w:pPr>
+    </w:p>
+    <w:p>
+      <w:pPr>
+        <w:rPr>
+          <w:rFonts w:hint="eastAsia"/>
+        </w:rPr>
+      </w:pPr>
+    </w:p>
+    <w:p>
+      <w:pPr>
+        <w:rPr>
+          <w:rFonts w:hint="eastAsia"/>
+        </w:rPr>
+      </w:pPr>
+    </w:p>
+    <w:p>
+      <w:pPr>
+        <w:jc w:val="center"/>
+        <w:rPr>
+          <w:rFonts w:hint="eastAsia"/>
+        </w:rPr>
+      </w:pPr>
+      <w:r>
+        <w:rPr>
+          <w:rFonts w:hint="eastAsia"/>
+        </w:rPr>
+        <w:lastRenderedPageBreak/>
+        <w:t>收藏内容</w:t>
+      </w:r>
+    </w:p>
     <w:p>
       <w:r>
         <w:rPr>
           <w:rFonts w:hint="eastAsia"/>
           <w:noProof/>
         </w:rPr>
+        <w:drawing>
+          <wp:inline distT="0" distB="0" distL="0" distR="0" wp14:anchorId="4964112D" wp14:editId="1EF3C03E">
+            <wp:extent cx="5265420" cy="5204460"/>
+            <wp:effectExtent l="0" t="0" r="0" b="0"/>
+            <wp:docPr id="11" name="图片 11" descr="C:\Users\ybx\AppData\Local\Microsoft\Windows\INetCache\Content.Word\图片社交_收藏内容.png"/>
+            <wp:cNvGraphicFramePr>
+              <a:graphicFrameLocks xmlns:a="http://schemas.openxmlformats.org/drawingml/2006/main" noChangeAspect="1"/>
+            </wp:cNvGraphicFramePr>
+            <a:graphic xmlns:a="http://schemas.openxmlformats.org/drawingml/2006/main">
+              <a:graphicData uri="http://schemas.openxmlformats.org/drawingml/2006/picture">
+                <pic:pic xmlns:pic="http://schemas.openxmlformats.org/drawingml/2006/picture">
+                  <pic:nvPicPr>
+                    <pic:cNvPr id="0" name="Picture 11" descr="C:\Users\ybx\AppData\Local\Microsoft\Windows\INetCache\Content.Word\图片社交_收藏内容.png"/>
+                    <pic:cNvPicPr>
+                      <a:picLocks noChangeAspect="1" noChangeArrowheads="1"/>
+                    </pic:cNvPicPr>
+                  </pic:nvPicPr>
+                  <pic:blipFill>
+                    <a:blip r:embed="rId15">
+                      <a:extLst>
+                        <a:ext uri="{28A0092B-C50C-407E-A947-70E740481C1C}">
+                          <a14:useLocalDpi xmlns:a14="http://schemas.microsoft.com/office/drawing/2010/main" val="0"/>
+                        </a:ext>
+                      </a:extLst>
+                    </a:blip>
+                    <a:srcRect/>
+                    <a:stretch>
+                      <a:fillRect/>
+                    </a:stretch>
+                  </pic:blipFill>
+                  <pic:spPr bwMode="auto">
+                    <a:xfrm>
+                      <a:off x="0" y="0"/>
+                      <a:ext cx="5265420" cy="5204460"/>
+                    </a:xfrm>
+                    <a:prstGeom prst="rect">
+                      <a:avLst/>
+                    </a:prstGeom>
+                    <a:noFill/>
+                    <a:ln>
+                      <a:noFill/>
+                    </a:ln>
+                  </pic:spPr>
+                </pic:pic>
+              </a:graphicData>
+            </a:graphic>
+          </wp:inline>
+        </w:drawing>
+      </w:r>
+    </w:p>
+    <w:p/>
+    <w:p>
+      <w:pPr>
+        <w:rPr>
+          <w:rFonts w:hint="eastAsia"/>
+        </w:rPr>
+      </w:pPr>
+    </w:p>
+    <w:p>
+      <w:pPr>
+        <w:rPr>
+          <w:rFonts w:hint="eastAsia"/>
+        </w:rPr>
+      </w:pPr>
+    </w:p>
+    <w:p>
+      <w:pPr>
+        <w:rPr>
+          <w:rFonts w:hint="eastAsia"/>
+        </w:rPr>
+      </w:pPr>
+    </w:p>
+    <w:p>
+      <w:pPr>
+        <w:rPr>
+          <w:rFonts w:hint="eastAsia"/>
+        </w:rPr>
+      </w:pPr>
+    </w:p>
+    <w:p>
+      <w:pPr>
+        <w:rPr>
+          <w:rFonts w:hint="eastAsia"/>
+        </w:rPr>
+      </w:pPr>
+    </w:p>
+    <w:p>
+      <w:pPr>
+        <w:rPr>
+          <w:rFonts w:hint="eastAsia"/>
+        </w:rPr>
+      </w:pPr>
+    </w:p>
+    <w:p>
+      <w:pPr>
+        <w:rPr>
+          <w:rFonts w:hint="eastAsia"/>
+        </w:rPr>
+      </w:pPr>
+    </w:p>
+    <w:p>
+      <w:pPr>
+        <w:rPr>
+          <w:rFonts w:hint="eastAsia"/>
+        </w:rPr>
+      </w:pPr>
+    </w:p>
+    <w:p>
+      <w:pPr>
+        <w:rPr>
+          <w:rFonts w:hint="eastAsia"/>
+        </w:rPr>
+      </w:pPr>
+    </w:p>
+    <w:p>
+      <w:pPr>
+        <w:rPr>
+          <w:rFonts w:hint="eastAsia"/>
+        </w:rPr>
+      </w:pPr>
+    </w:p>
+    <w:p>
+      <w:pPr>
+        <w:rPr>
+          <w:rFonts w:hint="eastAsia"/>
+        </w:rPr>
+      </w:pPr>
+    </w:p>
+    <w:p>
+      <w:pPr>
+        <w:rPr>
+          <w:rFonts w:hint="eastAsia"/>
+        </w:rPr>
+      </w:pPr>
+    </w:p>
+    <w:p>
+      <w:pPr>
+        <w:rPr>
+          <w:rFonts w:hint="eastAsia"/>
+        </w:rPr>
+      </w:pPr>
+    </w:p>
+    <w:p>
+      <w:pPr>
+        <w:rPr>
+          <w:rFonts w:hint="eastAsia"/>
+        </w:rPr>
+      </w:pPr>
+    </w:p>
+    <w:p>
+      <w:pPr>
+        <w:rPr>
+          <w:rFonts w:hint="eastAsia"/>
+        </w:rPr>
+      </w:pPr>
+    </w:p>
+    <w:p>
+      <w:pPr>
+        <w:jc w:val="center"/>
+        <w:rPr>
+          <w:rFonts w:hint="eastAsia"/>
+        </w:rPr>
+      </w:pPr>
+      <w:r>
+        <w:rPr>
+          <w:rFonts w:hint="eastAsia"/>
+        </w:rPr>
         <w:lastRenderedPageBreak/>
+        <w:t>一键尝试</w:t>
+      </w:r>
+    </w:p>
+    <w:p>
+      <w:r>
+        <w:rPr>
+          <w:rFonts w:hint="eastAsia"/>
+          <w:noProof/>
+        </w:rPr>
         <w:drawing>
-          <wp:inline distT="0" distB="0" distL="0" distR="0">
+          <wp:inline distT="0" distB="0" distL="0" distR="0" wp14:anchorId="0822DCA6" wp14:editId="3C7782C7">
             <wp:extent cx="5273040" cy="6050280"/>
             <wp:effectExtent l="0" t="0" r="0" b="0"/>
             <wp:docPr id="12" name="图片 12" descr="C:\Users\ybx\AppData\Local\Microsoft\Windows\INetCache\Content.Word\图片社交_一键尝试.png"/>
@@ -702,7 +1678,7 @@
                     </pic:cNvPicPr>
                   </pic:nvPicPr>
                   <pic:blipFill>
-                    <a:blip r:embed="rId15">
+                    <a:blip r:embed="rId16">
                       <a:extLst>
                         <a:ext uri="{28A0092B-C50C-407E-A947-70E740481C1C}">
                           <a14:useLocalDpi xmlns:a14="http://schemas.microsoft.com/office/drawing/2010/main" val="0"/>
@@ -736,15 +1712,7 @@
     </w:p>
     <w:p/>
     <w:p/>
-    <w:p>
-      <w:pPr>
-        <w:rPr>
-          <w:rFonts w:hint="eastAsia"/>
-        </w:rPr>
-      </w:pPr>
-      <w:bookmarkStart w:id="0" w:name="_GoBack"/>
-      <w:bookmarkEnd w:id="0"/>
-    </w:p>
+    <w:p/>
     <w:sectPr>
       <w:pgSz w:w="11906" w:h="16838"/>
       <w:pgMar w:top="1440" w:right="1800" w:bottom="1440" w:left="1800" w:header="851" w:footer="992" w:gutter="0"/>
@@ -755,8 +1723,105 @@
 </w:document>
 </file>
 
+<file path=word/numbering.xml><?xml version="1.0" encoding="utf-8"?>
+<w:numbering xmlns:wpc="http://schemas.microsoft.com/office/word/2010/wordprocessingCanvas" xmlns:mo="http://schemas.microsoft.com/office/mac/office/2008/main" xmlns:mc="http://schemas.openxmlformats.org/markup-compatibility/2006" xmlns:mv="urn:schemas-microsoft-com:mac:vml" xmlns:o="urn:schemas-microsoft-com:office:office" xmlns:r="http://schemas.openxmlformats.org/officeDocument/2006/relationships" xmlns:m="http://schemas.openxmlformats.org/officeDocument/2006/math" xmlns:v="urn:schemas-microsoft-com:vml" xmlns:wp14="http://schemas.microsoft.com/office/word/2010/wordprocessingDrawing" xmlns:wp="http://schemas.openxmlformats.org/drawingml/2006/wordprocessingDrawing" xmlns:w10="urn:schemas-microsoft-com:office:word" xmlns:w="http://schemas.openxmlformats.org/wordprocessingml/2006/main" xmlns:w14="http://schemas.microsoft.com/office/word/2010/wordml" xmlns:w15="http://schemas.microsoft.com/office/word/2012/wordml" xmlns:wpg="http://schemas.microsoft.com/office/word/2010/wordprocessingGroup" xmlns:wpi="http://schemas.microsoft.com/office/word/2010/wordprocessingInk" xmlns:wne="http://schemas.microsoft.com/office/word/2006/wordml" xmlns:wps="http://schemas.microsoft.com/office/word/2010/wordprocessingShape" mc:Ignorable="w14 w15 wp14">
+  <w:abstractNum w:abstractNumId="0">
+    <w:nsid w:val="7C7869DD"/>
+    <w:multiLevelType w:val="hybridMultilevel"/>
+    <w:tmpl w:val="67E8AD76"/>
+    <w:lvl w:ilvl="0" w:tplc="BD96C948">
+      <w:start w:val="1"/>
+      <w:numFmt w:val="lowerLetter"/>
+      <w:lvlText w:val="%1)"/>
+      <w:lvlJc w:val="left"/>
+      <w:pPr>
+        <w:ind w:left="360" w:hanging="360"/>
+      </w:pPr>
+      <w:rPr>
+        <w:rFonts w:hint="default"/>
+      </w:rPr>
+    </w:lvl>
+    <w:lvl w:ilvl="1" w:tplc="04090019" w:tentative="1">
+      <w:start w:val="1"/>
+      <w:numFmt w:val="lowerLetter"/>
+      <w:lvlText w:val="%2)"/>
+      <w:lvlJc w:val="left"/>
+      <w:pPr>
+        <w:ind w:left="840" w:hanging="420"/>
+      </w:pPr>
+    </w:lvl>
+    <w:lvl w:ilvl="2" w:tplc="0409001B" w:tentative="1">
+      <w:start w:val="1"/>
+      <w:numFmt w:val="lowerRoman"/>
+      <w:lvlText w:val="%3."/>
+      <w:lvlJc w:val="right"/>
+      <w:pPr>
+        <w:ind w:left="1260" w:hanging="420"/>
+      </w:pPr>
+    </w:lvl>
+    <w:lvl w:ilvl="3" w:tplc="0409000F" w:tentative="1">
+      <w:start w:val="1"/>
+      <w:numFmt w:val="decimal"/>
+      <w:lvlText w:val="%4."/>
+      <w:lvlJc w:val="left"/>
+      <w:pPr>
+        <w:ind w:left="1680" w:hanging="420"/>
+      </w:pPr>
+    </w:lvl>
+    <w:lvl w:ilvl="4" w:tplc="04090019" w:tentative="1">
+      <w:start w:val="1"/>
+      <w:numFmt w:val="lowerLetter"/>
+      <w:lvlText w:val="%5)"/>
+      <w:lvlJc w:val="left"/>
+      <w:pPr>
+        <w:ind w:left="2100" w:hanging="420"/>
+      </w:pPr>
+    </w:lvl>
+    <w:lvl w:ilvl="5" w:tplc="0409001B" w:tentative="1">
+      <w:start w:val="1"/>
+      <w:numFmt w:val="lowerRoman"/>
+      <w:lvlText w:val="%6."/>
+      <w:lvlJc w:val="right"/>
+      <w:pPr>
+        <w:ind w:left="2520" w:hanging="420"/>
+      </w:pPr>
+    </w:lvl>
+    <w:lvl w:ilvl="6" w:tplc="0409000F" w:tentative="1">
+      <w:start w:val="1"/>
+      <w:numFmt w:val="decimal"/>
+      <w:lvlText w:val="%7."/>
+      <w:lvlJc w:val="left"/>
+      <w:pPr>
+        <w:ind w:left="2940" w:hanging="420"/>
+      </w:pPr>
+    </w:lvl>
+    <w:lvl w:ilvl="7" w:tplc="04090019" w:tentative="1">
+      <w:start w:val="1"/>
+      <w:numFmt w:val="lowerLetter"/>
+      <w:lvlText w:val="%8)"/>
+      <w:lvlJc w:val="left"/>
+      <w:pPr>
+        <w:ind w:left="3360" w:hanging="420"/>
+      </w:pPr>
+    </w:lvl>
+    <w:lvl w:ilvl="8" w:tplc="0409001B" w:tentative="1">
+      <w:start w:val="1"/>
+      <w:numFmt w:val="lowerRoman"/>
+      <w:lvlText w:val="%9."/>
+      <w:lvlJc w:val="right"/>
+      <w:pPr>
+        <w:ind w:left="3780" w:hanging="420"/>
+      </w:pPr>
+    </w:lvl>
+  </w:abstractNum>
+  <w:num w:numId="1">
+    <w:abstractNumId w:val="0"/>
+  </w:num>
+</w:numbering>
+</file>
+
 <file path=word/styles.xml><?xml version="1.0" encoding="utf-8"?>
-<w:styles xmlns:mc="http://schemas.openxmlformats.org/markup-compatibility/2006" xmlns:r="http://schemas.openxmlformats.org/officeDocument/2006/relationships" xmlns:w="http://schemas.openxmlformats.org/wordprocessingml/2006/main" xmlns:w14="http://schemas.microsoft.com/office/word/2010/wordml" xmlns:w15="http://schemas.microsoft.com/office/word/2012/wordml" xmlns:w16se="http://schemas.microsoft.com/office/word/2015/wordml/symex" mc:Ignorable="w14 w15 w16se">
+<w:styles xmlns:mc="http://schemas.openxmlformats.org/markup-compatibility/2006" xmlns:r="http://schemas.openxmlformats.org/officeDocument/2006/relationships" xmlns:w="http://schemas.openxmlformats.org/wordprocessingml/2006/main" xmlns:w14="http://schemas.microsoft.com/office/word/2010/wordml" xmlns:w15="http://schemas.microsoft.com/office/word/2012/wordml" mc:Ignorable="w14 w15">
   <w:docDefaults>
     <w:rPrDefault>
       <w:rPr>
@@ -769,7 +1834,7 @@
     </w:rPrDefault>
     <w:pPrDefault/>
   </w:docDefaults>
-  <w:latentStyles w:defLockedState="0" w:defUIPriority="99" w:defSemiHidden="0" w:defUnhideWhenUsed="0" w:defQFormat="0" w:count="374">
+  <w:latentStyles w:defLockedState="0" w:defUIPriority="99" w:defSemiHidden="0" w:defUnhideWhenUsed="0" w:defQFormat="0" w:count="380">
     <w:lsdException w:name="Normal" w:uiPriority="0" w:qFormat="1"/>
     <w:lsdException w:name="heading 1" w:uiPriority="9" w:qFormat="1"/>
     <w:lsdException w:name="heading 2" w:semiHidden="1" w:uiPriority="9" w:unhideWhenUsed="1" w:qFormat="1"/>
@@ -1141,9 +2206,6 @@
     <w:lsdException w:name="List Table 5 Dark Accent 6" w:uiPriority="50"/>
     <w:lsdException w:name="List Table 6 Colorful Accent 6" w:uiPriority="51"/>
     <w:lsdException w:name="List Table 7 Colorful Accent 6" w:uiPriority="52"/>
-    <w:lsdException w:name="Mention" w:semiHidden="1" w:unhideWhenUsed="1"/>
-    <w:lsdException w:name="Smart Hyperlink" w:semiHidden="1" w:unhideWhenUsed="1"/>
-    <w:lsdException w:name="Hashtag" w:semiHidden="1" w:unhideWhenUsed="1"/>
   </w:latentStyles>
   <w:style w:type="paragraph" w:default="1" w:styleId="a">
     <w:name w:val="Normal"/>
@@ -1179,6 +2241,16 @@
     <w:uiPriority w:val="99"/>
     <w:semiHidden/>
     <w:unhideWhenUsed/>
+  </w:style>
+  <w:style w:type="paragraph" w:styleId="a3">
+    <w:name w:val="List Paragraph"/>
+    <w:basedOn w:val="a"/>
+    <w:uiPriority w:val="34"/>
+    <w:qFormat/>
+    <w:rsid w:val="005B4ACE"/>
+    <w:pPr>
+      <w:ind w:firstLineChars="200" w:firstLine="420"/>
+    </w:pPr>
   </w:style>
 </w:styles>
 </file>

--- a/需求分析/UML/活动图/活动图说明.docx
+++ b/需求分析/UML/活动图/活动图说明.docx
@@ -718,7 +718,6 @@
           <w:rFonts w:hint="eastAsia"/>
         </w:rPr>
       </w:pPr>
-      <w:bookmarkStart w:id="0" w:name="_GoBack"/>
       <w:r>
         <w:rPr>
           <w:noProof/>
@@ -773,48 +772,60 @@
         </w:drawing>
       </w:r>
     </w:p>
-    <w:bookmarkEnd w:id="0"/>
-    <w:p>
-      <w:pPr>
-        <w:rPr>
-          <w:rFonts w:hint="eastAsia"/>
-        </w:rPr>
-      </w:pPr>
-    </w:p>
-    <w:p>
-      <w:pPr>
-        <w:rPr>
-          <w:rFonts w:hint="eastAsia"/>
-        </w:rPr>
-      </w:pPr>
-    </w:p>
-    <w:p>
-      <w:pPr>
-        <w:rPr>
-          <w:rFonts w:hint="eastAsia"/>
-        </w:rPr>
-      </w:pPr>
-    </w:p>
-    <w:p>
-      <w:pPr>
-        <w:rPr>
-          <w:rFonts w:hint="eastAsia"/>
-        </w:rPr>
-      </w:pPr>
-    </w:p>
-    <w:p>
-      <w:pPr>
-        <w:rPr>
-          <w:rFonts w:hint="eastAsia"/>
-        </w:rPr>
-      </w:pPr>
-    </w:p>
-    <w:p>
-      <w:pPr>
-        <w:rPr>
-          <w:rFonts w:hint="eastAsia"/>
-        </w:rPr>
-      </w:pPr>
+    <w:p>
+      <w:pPr>
+        <w:rPr>
+          <w:rFonts w:hint="eastAsia"/>
+        </w:rPr>
+      </w:pPr>
+      <w:r>
+        <w:rPr>
+          <w:rFonts w:hint="eastAsia"/>
+        </w:rPr>
+        <w:t>用户进入风格转化页面，可以选择拍摄照片进行处理也可以选择已有照片进行处理，</w:t>
+      </w:r>
+      <w:r>
+        <w:rPr>
+          <w:rFonts w:hint="eastAsia"/>
+        </w:rPr>
+        <w:t>选择好照片之后，用户选择转化风格。当</w:t>
+      </w:r>
+      <w:r>
+        <w:rPr>
+          <w:rFonts w:hint="eastAsia"/>
+        </w:rPr>
+        <w:t>系统</w:t>
+      </w:r>
+      <w:r>
+        <w:rPr>
+          <w:rFonts w:hint="eastAsia"/>
+        </w:rPr>
+        <w:t>有</w:t>
+      </w:r>
+      <w:r>
+        <w:rPr>
+          <w:rFonts w:hint="eastAsia"/>
+        </w:rPr>
+        <w:t>用户</w:t>
+      </w:r>
+      <w:r>
+        <w:rPr>
+          <w:rFonts w:hint="eastAsia"/>
+        </w:rPr>
+        <w:t>所需风格时，用户选择风格，系统便开始处理图片，处理完成展示图片，用户选择保存图片或分享图片，</w:t>
+      </w:r>
+      <w:r>
+        <w:rPr>
+          <w:rFonts w:hint="eastAsia"/>
+        </w:rPr>
+        <w:t>分享图片可选择分享在该平台，也可选择分享在第三方平台；当系统没有用户所需风格时，用户可以选择创建风格</w:t>
+      </w:r>
+      <w:r>
+        <w:rPr>
+          <w:rFonts w:hint="eastAsia"/>
+        </w:rPr>
+        <w:t>，用户打开相册选择风格图片，系统上传图片，进行风格学习，并建立模型，模型建立成功后，系统处理原图风格转化，并展示图片，用户创建的风格可以进行分享。</w:t>
+      </w:r>
     </w:p>
     <w:p>
       <w:pPr>
@@ -944,6 +955,8 @@
           <w:rFonts w:hint="eastAsia"/>
         </w:rPr>
       </w:pPr>
+      <w:bookmarkStart w:id="0" w:name="_GoBack"/>
+      <w:bookmarkEnd w:id="0"/>
     </w:p>
     <w:p>
       <w:pPr>

--- a/需求分析/UML/活动图/活动图说明.docx
+++ b/需求分析/UML/活动图/活动图说明.docx
@@ -1,6 +1,6 @@
 
 <file path=word/document.xml><?xml version="1.0" encoding="utf-8"?>
-<w:document xmlns:wpc="http://schemas.microsoft.com/office/word/2010/wordprocessingCanvas" xmlns:mo="http://schemas.microsoft.com/office/mac/office/2008/main" xmlns:mc="http://schemas.openxmlformats.org/markup-compatibility/2006" xmlns:mv="urn:schemas-microsoft-com:mac:vml" xmlns:o="urn:schemas-microsoft-com:office:office" xmlns:r="http://schemas.openxmlformats.org/officeDocument/2006/relationships" xmlns:m="http://schemas.openxmlformats.org/officeDocument/2006/math" xmlns:v="urn:schemas-microsoft-com:vml" xmlns:wp14="http://schemas.microsoft.com/office/word/2010/wordprocessingDrawing" xmlns:wp="http://schemas.openxmlformats.org/drawingml/2006/wordprocessingDrawing" xmlns:w10="urn:schemas-microsoft-com:office:word" xmlns:w="http://schemas.openxmlformats.org/wordprocessingml/2006/main" xmlns:w14="http://schemas.microsoft.com/office/word/2010/wordml" xmlns:w15="http://schemas.microsoft.com/office/word/2012/wordml" xmlns:wpg="http://schemas.microsoft.com/office/word/2010/wordprocessingGroup" xmlns:wpi="http://schemas.microsoft.com/office/word/2010/wordprocessingInk" xmlns:wne="http://schemas.microsoft.com/office/word/2006/wordml" xmlns:wps="http://schemas.microsoft.com/office/word/2010/wordprocessingShape" mc:Ignorable="w14 w15 wp14">
+<w:document xmlns:wpc="http://schemas.microsoft.com/office/word/2010/wordprocessingCanvas" xmlns:cx="http://schemas.microsoft.com/office/drawing/2014/chartex" xmlns:cx1="http://schemas.microsoft.com/office/drawing/2015/9/8/chartex" xmlns:cx2="http://schemas.microsoft.com/office/drawing/2015/10/21/chartex" xmlns:cx3="http://schemas.microsoft.com/office/drawing/2016/5/9/chartex" xmlns:cx4="http://schemas.microsoft.com/office/drawing/2016/5/10/chartex" xmlns:cx5="http://schemas.microsoft.com/office/drawing/2016/5/11/chartex" xmlns:cx6="http://schemas.microsoft.com/office/drawing/2016/5/12/chartex" xmlns:cx7="http://schemas.microsoft.com/office/drawing/2016/5/13/chartex" xmlns:cx8="http://schemas.microsoft.com/office/drawing/2016/5/14/chartex" xmlns:mc="http://schemas.openxmlformats.org/markup-compatibility/2006" xmlns:o="urn:schemas-microsoft-com:office:office" xmlns:r="http://schemas.openxmlformats.org/officeDocument/2006/relationships" xmlns:m="http://schemas.openxmlformats.org/officeDocument/2006/math" xmlns:v="urn:schemas-microsoft-com:vml" xmlns:wp14="http://schemas.microsoft.com/office/word/2010/wordprocessingDrawing" xmlns:wp="http://schemas.openxmlformats.org/drawingml/2006/wordprocessingDrawing" xmlns:w10="urn:schemas-microsoft-com:office:word" xmlns:w="http://schemas.openxmlformats.org/wordprocessingml/2006/main" xmlns:w14="http://schemas.microsoft.com/office/word/2010/wordml" xmlns:w15="http://schemas.microsoft.com/office/word/2012/wordml" xmlns:w16se="http://schemas.microsoft.com/office/word/2015/wordml/symex" xmlns:wpg="http://schemas.microsoft.com/office/word/2010/wordprocessingGroup" xmlns:wpi="http://schemas.microsoft.com/office/word/2010/wordprocessingInk" xmlns:wne="http://schemas.microsoft.com/office/word/2006/wordml" xmlns:wps="http://schemas.microsoft.com/office/word/2010/wordprocessingShape" mc:Ignorable="w14 w15 w16se wp14">
   <w:body>
     <w:p>
       <w:r>
@@ -276,11 +276,6 @@
       </w:r>
     </w:p>
     <w:p>
-      <w:pPr>
-        <w:rPr>
-          <w:rFonts w:hint="eastAsia"/>
-        </w:rPr>
-      </w:pPr>
       <w:r>
         <w:rPr>
           <w:rFonts w:hint="eastAsia"/>
@@ -312,75 +307,18 @@
         <w:t>的界面，用户点击内容，系统展示详细内容，用户长按内容，弹出删除菜单，用户点击删除便可以删除内容。</w:t>
       </w:r>
     </w:p>
-    <w:p>
-      <w:pPr>
-        <w:rPr>
-          <w:rFonts w:hint="eastAsia"/>
-        </w:rPr>
-      </w:pPr>
-    </w:p>
-    <w:p>
-      <w:pPr>
-        <w:rPr>
-          <w:rFonts w:hint="eastAsia"/>
-        </w:rPr>
-      </w:pPr>
-    </w:p>
-    <w:p>
-      <w:pPr>
-        <w:rPr>
-          <w:rFonts w:hint="eastAsia"/>
-        </w:rPr>
-      </w:pPr>
-    </w:p>
-    <w:p>
-      <w:pPr>
-        <w:rPr>
-          <w:rFonts w:hint="eastAsia"/>
-        </w:rPr>
-      </w:pPr>
-    </w:p>
-    <w:p>
-      <w:pPr>
-        <w:rPr>
-          <w:rFonts w:hint="eastAsia"/>
-        </w:rPr>
-      </w:pPr>
-    </w:p>
-    <w:p>
-      <w:pPr>
-        <w:rPr>
-          <w:rFonts w:hint="eastAsia"/>
-        </w:rPr>
-      </w:pPr>
-    </w:p>
-    <w:p>
-      <w:pPr>
-        <w:rPr>
-          <w:rFonts w:hint="eastAsia"/>
-        </w:rPr>
-      </w:pPr>
-    </w:p>
-    <w:p>
-      <w:pPr>
-        <w:rPr>
-          <w:rFonts w:hint="eastAsia"/>
-        </w:rPr>
-      </w:pPr>
-    </w:p>
-    <w:p>
-      <w:pPr>
-        <w:rPr>
-          <w:rFonts w:hint="eastAsia"/>
-        </w:rPr>
-      </w:pPr>
-    </w:p>
+    <w:p/>
+    <w:p/>
+    <w:p/>
+    <w:p/>
+    <w:p/>
+    <w:p/>
+    <w:p/>
+    <w:p/>
+    <w:p/>
     <w:p>
       <w:pPr>
         <w:jc w:val="center"/>
-        <w:rPr>
-          <w:rFonts w:hint="eastAsia"/>
-        </w:rPr>
       </w:pPr>
       <w:r>
         <w:rPr>
@@ -446,103 +384,23 @@
       </w:r>
     </w:p>
     <w:p>
-      <w:pPr>
-        <w:rPr>
-          <w:rFonts w:hint="eastAsia"/>
-        </w:rPr>
-      </w:pPr>
-      <w:r>
-        <w:rPr>
-          <w:rFonts w:hint="eastAsia"/>
-        </w:rPr>
-        <w:t>用户进入个人管理里系统页面，点击收藏夹按钮，进入收藏页面，默认展示用户在平台上收藏</w:t>
-      </w:r>
-      <w:r>
-        <w:rPr>
-          <w:rFonts w:hint="eastAsia"/>
-        </w:rPr>
-        <w:t>过的图片，用户点击风格按钮，切换到展示</w:t>
-      </w:r>
-      <w:r>
-        <w:rPr>
-          <w:rFonts w:hint="eastAsia"/>
-        </w:rPr>
-        <w:t>收藏</w:t>
-      </w:r>
-      <w:r>
-        <w:rPr>
-          <w:rFonts w:hint="eastAsia"/>
-        </w:rPr>
-        <w:t>风格的界面，用户点击内容，系统展示详细内容，用户长按内容，弹出删除菜单，用户点击删除便可以删除</w:t>
-      </w:r>
-      <w:r>
-        <w:rPr>
-          <w:rFonts w:hint="eastAsia"/>
-        </w:rPr>
-        <w:t>收藏</w:t>
-      </w:r>
-      <w:r>
-        <w:rPr>
-          <w:rFonts w:hint="eastAsia"/>
-        </w:rPr>
-        <w:t>内容。</w:t>
-      </w:r>
-    </w:p>
-    <w:p>
-      <w:pPr>
-        <w:rPr>
-          <w:rFonts w:hint="eastAsia"/>
-        </w:rPr>
-      </w:pPr>
-    </w:p>
-    <w:p>
-      <w:pPr>
-        <w:rPr>
-          <w:rFonts w:hint="eastAsia"/>
-        </w:rPr>
-      </w:pPr>
-    </w:p>
-    <w:p>
-      <w:pPr>
-        <w:rPr>
-          <w:rFonts w:hint="eastAsia"/>
-        </w:rPr>
-      </w:pPr>
-    </w:p>
-    <w:p>
-      <w:pPr>
-        <w:rPr>
-          <w:rFonts w:hint="eastAsia"/>
-        </w:rPr>
-      </w:pPr>
-    </w:p>
-    <w:p>
-      <w:pPr>
-        <w:rPr>
-          <w:rFonts w:hint="eastAsia"/>
-        </w:rPr>
-      </w:pPr>
-    </w:p>
-    <w:p>
-      <w:pPr>
-        <w:rPr>
-          <w:rFonts w:hint="eastAsia"/>
-        </w:rPr>
-      </w:pPr>
-    </w:p>
-    <w:p>
-      <w:pPr>
-        <w:rPr>
-          <w:rFonts w:hint="eastAsia"/>
-        </w:rPr>
-      </w:pPr>
-    </w:p>
+      <w:r>
+        <w:rPr>
+          <w:rFonts w:hint="eastAsia"/>
+        </w:rPr>
+        <w:t>用户进入个人管理里系统页面，点击收藏夹按钮，进入收藏页面，默认展示用户在平台上收藏过的图片，用户点击风格按钮，切换到展示收藏风格的界面，用户点击内容，系统展示详细内容，用户长按内容，弹出删除菜单，用户点击删除便可以删除收藏内容。</w:t>
+      </w:r>
+    </w:p>
+    <w:p/>
+    <w:p/>
+    <w:p/>
+    <w:p/>
+    <w:p/>
+    <w:p/>
+    <w:p/>
     <w:p>
       <w:pPr>
         <w:jc w:val="center"/>
-        <w:rPr>
-          <w:rFonts w:hint="eastAsia"/>
-        </w:rPr>
       </w:pPr>
       <w:r>
         <w:rPr>
@@ -553,11 +411,6 @@
       </w:r>
     </w:p>
     <w:p>
-      <w:pPr>
-        <w:rPr>
-          <w:rFonts w:hint="eastAsia"/>
-        </w:rPr>
-      </w:pPr>
       <w:r>
         <w:rPr>
           <w:noProof/>
@@ -623,87 +476,24 @@
         <w:rPr>
           <w:rFonts w:hint="eastAsia"/>
         </w:rPr>
-        <w:t>，可以修改头像、昵称和个性签名。点击点击头像，系统显示相册，用户选择图片，并裁剪图片为固定尺寸，点击保存，系统提交修改内容并保存成功；用户点击昵称编辑按钮，昵称变为可编辑状态，用户输入内容，点击保存系统提交修改内容并保存成功；用户点击个性签名编辑按钮，个性签名</w:t>
-      </w:r>
-      <w:r>
-        <w:rPr>
-          <w:rFonts w:hint="eastAsia"/>
-        </w:rPr>
-        <w:t>变为可编辑状态，用户输入内容，点击保存系统提交修改内容并保存成功；</w:t>
-      </w:r>
-    </w:p>
-    <w:p/>
-    <w:p/>
-    <w:p/>
-    <w:p>
-      <w:pPr>
-        <w:rPr>
-          <w:rFonts w:hint="eastAsia"/>
-        </w:rPr>
-      </w:pPr>
-    </w:p>
-    <w:p>
-      <w:pPr>
-        <w:rPr>
-          <w:rFonts w:hint="eastAsia"/>
-        </w:rPr>
-      </w:pPr>
-    </w:p>
-    <w:p>
-      <w:pPr>
-        <w:rPr>
-          <w:rFonts w:hint="eastAsia"/>
-        </w:rPr>
-      </w:pPr>
-    </w:p>
-    <w:p>
-      <w:pPr>
-        <w:rPr>
-          <w:rFonts w:hint="eastAsia"/>
-        </w:rPr>
-      </w:pPr>
-    </w:p>
-    <w:p>
-      <w:pPr>
-        <w:rPr>
-          <w:rFonts w:hint="eastAsia"/>
-        </w:rPr>
-      </w:pPr>
-    </w:p>
-    <w:p>
-      <w:pPr>
-        <w:rPr>
-          <w:rFonts w:hint="eastAsia"/>
-        </w:rPr>
-      </w:pPr>
-    </w:p>
-    <w:p>
-      <w:pPr>
-        <w:rPr>
-          <w:rFonts w:hint="eastAsia"/>
-        </w:rPr>
-      </w:pPr>
-    </w:p>
-    <w:p>
-      <w:pPr>
-        <w:rPr>
-          <w:rFonts w:hint="eastAsia"/>
-        </w:rPr>
-      </w:pPr>
-    </w:p>
-    <w:p>
-      <w:pPr>
-        <w:rPr>
-          <w:rFonts w:hint="eastAsia"/>
-        </w:rPr>
-      </w:pPr>
-    </w:p>
+        <w:t>，可以修改头像、昵称和个性签名。点击点击头像，系统显示相册，用户选择图片，并裁剪图片为固定尺寸，点击保存，系统提交修改内容并保存成功；用户点击昵称编辑按钮，昵称变为可编辑状态，用户输入内容，点击保存系统提交修改内容并保存成功；用户点击个性签名编辑按钮，个性签名变为可编辑状态，用户输入内容，点击保存系统提交修改内容并保存成功；</w:t>
+      </w:r>
+    </w:p>
+    <w:p/>
+    <w:p/>
+    <w:p/>
+    <w:p/>
+    <w:p/>
+    <w:p/>
+    <w:p/>
+    <w:p/>
+    <w:p/>
+    <w:p/>
+    <w:p/>
+    <w:p/>
     <w:p>
       <w:pPr>
         <w:jc w:val="center"/>
-        <w:rPr>
-          <w:rFonts w:hint="eastAsia"/>
-        </w:rPr>
       </w:pPr>
       <w:r>
         <w:rPr>
@@ -713,11 +503,6 @@
       </w:r>
     </w:p>
     <w:p>
-      <w:pPr>
-        <w:rPr>
-          <w:rFonts w:hint="eastAsia"/>
-        </w:rPr>
-      </w:pPr>
       <w:r>
         <w:rPr>
           <w:noProof/>
@@ -773,11 +558,6 @@
       </w:r>
     </w:p>
     <w:p>
-      <w:pPr>
-        <w:rPr>
-          <w:rFonts w:hint="eastAsia"/>
-        </w:rPr>
-      </w:pPr>
       <w:r>
         <w:rPr>
           <w:rFonts w:hint="eastAsia"/>
@@ -827,47 +607,14 @@
         <w:t>，用户打开相册选择风格图片，系统上传图片，进行风格学习，并建立模型，模型建立成功后，系统处理原图风格转化，并展示图片，用户创建的风格可以进行分享。</w:t>
       </w:r>
     </w:p>
-    <w:p>
-      <w:pPr>
-        <w:rPr>
-          <w:rFonts w:hint="eastAsia"/>
-        </w:rPr>
-      </w:pPr>
-    </w:p>
-    <w:p>
-      <w:pPr>
-        <w:rPr>
-          <w:rFonts w:hint="eastAsia"/>
-        </w:rPr>
-      </w:pPr>
-    </w:p>
-    <w:p>
-      <w:pPr>
-        <w:rPr>
-          <w:rFonts w:hint="eastAsia"/>
-        </w:rPr>
-      </w:pPr>
-    </w:p>
-    <w:p>
-      <w:pPr>
-        <w:rPr>
-          <w:rFonts w:hint="eastAsia"/>
-        </w:rPr>
-      </w:pPr>
-    </w:p>
-    <w:p>
-      <w:pPr>
-        <w:rPr>
-          <w:rFonts w:hint="eastAsia"/>
-        </w:rPr>
-      </w:pPr>
-    </w:p>
+    <w:p/>
+    <w:p/>
+    <w:p/>
+    <w:p/>
+    <w:p/>
     <w:p>
       <w:pPr>
         <w:jc w:val="center"/>
-        <w:rPr>
-          <w:rFonts w:hint="eastAsia"/>
-        </w:rPr>
       </w:pPr>
       <w:r>
         <w:rPr>
@@ -934,77 +681,46 @@
       </w:r>
     </w:p>
     <w:p/>
-    <w:p/>
-    <w:p>
-      <w:pPr>
-        <w:rPr>
-          <w:rFonts w:hint="eastAsia"/>
-        </w:rPr>
-      </w:pPr>
-    </w:p>
-    <w:p>
-      <w:pPr>
-        <w:rPr>
-          <w:rFonts w:hint="eastAsia"/>
-        </w:rPr>
-      </w:pPr>
-    </w:p>
-    <w:p>
-      <w:pPr>
-        <w:rPr>
-          <w:rFonts w:hint="eastAsia"/>
-        </w:rPr>
-      </w:pPr>
-      <w:bookmarkStart w:id="0" w:name="_GoBack"/>
-      <w:bookmarkEnd w:id="0"/>
-    </w:p>
-    <w:p>
-      <w:pPr>
-        <w:rPr>
-          <w:rFonts w:hint="eastAsia"/>
-        </w:rPr>
-      </w:pPr>
-    </w:p>
-    <w:p>
-      <w:pPr>
-        <w:rPr>
-          <w:rFonts w:hint="eastAsia"/>
-        </w:rPr>
-      </w:pPr>
-    </w:p>
-    <w:p>
-      <w:pPr>
-        <w:rPr>
-          <w:rFonts w:hint="eastAsia"/>
-        </w:rPr>
-      </w:pPr>
-    </w:p>
-    <w:p>
-      <w:pPr>
-        <w:rPr>
-          <w:rFonts w:hint="eastAsia"/>
-        </w:rPr>
-      </w:pPr>
-    </w:p>
-    <w:p>
-      <w:pPr>
-        <w:rPr>
-          <w:rFonts w:hint="eastAsia"/>
-        </w:rPr>
-      </w:pPr>
-    </w:p>
+    <w:p>
+      <w:r>
+        <w:rPr>
+          <w:rFonts w:hint="eastAsia"/>
+        </w:rPr>
+        <w:t>用户进入图片处理页面，</w:t>
+      </w:r>
+      <w:r>
+        <w:rPr>
+          <w:rFonts w:hint="eastAsia"/>
+        </w:rPr>
+        <w:t>可以选择拍摄照片进行处理也可以选择已有照片进行处理，选择好照片之后</w:t>
+      </w:r>
+      <w:r>
+        <w:rPr>
+          <w:rFonts w:hint="eastAsia"/>
+        </w:rPr>
+        <w:t>，用户选择</w:t>
+      </w:r>
+      <w:r>
+        <w:rPr>
+          <w:rFonts w:hint="eastAsia"/>
+        </w:rPr>
+        <w:t>滤镜并调整滤镜参数，系统接受参数，并实时处理图片，处理完成并展示图片，用户可以选择继续处理图片，也可以选择保存图片，当用户需要分享图片时，需要选择分享平台，点击分享并分享成功。</w:t>
+      </w:r>
+    </w:p>
+    <w:p/>
+    <w:p/>
+    <w:p/>
+    <w:p/>
+    <w:p/>
+    <w:p/>
     <w:p>
       <w:pPr>
         <w:jc w:val="center"/>
-        <w:rPr>
-          <w:rFonts w:hint="eastAsia"/>
-        </w:rPr>
-      </w:pPr>
-      <w:r>
-        <w:rPr>
-          <w:rFonts w:hint="eastAsia"/>
-        </w:rPr>
-        <w:lastRenderedPageBreak/>
+      </w:pPr>
+      <w:r>
+        <w:rPr>
+          <w:rFonts w:hint="eastAsia"/>
+        </w:rPr>
         <w:t>贴纸文字</w:t>
       </w:r>
     </w:p>
@@ -1064,76 +780,52 @@
         </w:drawing>
       </w:r>
     </w:p>
-    <w:p/>
-    <w:p/>
-    <w:p>
-      <w:pPr>
-        <w:rPr>
-          <w:rFonts w:hint="eastAsia"/>
-        </w:rPr>
-      </w:pPr>
-    </w:p>
-    <w:p>
-      <w:pPr>
-        <w:rPr>
-          <w:rFonts w:hint="eastAsia"/>
-        </w:rPr>
-      </w:pPr>
-    </w:p>
-    <w:p>
-      <w:pPr>
-        <w:rPr>
-          <w:rFonts w:hint="eastAsia"/>
-        </w:rPr>
-      </w:pPr>
-    </w:p>
-    <w:p>
-      <w:pPr>
-        <w:rPr>
-          <w:rFonts w:hint="eastAsia"/>
-        </w:rPr>
-      </w:pPr>
-    </w:p>
-    <w:p>
-      <w:pPr>
-        <w:rPr>
-          <w:rFonts w:hint="eastAsia"/>
-        </w:rPr>
-      </w:pPr>
-    </w:p>
-    <w:p>
-      <w:pPr>
-        <w:rPr>
-          <w:rFonts w:hint="eastAsia"/>
-        </w:rPr>
-      </w:pPr>
-    </w:p>
-    <w:p>
-      <w:pPr>
-        <w:rPr>
-          <w:rFonts w:hint="eastAsia"/>
-        </w:rPr>
-      </w:pPr>
-    </w:p>
-    <w:p>
-      <w:pPr>
-        <w:rPr>
-          <w:rFonts w:hint="eastAsia"/>
-        </w:rPr>
-      </w:pPr>
-    </w:p>
+    <w:p>
+      <w:pPr>
+        <w:rPr>
+          <w:rFonts w:hint="eastAsia"/>
+        </w:rPr>
+      </w:pPr>
+      <w:r>
+        <w:rPr>
+          <w:rFonts w:hint="eastAsia"/>
+        </w:rPr>
+        <w:t>用户进入图片处理页面，可以选择拍摄照片进行处理也可以选择已有照片进行处理，选择好照片之后</w:t>
+      </w:r>
+      <w:r>
+        <w:rPr>
+          <w:rFonts w:hint="eastAsia"/>
+        </w:rPr>
+        <w:t>，用户选择贴纸图片或者文字，选择文字，用户可以编辑文字</w:t>
+      </w:r>
+      <w:r>
+        <w:rPr>
+          <w:rFonts w:hint="eastAsia"/>
+        </w:rPr>
+        <w:t>，编辑完成后和图片贴纸一样进行参数调整，系统接收参数并处理图片，处理完成后展示图片，</w:t>
+      </w:r>
+    </w:p>
+    <w:p>
+      <w:r>
+        <w:rPr>
+          <w:rFonts w:hint="eastAsia"/>
+        </w:rPr>
+        <w:t>用户可以选择继续处理图片，也可以选择保存图片，当用户需要分享图片时，需要选择分享平台，点击分享并分享成功。</w:t>
+      </w:r>
+    </w:p>
+    <w:p/>
+    <w:p/>
+    <w:p/>
+    <w:p/>
+    <w:p/>
     <w:p>
       <w:pPr>
         <w:jc w:val="center"/>
-        <w:rPr>
-          <w:rFonts w:hint="eastAsia"/>
-        </w:rPr>
-      </w:pPr>
-      <w:r>
-        <w:rPr>
-          <w:rFonts w:hint="eastAsia"/>
-        </w:rPr>
-        <w:lastRenderedPageBreak/>
+      </w:pPr>
+      <w:r>
+        <w:rPr>
+          <w:rFonts w:hint="eastAsia"/>
+        </w:rPr>
         <w:t>点赞</w:t>
       </w:r>
     </w:p>
@@ -1192,124 +884,40 @@
         </w:drawing>
       </w:r>
     </w:p>
-    <w:p/>
-    <w:p>
-      <w:pPr>
-        <w:rPr>
-          <w:rFonts w:hint="eastAsia"/>
-        </w:rPr>
-      </w:pPr>
-    </w:p>
-    <w:p>
-      <w:pPr>
-        <w:rPr>
-          <w:rFonts w:hint="eastAsia"/>
-        </w:rPr>
-      </w:pPr>
-    </w:p>
-    <w:p>
-      <w:pPr>
-        <w:rPr>
-          <w:rFonts w:hint="eastAsia"/>
-        </w:rPr>
-      </w:pPr>
-    </w:p>
-    <w:p>
-      <w:pPr>
-        <w:rPr>
-          <w:rFonts w:hint="eastAsia"/>
-        </w:rPr>
-      </w:pPr>
-    </w:p>
-    <w:p>
-      <w:pPr>
-        <w:rPr>
-          <w:rFonts w:hint="eastAsia"/>
-        </w:rPr>
-      </w:pPr>
-    </w:p>
-    <w:p>
-      <w:pPr>
-        <w:rPr>
-          <w:rFonts w:hint="eastAsia"/>
-        </w:rPr>
-      </w:pPr>
-    </w:p>
-    <w:p>
-      <w:pPr>
-        <w:rPr>
-          <w:rFonts w:hint="eastAsia"/>
-        </w:rPr>
-      </w:pPr>
-    </w:p>
-    <w:p>
-      <w:pPr>
-        <w:rPr>
-          <w:rFonts w:hint="eastAsia"/>
-        </w:rPr>
-      </w:pPr>
-    </w:p>
-    <w:p>
-      <w:pPr>
-        <w:rPr>
-          <w:rFonts w:hint="eastAsia"/>
-        </w:rPr>
-      </w:pPr>
-    </w:p>
-    <w:p>
-      <w:pPr>
-        <w:rPr>
-          <w:rFonts w:hint="eastAsia"/>
-        </w:rPr>
-      </w:pPr>
-    </w:p>
-    <w:p>
-      <w:pPr>
-        <w:rPr>
-          <w:rFonts w:hint="eastAsia"/>
-        </w:rPr>
-      </w:pPr>
-    </w:p>
-    <w:p>
-      <w:pPr>
-        <w:rPr>
-          <w:rFonts w:hint="eastAsia"/>
-        </w:rPr>
-      </w:pPr>
-    </w:p>
-    <w:p>
-      <w:pPr>
-        <w:rPr>
-          <w:rFonts w:hint="eastAsia"/>
-        </w:rPr>
-      </w:pPr>
-    </w:p>
-    <w:p>
-      <w:pPr>
-        <w:rPr>
-          <w:rFonts w:hint="eastAsia"/>
-        </w:rPr>
-      </w:pPr>
-    </w:p>
-    <w:p>
-      <w:pPr>
-        <w:rPr>
-          <w:rFonts w:hint="eastAsia"/>
-        </w:rPr>
-      </w:pPr>
-    </w:p>
+    <w:p>
+      <w:pPr>
+        <w:rPr>
+          <w:rFonts w:hint="eastAsia"/>
+        </w:rPr>
+      </w:pPr>
+      <w:r>
+        <w:rPr>
+          <w:rFonts w:hint="eastAsia"/>
+        </w:rPr>
+        <w:t>用户选择浏览分享内容，可选择关注的人的内容，也可选择系统的热门推荐内容，用户点击内容进入内容详情页，用户点击点赞按钮，系统获取点赞信息，检查是否已点赞，如果用户已点赞，则取消之前的点赞，如果用户并未点赞，则点赞成功，系统并记录下用户的喜好。</w:t>
+      </w:r>
+    </w:p>
+    <w:p/>
+    <w:p/>
+    <w:p/>
+    <w:p/>
+    <w:p/>
+    <w:p/>
+    <w:p/>
+    <w:p/>
+    <w:p/>
+    <w:p/>
+    <w:p/>
+    <w:p/>
+    <w:p/>
     <w:p>
       <w:pPr>
         <w:jc w:val="center"/>
-        <w:rPr>
-          <w:rFonts w:hint="eastAsia"/>
-        </w:rPr>
-      </w:pPr>
-      <w:r>
-        <w:rPr>
-          <w:rFonts w:hint="eastAsia"/>
-        </w:rPr>
-        <w:lastRenderedPageBreak/>
+      </w:pPr>
+      <w:r>
+        <w:rPr>
+          <w:rFonts w:hint="eastAsia"/>
+        </w:rPr>
         <w:t>关注</w:t>
       </w:r>
     </w:p>
@@ -1369,124 +977,47 @@
         </w:drawing>
       </w:r>
     </w:p>
-    <w:p/>
-    <w:p>
-      <w:pPr>
-        <w:rPr>
-          <w:rFonts w:hint="eastAsia"/>
-        </w:rPr>
-      </w:pPr>
-    </w:p>
-    <w:p>
-      <w:pPr>
-        <w:rPr>
-          <w:rFonts w:hint="eastAsia"/>
-        </w:rPr>
-      </w:pPr>
-    </w:p>
-    <w:p>
-      <w:pPr>
-        <w:rPr>
-          <w:rFonts w:hint="eastAsia"/>
-        </w:rPr>
-      </w:pPr>
-    </w:p>
-    <w:p>
-      <w:pPr>
-        <w:rPr>
-          <w:rFonts w:hint="eastAsia"/>
-        </w:rPr>
-      </w:pPr>
-    </w:p>
-    <w:p>
-      <w:pPr>
-        <w:rPr>
-          <w:rFonts w:hint="eastAsia"/>
-        </w:rPr>
-      </w:pPr>
-    </w:p>
-    <w:p>
-      <w:pPr>
-        <w:rPr>
-          <w:rFonts w:hint="eastAsia"/>
-        </w:rPr>
-      </w:pPr>
-    </w:p>
-    <w:p>
-      <w:pPr>
-        <w:rPr>
-          <w:rFonts w:hint="eastAsia"/>
-        </w:rPr>
-      </w:pPr>
-    </w:p>
-    <w:p>
-      <w:pPr>
-        <w:rPr>
-          <w:rFonts w:hint="eastAsia"/>
-        </w:rPr>
-      </w:pPr>
-    </w:p>
-    <w:p>
-      <w:pPr>
-        <w:rPr>
-          <w:rFonts w:hint="eastAsia"/>
-        </w:rPr>
-      </w:pPr>
-    </w:p>
-    <w:p>
-      <w:pPr>
-        <w:rPr>
-          <w:rFonts w:hint="eastAsia"/>
-        </w:rPr>
-      </w:pPr>
-    </w:p>
-    <w:p>
-      <w:pPr>
-        <w:rPr>
-          <w:rFonts w:hint="eastAsia"/>
-        </w:rPr>
-      </w:pPr>
-    </w:p>
-    <w:p>
-      <w:pPr>
-        <w:rPr>
-          <w:rFonts w:hint="eastAsia"/>
-        </w:rPr>
-      </w:pPr>
-    </w:p>
-    <w:p>
-      <w:pPr>
-        <w:rPr>
-          <w:rFonts w:hint="eastAsia"/>
-        </w:rPr>
-      </w:pPr>
-    </w:p>
-    <w:p>
-      <w:pPr>
-        <w:rPr>
-          <w:rFonts w:hint="eastAsia"/>
-        </w:rPr>
-      </w:pPr>
-    </w:p>
-    <w:p>
-      <w:pPr>
-        <w:rPr>
-          <w:rFonts w:hint="eastAsia"/>
-        </w:rPr>
-      </w:pPr>
-    </w:p>
+    <w:p>
+      <w:r>
+        <w:rPr>
+          <w:rFonts w:hint="eastAsia"/>
+        </w:rPr>
+        <w:t>用户选择浏览分享内容，可选择关注的人的内容，也可选择系统的热门推荐内容，用户点击内容进入内容详情页，</w:t>
+      </w:r>
+      <w:r>
+        <w:rPr>
+          <w:rFonts w:hint="eastAsia"/>
+        </w:rPr>
+        <w:t>详情页有作者头像展示，用户点击作者进入作者主页，用户点击关注，系统获取关注信息，检查是否重复关注，重复关注则关注失败，首次关注则关注成功。</w:t>
+      </w:r>
+    </w:p>
+    <w:p/>
+    <w:p/>
+    <w:p/>
+    <w:p/>
+    <w:p/>
+    <w:p/>
+    <w:p/>
+    <w:p/>
+    <w:p/>
+    <w:p/>
+    <w:p/>
+    <w:p>
+      <w:pPr>
+        <w:rPr>
+          <w:rFonts w:hint="eastAsia"/>
+        </w:rPr>
+      </w:pPr>
+    </w:p>
+    <w:p/>
     <w:p>
       <w:pPr>
         <w:jc w:val="center"/>
-        <w:rPr>
-          <w:rFonts w:hint="eastAsia"/>
-        </w:rPr>
-      </w:pPr>
-      <w:r>
-        <w:rPr>
-          <w:rFonts w:hint="eastAsia"/>
-        </w:rPr>
-        <w:lastRenderedPageBreak/>
+      </w:pPr>
+      <w:r>
+        <w:rPr>
+          <w:rFonts w:hint="eastAsia"/>
+        </w:rPr>
         <w:t>收藏内容</w:t>
       </w:r>
     </w:p>
@@ -1546,124 +1077,43 @@
         </w:drawing>
       </w:r>
     </w:p>
-    <w:p/>
-    <w:p>
-      <w:pPr>
-        <w:rPr>
-          <w:rFonts w:hint="eastAsia"/>
-        </w:rPr>
-      </w:pPr>
-    </w:p>
-    <w:p>
-      <w:pPr>
-        <w:rPr>
-          <w:rFonts w:hint="eastAsia"/>
-        </w:rPr>
-      </w:pPr>
-    </w:p>
-    <w:p>
-      <w:pPr>
-        <w:rPr>
-          <w:rFonts w:hint="eastAsia"/>
-        </w:rPr>
-      </w:pPr>
-    </w:p>
-    <w:p>
-      <w:pPr>
-        <w:rPr>
-          <w:rFonts w:hint="eastAsia"/>
-        </w:rPr>
-      </w:pPr>
-    </w:p>
-    <w:p>
-      <w:pPr>
-        <w:rPr>
-          <w:rFonts w:hint="eastAsia"/>
-        </w:rPr>
-      </w:pPr>
-    </w:p>
-    <w:p>
-      <w:pPr>
-        <w:rPr>
-          <w:rFonts w:hint="eastAsia"/>
-        </w:rPr>
-      </w:pPr>
-    </w:p>
-    <w:p>
-      <w:pPr>
-        <w:rPr>
-          <w:rFonts w:hint="eastAsia"/>
-        </w:rPr>
-      </w:pPr>
-    </w:p>
-    <w:p>
-      <w:pPr>
-        <w:rPr>
-          <w:rFonts w:hint="eastAsia"/>
-        </w:rPr>
-      </w:pPr>
-    </w:p>
-    <w:p>
-      <w:pPr>
-        <w:rPr>
-          <w:rFonts w:hint="eastAsia"/>
-        </w:rPr>
-      </w:pPr>
-    </w:p>
-    <w:p>
-      <w:pPr>
-        <w:rPr>
-          <w:rFonts w:hint="eastAsia"/>
-        </w:rPr>
-      </w:pPr>
-    </w:p>
-    <w:p>
-      <w:pPr>
-        <w:rPr>
-          <w:rFonts w:hint="eastAsia"/>
-        </w:rPr>
-      </w:pPr>
-    </w:p>
-    <w:p>
-      <w:pPr>
-        <w:rPr>
-          <w:rFonts w:hint="eastAsia"/>
-        </w:rPr>
-      </w:pPr>
-    </w:p>
-    <w:p>
-      <w:pPr>
-        <w:rPr>
-          <w:rFonts w:hint="eastAsia"/>
-        </w:rPr>
-      </w:pPr>
-    </w:p>
-    <w:p>
-      <w:pPr>
-        <w:rPr>
-          <w:rFonts w:hint="eastAsia"/>
-        </w:rPr>
-      </w:pPr>
-    </w:p>
-    <w:p>
-      <w:pPr>
-        <w:rPr>
-          <w:rFonts w:hint="eastAsia"/>
-        </w:rPr>
-      </w:pPr>
-    </w:p>
+    <w:p>
+      <w:r>
+        <w:rPr>
+          <w:rFonts w:hint="eastAsia"/>
+        </w:rPr>
+        <w:t>用户选择浏览分享内容，可选择关注的人的内容，也可选择系统的热门推荐内容，用户点击内容进入内容详情页，</w:t>
+      </w:r>
+      <w:r>
+        <w:rPr>
+          <w:rFonts w:hint="eastAsia"/>
+        </w:rPr>
+        <w:t>用户点击收藏按钮，系统获取收藏信息，系统个检查是否重复收藏，重复收藏，则收藏失败，首次收藏则收藏成功。</w:t>
+      </w:r>
+    </w:p>
+    <w:p/>
+    <w:p/>
+    <w:p/>
+    <w:p/>
+    <w:p/>
+    <w:p/>
+    <w:p/>
+    <w:p/>
+    <w:p/>
+    <w:p/>
+    <w:p/>
+    <w:p/>
+    <w:p/>
+    <w:p/>
+    <w:p/>
     <w:p>
       <w:pPr>
         <w:jc w:val="center"/>
-        <w:rPr>
-          <w:rFonts w:hint="eastAsia"/>
-        </w:rPr>
-      </w:pPr>
-      <w:r>
-        <w:rPr>
-          <w:rFonts w:hint="eastAsia"/>
-        </w:rPr>
-        <w:lastRenderedPageBreak/>
+      </w:pPr>
+      <w:r>
+        <w:rPr>
+          <w:rFonts w:hint="eastAsia"/>
+        </w:rPr>
         <w:t>一键尝试</w:t>
       </w:r>
     </w:p>
@@ -1723,8 +1173,22 @@
         </w:drawing>
       </w:r>
     </w:p>
-    <w:p/>
-    <w:p/>
+    <w:p>
+      <w:r>
+        <w:rPr>
+          <w:rFonts w:hint="eastAsia"/>
+        </w:rPr>
+        <w:t>用户选择浏览分享内容，可选择关注的人的内容，也可选择系统的热门推荐内容，用户点击内容进入内容详情页，</w:t>
+      </w:r>
+      <w:r>
+        <w:rPr>
+          <w:rFonts w:hint="eastAsia"/>
+        </w:rPr>
+        <w:t>用户点击一键尝试按钮，系统检测该内容参数，如果处理无参数，则无法尝试，如果有处理参数，用户选择图片进行尝试吗，选择图片后，系统进行图像处理，处理之后展示图片，并完成尝试。</w:t>
+      </w:r>
+      <w:bookmarkStart w:id="0" w:name="_GoBack"/>
+      <w:bookmarkEnd w:id="0"/>
+    </w:p>
     <w:p/>
     <w:sectPr>
       <w:pgSz w:w="11906" w:h="16838"/>
@@ -1737,8 +1201,8 @@
 </file>
 
 <file path=word/numbering.xml><?xml version="1.0" encoding="utf-8"?>
-<w:numbering xmlns:wpc="http://schemas.microsoft.com/office/word/2010/wordprocessingCanvas" xmlns:mo="http://schemas.microsoft.com/office/mac/office/2008/main" xmlns:mc="http://schemas.openxmlformats.org/markup-compatibility/2006" xmlns:mv="urn:schemas-microsoft-com:mac:vml" xmlns:o="urn:schemas-microsoft-com:office:office" xmlns:r="http://schemas.openxmlformats.org/officeDocument/2006/relationships" xmlns:m="http://schemas.openxmlformats.org/officeDocument/2006/math" xmlns:v="urn:schemas-microsoft-com:vml" xmlns:wp14="http://schemas.microsoft.com/office/word/2010/wordprocessingDrawing" xmlns:wp="http://schemas.openxmlformats.org/drawingml/2006/wordprocessingDrawing" xmlns:w10="urn:schemas-microsoft-com:office:word" xmlns:w="http://schemas.openxmlformats.org/wordprocessingml/2006/main" xmlns:w14="http://schemas.microsoft.com/office/word/2010/wordml" xmlns:w15="http://schemas.microsoft.com/office/word/2012/wordml" xmlns:wpg="http://schemas.microsoft.com/office/word/2010/wordprocessingGroup" xmlns:wpi="http://schemas.microsoft.com/office/word/2010/wordprocessingInk" xmlns:wne="http://schemas.microsoft.com/office/word/2006/wordml" xmlns:wps="http://schemas.microsoft.com/office/word/2010/wordprocessingShape" mc:Ignorable="w14 w15 wp14">
-  <w:abstractNum w:abstractNumId="0">
+<w:numbering xmlns:wpc="http://schemas.microsoft.com/office/word/2010/wordprocessingCanvas" xmlns:cx="http://schemas.microsoft.com/office/drawing/2014/chartex" xmlns:cx1="http://schemas.microsoft.com/office/drawing/2015/9/8/chartex" xmlns:cx2="http://schemas.microsoft.com/office/drawing/2015/10/21/chartex" xmlns:cx3="http://schemas.microsoft.com/office/drawing/2016/5/9/chartex" xmlns:cx4="http://schemas.microsoft.com/office/drawing/2016/5/10/chartex" xmlns:cx5="http://schemas.microsoft.com/office/drawing/2016/5/11/chartex" xmlns:cx6="http://schemas.microsoft.com/office/drawing/2016/5/12/chartex" xmlns:cx7="http://schemas.microsoft.com/office/drawing/2016/5/13/chartex" xmlns:cx8="http://schemas.microsoft.com/office/drawing/2016/5/14/chartex" xmlns:mc="http://schemas.openxmlformats.org/markup-compatibility/2006" xmlns:o="urn:schemas-microsoft-com:office:office" xmlns:r="http://schemas.openxmlformats.org/officeDocument/2006/relationships" xmlns:m="http://schemas.openxmlformats.org/officeDocument/2006/math" xmlns:v="urn:schemas-microsoft-com:vml" xmlns:wp14="http://schemas.microsoft.com/office/word/2010/wordprocessingDrawing" xmlns:wp="http://schemas.openxmlformats.org/drawingml/2006/wordprocessingDrawing" xmlns:w10="urn:schemas-microsoft-com:office:word" xmlns:w="http://schemas.openxmlformats.org/wordprocessingml/2006/main" xmlns:w14="http://schemas.microsoft.com/office/word/2010/wordml" xmlns:w15="http://schemas.microsoft.com/office/word/2012/wordml" xmlns:w16se="http://schemas.microsoft.com/office/word/2015/wordml/symex" xmlns:wpg="http://schemas.microsoft.com/office/word/2010/wordprocessingGroup" xmlns:wpi="http://schemas.microsoft.com/office/word/2010/wordprocessingInk" xmlns:wne="http://schemas.microsoft.com/office/word/2006/wordml" xmlns:wps="http://schemas.microsoft.com/office/word/2010/wordprocessingShape" mc:Ignorable="w14 w15 w16se wp14">
+  <w:abstractNum w:abstractNumId="0" w15:restartNumberingAfterBreak="0">
     <w:nsid w:val="7C7869DD"/>
     <w:multiLevelType w:val="hybridMultilevel"/>
     <w:tmpl w:val="67E8AD76"/>
@@ -1834,7 +1298,7 @@
 </file>
 
 <file path=word/styles.xml><?xml version="1.0" encoding="utf-8"?>
-<w:styles xmlns:mc="http://schemas.openxmlformats.org/markup-compatibility/2006" xmlns:r="http://schemas.openxmlformats.org/officeDocument/2006/relationships" xmlns:w="http://schemas.openxmlformats.org/wordprocessingml/2006/main" xmlns:w14="http://schemas.microsoft.com/office/word/2010/wordml" xmlns:w15="http://schemas.microsoft.com/office/word/2012/wordml" mc:Ignorable="w14 w15">
+<w:styles xmlns:mc="http://schemas.openxmlformats.org/markup-compatibility/2006" xmlns:r="http://schemas.openxmlformats.org/officeDocument/2006/relationships" xmlns:w="http://schemas.openxmlformats.org/wordprocessingml/2006/main" xmlns:w14="http://schemas.microsoft.com/office/word/2010/wordml" xmlns:w15="http://schemas.microsoft.com/office/word/2012/wordml" xmlns:w16se="http://schemas.microsoft.com/office/word/2015/wordml/symex" mc:Ignorable="w14 w15 w16se">
   <w:docDefaults>
     <w:rPrDefault>
       <w:rPr>
@@ -1847,7 +1311,7 @@
     </w:rPrDefault>
     <w:pPrDefault/>
   </w:docDefaults>
-  <w:latentStyles w:defLockedState="0" w:defUIPriority="99" w:defSemiHidden="0" w:defUnhideWhenUsed="0" w:defQFormat="0" w:count="380">
+  <w:latentStyles w:defLockedState="0" w:defUIPriority="99" w:defSemiHidden="0" w:defUnhideWhenUsed="0" w:defQFormat="0" w:count="374">
     <w:lsdException w:name="Normal" w:uiPriority="0" w:qFormat="1"/>
     <w:lsdException w:name="heading 1" w:uiPriority="9" w:qFormat="1"/>
     <w:lsdException w:name="heading 2" w:semiHidden="1" w:uiPriority="9" w:unhideWhenUsed="1" w:qFormat="1"/>

--- a/需求分析/UML/活动图/活动图说明.docx
+++ b/需求分析/UML/活动图/活动图说明.docx
@@ -3,17 +3,38 @@
 <w:document xmlns:wpc="http://schemas.microsoft.com/office/word/2010/wordprocessingCanvas" xmlns:cx="http://schemas.microsoft.com/office/drawing/2014/chartex" xmlns:cx1="http://schemas.microsoft.com/office/drawing/2015/9/8/chartex" xmlns:cx2="http://schemas.microsoft.com/office/drawing/2015/10/21/chartex" xmlns:cx3="http://schemas.microsoft.com/office/drawing/2016/5/9/chartex" xmlns:cx4="http://schemas.microsoft.com/office/drawing/2016/5/10/chartex" xmlns:cx5="http://schemas.microsoft.com/office/drawing/2016/5/11/chartex" xmlns:cx6="http://schemas.microsoft.com/office/drawing/2016/5/12/chartex" xmlns:cx7="http://schemas.microsoft.com/office/drawing/2016/5/13/chartex" xmlns:cx8="http://schemas.microsoft.com/office/drawing/2016/5/14/chartex" xmlns:mc="http://schemas.openxmlformats.org/markup-compatibility/2006" xmlns:o="urn:schemas-microsoft-com:office:office" xmlns:r="http://schemas.openxmlformats.org/officeDocument/2006/relationships" xmlns:m="http://schemas.openxmlformats.org/officeDocument/2006/math" xmlns:v="urn:schemas-microsoft-com:vml" xmlns:wp14="http://schemas.microsoft.com/office/word/2010/wordprocessingDrawing" xmlns:wp="http://schemas.openxmlformats.org/drawingml/2006/wordprocessingDrawing" xmlns:w10="urn:schemas-microsoft-com:office:word" xmlns:w="http://schemas.openxmlformats.org/wordprocessingml/2006/main" xmlns:w14="http://schemas.microsoft.com/office/word/2010/wordml" xmlns:w15="http://schemas.microsoft.com/office/word/2012/wordml" xmlns:w16se="http://schemas.microsoft.com/office/word/2015/wordml/symex" xmlns:wpg="http://schemas.microsoft.com/office/word/2010/wordprocessingGroup" xmlns:wpi="http://schemas.microsoft.com/office/word/2010/wordprocessingInk" xmlns:wne="http://schemas.microsoft.com/office/word/2006/wordml" xmlns:wps="http://schemas.microsoft.com/office/word/2010/wordprocessingShape" mc:Ignorable="w14 w15 w16se wp14">
   <w:body>
     <w:p>
-      <w:r>
-        <w:rPr>
-          <w:rFonts w:hint="eastAsia"/>
+      <w:pPr>
+        <w:rPr>
+          <w:rFonts w:ascii="楷体" w:eastAsia="楷体" w:hAnsi="楷体"/>
+          <w:sz w:val="24"/>
+          <w:szCs w:val="24"/>
+        </w:rPr>
+      </w:pPr>
+      <w:bookmarkStart w:id="0" w:name="_Hlk486077072"/>
+      <w:bookmarkEnd w:id="0"/>
+      <w:r>
+        <w:rPr>
+          <w:rFonts w:ascii="楷体" w:eastAsia="楷体" w:hAnsi="楷体" w:hint="eastAsia"/>
+          <w:sz w:val="24"/>
+          <w:szCs w:val="24"/>
         </w:rPr>
         <w:t>登录注册</w:t>
       </w:r>
     </w:p>
     <w:p>
-      <w:r>
-        <w:rPr>
+      <w:pPr>
+        <w:rPr>
+          <w:rFonts w:ascii="楷体" w:eastAsia="楷体" w:hAnsi="楷体"/>
+          <w:sz w:val="24"/>
+          <w:szCs w:val="24"/>
+        </w:rPr>
+      </w:pPr>
+      <w:r>
+        <w:rPr>
+          <w:rFonts w:ascii="楷体" w:eastAsia="楷体" w:hAnsi="楷体"/>
           <w:noProof/>
+          <w:sz w:val="24"/>
+          <w:szCs w:val="24"/>
         </w:rPr>
         <w:drawing>
           <wp:inline distT="0" distB="0" distL="0" distR="0" wp14:anchorId="62796653" wp14:editId="66576B8C">
@@ -33,7 +54,7 @@
                     </pic:cNvPicPr>
                   </pic:nvPicPr>
                   <pic:blipFill>
-                    <a:blip r:embed="rId5" cstate="print">
+                    <a:blip r:embed="rId7" cstate="print">
                       <a:extLst>
                         <a:ext uri="{28A0092B-C50C-407E-A947-70E740481C1C}">
                           <a14:useLocalDpi xmlns:a14="http://schemas.microsoft.com/office/drawing/2010/main" val="0"/>
@@ -73,10 +94,18 @@
           <w:numId w:val="1"/>
         </w:numPr>
         <w:ind w:firstLineChars="0"/>
-      </w:pPr>
-      <w:r>
-        <w:rPr>
-          <w:rFonts w:hint="eastAsia"/>
+        <w:rPr>
+          <w:rFonts w:ascii="楷体" w:eastAsia="楷体" w:hAnsi="楷体"/>
+          <w:sz w:val="24"/>
+          <w:szCs w:val="24"/>
+        </w:rPr>
+      </w:pPr>
+      <w:bookmarkStart w:id="1" w:name="_Hlk486077107"/>
+      <w:r>
+        <w:rPr>
+          <w:rFonts w:ascii="楷体" w:eastAsia="楷体" w:hAnsi="楷体" w:hint="eastAsia"/>
+          <w:sz w:val="24"/>
+          <w:szCs w:val="24"/>
         </w:rPr>
         <w:t>当用户没有账号，需要进入用户系统时，需要注册账号，注册账号用户可以选择直接在本平台使用手机号进行注册，注册成功后，自动登录系统；用户也可以选择使用第三方平台账号进行注册，系统跳转第三方账号授权页面，用户点击授权之后，注册成功，需要用户输入手机号以完善信息，输入完成后自动登陆系统。</w:t>
       </w:r>
@@ -89,49 +118,172 @@
           <w:numId w:val="1"/>
         </w:numPr>
         <w:ind w:firstLineChars="0"/>
-      </w:pPr>
-      <w:r>
-        <w:rPr>
-          <w:rFonts w:hint="eastAsia"/>
+        <w:rPr>
+          <w:rFonts w:ascii="楷体" w:eastAsia="楷体" w:hAnsi="楷体"/>
+          <w:sz w:val="24"/>
+          <w:szCs w:val="24"/>
+        </w:rPr>
+      </w:pPr>
+      <w:r>
+        <w:rPr>
+          <w:rFonts w:ascii="楷体" w:eastAsia="楷体" w:hAnsi="楷体" w:hint="eastAsia"/>
+          <w:sz w:val="24"/>
+          <w:szCs w:val="24"/>
         </w:rPr>
         <w:t>当用户已有账号。需要进入用户系统时。需要登陆账号，根据注册时选择的方式，用户可以选择</w:t>
       </w:r>
       <w:r>
         <w:rPr>
-          <w:rFonts w:hint="eastAsia"/>
+          <w:rFonts w:ascii="楷体" w:eastAsia="楷体" w:hAnsi="楷体" w:hint="eastAsia"/>
+          <w:sz w:val="24"/>
+          <w:szCs w:val="24"/>
         </w:rPr>
         <w:t>本平台的账号密码进行登录，验证成功则可登录系统；也可以选择已注册第三方平台账号登录，系统跳转授权页面，用户点击授权，系统登录成功。</w:t>
       </w:r>
     </w:p>
-    <w:p/>
-    <w:p/>
-    <w:p/>
-    <w:p/>
-    <w:p/>
-    <w:p/>
-    <w:p/>
-    <w:p/>
-    <w:p/>
-    <w:p/>
-    <w:p/>
-    <w:p/>
+    <w:bookmarkEnd w:id="1"/>
+    <w:p>
+      <w:pPr>
+        <w:rPr>
+          <w:rFonts w:ascii="楷体" w:eastAsia="楷体" w:hAnsi="楷体"/>
+          <w:sz w:val="24"/>
+          <w:szCs w:val="24"/>
+        </w:rPr>
+      </w:pPr>
+    </w:p>
+    <w:p>
+      <w:pPr>
+        <w:rPr>
+          <w:rFonts w:ascii="楷体" w:eastAsia="楷体" w:hAnsi="楷体"/>
+          <w:sz w:val="24"/>
+          <w:szCs w:val="24"/>
+        </w:rPr>
+      </w:pPr>
+    </w:p>
+    <w:p>
+      <w:pPr>
+        <w:rPr>
+          <w:rFonts w:ascii="楷体" w:eastAsia="楷体" w:hAnsi="楷体"/>
+          <w:sz w:val="24"/>
+          <w:szCs w:val="24"/>
+        </w:rPr>
+      </w:pPr>
+    </w:p>
+    <w:p>
+      <w:pPr>
+        <w:rPr>
+          <w:rFonts w:ascii="楷体" w:eastAsia="楷体" w:hAnsi="楷体"/>
+          <w:sz w:val="24"/>
+          <w:szCs w:val="24"/>
+        </w:rPr>
+      </w:pPr>
+    </w:p>
+    <w:p>
+      <w:pPr>
+        <w:rPr>
+          <w:rFonts w:ascii="楷体" w:eastAsia="楷体" w:hAnsi="楷体"/>
+          <w:sz w:val="24"/>
+          <w:szCs w:val="24"/>
+        </w:rPr>
+      </w:pPr>
+    </w:p>
+    <w:p>
+      <w:pPr>
+        <w:rPr>
+          <w:rFonts w:ascii="楷体" w:eastAsia="楷体" w:hAnsi="楷体"/>
+          <w:sz w:val="24"/>
+          <w:szCs w:val="24"/>
+        </w:rPr>
+      </w:pPr>
+    </w:p>
+    <w:p>
+      <w:pPr>
+        <w:rPr>
+          <w:rFonts w:ascii="楷体" w:eastAsia="楷体" w:hAnsi="楷体"/>
+          <w:sz w:val="24"/>
+          <w:szCs w:val="24"/>
+        </w:rPr>
+      </w:pPr>
+    </w:p>
+    <w:p>
+      <w:pPr>
+        <w:rPr>
+          <w:rFonts w:ascii="楷体" w:eastAsia="楷体" w:hAnsi="楷体"/>
+          <w:sz w:val="24"/>
+          <w:szCs w:val="24"/>
+        </w:rPr>
+      </w:pPr>
+    </w:p>
+    <w:p>
+      <w:pPr>
+        <w:rPr>
+          <w:rFonts w:ascii="楷体" w:eastAsia="楷体" w:hAnsi="楷体"/>
+          <w:sz w:val="24"/>
+          <w:szCs w:val="24"/>
+        </w:rPr>
+      </w:pPr>
+    </w:p>
+    <w:p>
+      <w:pPr>
+        <w:rPr>
+          <w:rFonts w:ascii="楷体" w:eastAsia="楷体" w:hAnsi="楷体"/>
+          <w:sz w:val="24"/>
+          <w:szCs w:val="24"/>
+        </w:rPr>
+      </w:pPr>
+    </w:p>
+    <w:p>
+      <w:pPr>
+        <w:rPr>
+          <w:rFonts w:ascii="楷体" w:eastAsia="楷体" w:hAnsi="楷体"/>
+          <w:sz w:val="24"/>
+          <w:szCs w:val="24"/>
+        </w:rPr>
+      </w:pPr>
+    </w:p>
+    <w:p>
+      <w:pPr>
+        <w:rPr>
+          <w:rFonts w:ascii="楷体" w:eastAsia="楷体" w:hAnsi="楷体"/>
+          <w:sz w:val="24"/>
+          <w:szCs w:val="24"/>
+        </w:rPr>
+      </w:pPr>
+    </w:p>
     <w:p>
       <w:pPr>
         <w:jc w:val="center"/>
-      </w:pPr>
-      <w:r>
-        <w:rPr>
-          <w:rFonts w:hint="eastAsia"/>
-        </w:rPr>
-        <w:lastRenderedPageBreak/>
+        <w:rPr>
+          <w:rFonts w:ascii="楷体" w:eastAsia="楷体" w:hAnsi="楷体"/>
+          <w:sz w:val="24"/>
+          <w:szCs w:val="24"/>
+        </w:rPr>
+      </w:pPr>
+      <w:bookmarkStart w:id="2" w:name="_Hlk486077202"/>
+      <w:r>
+        <w:rPr>
+          <w:rFonts w:ascii="楷体" w:eastAsia="楷体" w:hAnsi="楷体" w:hint="eastAsia"/>
+          <w:sz w:val="24"/>
+          <w:szCs w:val="24"/>
+        </w:rPr>
         <w:t>管理关注列表</w:t>
       </w:r>
-    </w:p>
-    <w:p>
-      <w:r>
-        <w:rPr>
-          <w:rFonts w:hint="eastAsia"/>
+      <w:bookmarkEnd w:id="2"/>
+    </w:p>
+    <w:p>
+      <w:pPr>
+        <w:rPr>
+          <w:rFonts w:ascii="楷体" w:eastAsia="楷体" w:hAnsi="楷体"/>
+          <w:sz w:val="24"/>
+          <w:szCs w:val="24"/>
+        </w:rPr>
+      </w:pPr>
+      <w:r>
+        <w:rPr>
+          <w:rFonts w:ascii="楷体" w:eastAsia="楷体" w:hAnsi="楷体" w:hint="eastAsia"/>
           <w:noProof/>
+          <w:sz w:val="24"/>
+          <w:szCs w:val="24"/>
         </w:rPr>
         <w:drawing>
           <wp:inline distT="0" distB="0" distL="0" distR="0" wp14:anchorId="42C5BB31" wp14:editId="36AB1EC4">
@@ -151,7 +303,7 @@
                     </pic:cNvPicPr>
                   </pic:nvPicPr>
                   <pic:blipFill>
-                    <a:blip r:embed="rId6">
+                    <a:blip r:embed="rId8">
                       <a:extLst>
                         <a:ext uri="{28A0092B-C50C-407E-A947-70E740481C1C}">
                           <a14:useLocalDpi xmlns:a14="http://schemas.microsoft.com/office/drawing/2010/main" val="0"/>
@@ -184,46 +336,165 @@
       </w:r>
     </w:p>
     <w:p>
-      <w:r>
-        <w:rPr>
-          <w:rFonts w:hint="eastAsia"/>
+      <w:pPr>
+        <w:rPr>
+          <w:rFonts w:ascii="楷体" w:eastAsia="楷体" w:hAnsi="楷体"/>
+          <w:sz w:val="24"/>
+          <w:szCs w:val="24"/>
+        </w:rPr>
+      </w:pPr>
+      <w:bookmarkStart w:id="3" w:name="_Hlk486077273"/>
+      <w:r>
+        <w:rPr>
+          <w:rFonts w:ascii="楷体" w:eastAsia="楷体" w:hAnsi="楷体" w:hint="eastAsia"/>
+          <w:sz w:val="24"/>
+          <w:szCs w:val="24"/>
         </w:rPr>
         <w:t>用户</w:t>
       </w:r>
       <w:r>
         <w:rPr>
-          <w:rFonts w:hint="eastAsia"/>
+          <w:rFonts w:ascii="楷体" w:eastAsia="楷体" w:hAnsi="楷体" w:hint="eastAsia"/>
+          <w:sz w:val="24"/>
+          <w:szCs w:val="24"/>
         </w:rPr>
         <w:t>在个人管理系统页面，点击关注列表，可以查看关注的人，用户点击关注的人的头像，系统将展示关注的人的内容；用户右滑关注的人，可出现取消关注选项，用户点击取消关注，可以取消对此人的关注。</w:t>
       </w:r>
     </w:p>
-    <w:p/>
-    <w:p/>
-    <w:p/>
-    <w:p/>
-    <w:p/>
-    <w:p/>
-    <w:p/>
-    <w:p/>
-    <w:p/>
-    <w:p/>
-    <w:p/>
+    <w:bookmarkEnd w:id="3"/>
+    <w:p>
+      <w:pPr>
+        <w:rPr>
+          <w:rFonts w:ascii="楷体" w:eastAsia="楷体" w:hAnsi="楷体"/>
+          <w:sz w:val="24"/>
+          <w:szCs w:val="24"/>
+        </w:rPr>
+      </w:pPr>
+    </w:p>
+    <w:p>
+      <w:pPr>
+        <w:rPr>
+          <w:rFonts w:ascii="楷体" w:eastAsia="楷体" w:hAnsi="楷体"/>
+          <w:sz w:val="24"/>
+          <w:szCs w:val="24"/>
+        </w:rPr>
+      </w:pPr>
+    </w:p>
+    <w:p>
+      <w:pPr>
+        <w:rPr>
+          <w:rFonts w:ascii="楷体" w:eastAsia="楷体" w:hAnsi="楷体"/>
+          <w:sz w:val="24"/>
+          <w:szCs w:val="24"/>
+        </w:rPr>
+      </w:pPr>
+    </w:p>
+    <w:p>
+      <w:pPr>
+        <w:rPr>
+          <w:rFonts w:ascii="楷体" w:eastAsia="楷体" w:hAnsi="楷体"/>
+          <w:sz w:val="24"/>
+          <w:szCs w:val="24"/>
+        </w:rPr>
+      </w:pPr>
+    </w:p>
+    <w:p>
+      <w:pPr>
+        <w:rPr>
+          <w:rFonts w:ascii="楷体" w:eastAsia="楷体" w:hAnsi="楷体"/>
+          <w:sz w:val="24"/>
+          <w:szCs w:val="24"/>
+        </w:rPr>
+      </w:pPr>
+    </w:p>
+    <w:p>
+      <w:pPr>
+        <w:rPr>
+          <w:rFonts w:ascii="楷体" w:eastAsia="楷体" w:hAnsi="楷体"/>
+          <w:sz w:val="24"/>
+          <w:szCs w:val="24"/>
+        </w:rPr>
+      </w:pPr>
+    </w:p>
+    <w:p>
+      <w:pPr>
+        <w:rPr>
+          <w:rFonts w:ascii="楷体" w:eastAsia="楷体" w:hAnsi="楷体"/>
+          <w:sz w:val="24"/>
+          <w:szCs w:val="24"/>
+        </w:rPr>
+      </w:pPr>
+    </w:p>
+    <w:p>
+      <w:pPr>
+        <w:rPr>
+          <w:rFonts w:ascii="楷体" w:eastAsia="楷体" w:hAnsi="楷体"/>
+          <w:sz w:val="24"/>
+          <w:szCs w:val="24"/>
+        </w:rPr>
+      </w:pPr>
+    </w:p>
+    <w:p>
+      <w:pPr>
+        <w:rPr>
+          <w:rFonts w:ascii="楷体" w:eastAsia="楷体" w:hAnsi="楷体"/>
+          <w:sz w:val="24"/>
+          <w:szCs w:val="24"/>
+        </w:rPr>
+      </w:pPr>
+    </w:p>
+    <w:p>
+      <w:pPr>
+        <w:rPr>
+          <w:rFonts w:ascii="楷体" w:eastAsia="楷体" w:hAnsi="楷体"/>
+          <w:sz w:val="24"/>
+          <w:szCs w:val="24"/>
+        </w:rPr>
+      </w:pPr>
+    </w:p>
+    <w:p>
+      <w:pPr>
+        <w:rPr>
+          <w:rFonts w:ascii="楷体" w:eastAsia="楷体" w:hAnsi="楷体"/>
+          <w:sz w:val="24"/>
+          <w:szCs w:val="24"/>
+        </w:rPr>
+      </w:pPr>
+    </w:p>
     <w:p>
       <w:pPr>
         <w:jc w:val="center"/>
-      </w:pPr>
-      <w:r>
-        <w:rPr>
-          <w:rFonts w:hint="eastAsia"/>
+        <w:rPr>
+          <w:rFonts w:ascii="楷体" w:eastAsia="楷体" w:hAnsi="楷体"/>
+          <w:sz w:val="24"/>
+          <w:szCs w:val="24"/>
+        </w:rPr>
+      </w:pPr>
+      <w:bookmarkStart w:id="4" w:name="_Hlk486077355"/>
+      <w:r>
+        <w:rPr>
+          <w:rFonts w:ascii="楷体" w:eastAsia="楷体" w:hAnsi="楷体" w:hint="eastAsia"/>
+          <w:sz w:val="24"/>
+          <w:szCs w:val="24"/>
         </w:rPr>
         <w:t>管理内容</w:t>
       </w:r>
-    </w:p>
-    <w:p>
-      <w:r>
-        <w:rPr>
-          <w:rFonts w:hint="eastAsia"/>
+      <w:bookmarkEnd w:id="4"/>
+    </w:p>
+    <w:p>
+      <w:pPr>
+        <w:rPr>
+          <w:rFonts w:ascii="楷体" w:eastAsia="楷体" w:hAnsi="楷体"/>
+          <w:sz w:val="24"/>
+          <w:szCs w:val="24"/>
+        </w:rPr>
+      </w:pPr>
+      <w:r>
+        <w:rPr>
+          <w:rFonts w:ascii="楷体" w:eastAsia="楷体" w:hAnsi="楷体" w:hint="eastAsia"/>
           <w:noProof/>
+          <w:sz w:val="24"/>
+          <w:szCs w:val="24"/>
         </w:rPr>
         <w:drawing>
           <wp:inline distT="0" distB="0" distL="0" distR="0" wp14:anchorId="5DC8287B" wp14:editId="62C5EA5F">
@@ -243,7 +514,7 @@
                     </pic:cNvPicPr>
                   </pic:nvPicPr>
                   <pic:blipFill>
-                    <a:blip r:embed="rId7">
+                    <a:blip r:embed="rId9">
                       <a:extLst>
                         <a:ext uri="{28A0092B-C50C-407E-A947-70E740481C1C}">
                           <a14:useLocalDpi xmlns:a14="http://schemas.microsoft.com/office/drawing/2010/main" val="0"/>
@@ -276,62 +547,171 @@
       </w:r>
     </w:p>
     <w:p>
-      <w:r>
-        <w:rPr>
-          <w:rFonts w:hint="eastAsia"/>
+      <w:pPr>
+        <w:rPr>
+          <w:rFonts w:ascii="楷体" w:eastAsia="楷体" w:hAnsi="楷体"/>
+          <w:sz w:val="24"/>
+          <w:szCs w:val="24"/>
+        </w:rPr>
+      </w:pPr>
+      <w:bookmarkStart w:id="5" w:name="_Hlk486077375"/>
+      <w:r>
+        <w:rPr>
+          <w:rFonts w:ascii="楷体" w:eastAsia="楷体" w:hAnsi="楷体" w:hint="eastAsia"/>
+          <w:sz w:val="24"/>
+          <w:szCs w:val="24"/>
         </w:rPr>
         <w:t>用户进入个人管理系统页面，默认展示用户在平台上保存过的图片，用户点击风格按钮，</w:t>
       </w:r>
       <w:r>
         <w:rPr>
-          <w:rFonts w:hint="eastAsia"/>
+          <w:rFonts w:ascii="楷体" w:eastAsia="楷体" w:hAnsi="楷体" w:hint="eastAsia"/>
+          <w:sz w:val="24"/>
+          <w:szCs w:val="24"/>
         </w:rPr>
         <w:t>切换到</w:t>
       </w:r>
       <w:r>
         <w:rPr>
-          <w:rFonts w:hint="eastAsia"/>
+          <w:rFonts w:ascii="楷体" w:eastAsia="楷体" w:hAnsi="楷体" w:hint="eastAsia"/>
+          <w:sz w:val="24"/>
+          <w:szCs w:val="24"/>
         </w:rPr>
         <w:t>展示</w:t>
       </w:r>
       <w:r>
         <w:rPr>
-          <w:rFonts w:hint="eastAsia"/>
+          <w:rFonts w:ascii="楷体" w:eastAsia="楷体" w:hAnsi="楷体" w:hint="eastAsia"/>
+          <w:sz w:val="24"/>
+          <w:szCs w:val="24"/>
         </w:rPr>
         <w:t>风格</w:t>
       </w:r>
       <w:r>
         <w:rPr>
-          <w:rFonts w:hint="eastAsia"/>
+          <w:rFonts w:ascii="楷体" w:eastAsia="楷体" w:hAnsi="楷体" w:hint="eastAsia"/>
+          <w:sz w:val="24"/>
+          <w:szCs w:val="24"/>
         </w:rPr>
         <w:t>的界面，用户点击内容，系统展示详细内容，用户长按内容，弹出删除菜单，用户点击删除便可以删除内容。</w:t>
       </w:r>
-    </w:p>
-    <w:p/>
-    <w:p/>
-    <w:p/>
-    <w:p/>
-    <w:p/>
-    <w:p/>
-    <w:p/>
-    <w:p/>
-    <w:p/>
+      <w:bookmarkEnd w:id="5"/>
+    </w:p>
+    <w:p>
+      <w:pPr>
+        <w:rPr>
+          <w:rFonts w:ascii="楷体" w:eastAsia="楷体" w:hAnsi="楷体"/>
+          <w:sz w:val="24"/>
+          <w:szCs w:val="24"/>
+        </w:rPr>
+      </w:pPr>
+    </w:p>
+    <w:p>
+      <w:pPr>
+        <w:rPr>
+          <w:rFonts w:ascii="楷体" w:eastAsia="楷体" w:hAnsi="楷体"/>
+          <w:sz w:val="24"/>
+          <w:szCs w:val="24"/>
+        </w:rPr>
+      </w:pPr>
+    </w:p>
+    <w:p>
+      <w:pPr>
+        <w:rPr>
+          <w:rFonts w:ascii="楷体" w:eastAsia="楷体" w:hAnsi="楷体"/>
+          <w:sz w:val="24"/>
+          <w:szCs w:val="24"/>
+        </w:rPr>
+      </w:pPr>
+    </w:p>
+    <w:p>
+      <w:pPr>
+        <w:rPr>
+          <w:rFonts w:ascii="楷体" w:eastAsia="楷体" w:hAnsi="楷体"/>
+          <w:sz w:val="24"/>
+          <w:szCs w:val="24"/>
+        </w:rPr>
+      </w:pPr>
+    </w:p>
+    <w:p>
+      <w:pPr>
+        <w:rPr>
+          <w:rFonts w:ascii="楷体" w:eastAsia="楷体" w:hAnsi="楷体"/>
+          <w:sz w:val="24"/>
+          <w:szCs w:val="24"/>
+        </w:rPr>
+      </w:pPr>
+    </w:p>
+    <w:p>
+      <w:pPr>
+        <w:rPr>
+          <w:rFonts w:ascii="楷体" w:eastAsia="楷体" w:hAnsi="楷体"/>
+          <w:sz w:val="24"/>
+          <w:szCs w:val="24"/>
+        </w:rPr>
+      </w:pPr>
+    </w:p>
+    <w:p>
+      <w:pPr>
+        <w:rPr>
+          <w:rFonts w:ascii="楷体" w:eastAsia="楷体" w:hAnsi="楷体"/>
+          <w:sz w:val="24"/>
+          <w:szCs w:val="24"/>
+        </w:rPr>
+      </w:pPr>
+    </w:p>
+    <w:p>
+      <w:pPr>
+        <w:rPr>
+          <w:rFonts w:ascii="楷体" w:eastAsia="楷体" w:hAnsi="楷体"/>
+          <w:sz w:val="24"/>
+          <w:szCs w:val="24"/>
+        </w:rPr>
+      </w:pPr>
+    </w:p>
+    <w:p>
+      <w:pPr>
+        <w:rPr>
+          <w:rFonts w:ascii="楷体" w:eastAsia="楷体" w:hAnsi="楷体"/>
+          <w:sz w:val="24"/>
+          <w:szCs w:val="24"/>
+        </w:rPr>
+      </w:pPr>
+    </w:p>
     <w:p>
       <w:pPr>
         <w:jc w:val="center"/>
-      </w:pPr>
-      <w:r>
-        <w:rPr>
-          <w:rFonts w:hint="eastAsia"/>
-        </w:rPr>
-        <w:lastRenderedPageBreak/>
+        <w:rPr>
+          <w:rFonts w:ascii="楷体" w:eastAsia="楷体" w:hAnsi="楷体"/>
+          <w:sz w:val="24"/>
+          <w:szCs w:val="24"/>
+        </w:rPr>
+      </w:pPr>
+      <w:bookmarkStart w:id="6" w:name="_Hlk486077413"/>
+      <w:r>
+        <w:rPr>
+          <w:rFonts w:ascii="楷体" w:eastAsia="楷体" w:hAnsi="楷体" w:hint="eastAsia"/>
+          <w:sz w:val="24"/>
+          <w:szCs w:val="24"/>
+        </w:rPr>
         <w:t>管理收藏</w:t>
       </w:r>
-    </w:p>
-    <w:p>
-      <w:r>
-        <w:rPr>
+      <w:bookmarkEnd w:id="6"/>
+    </w:p>
+    <w:p>
+      <w:pPr>
+        <w:rPr>
+          <w:rFonts w:ascii="楷体" w:eastAsia="楷体" w:hAnsi="楷体"/>
+          <w:sz w:val="24"/>
+          <w:szCs w:val="24"/>
+        </w:rPr>
+      </w:pPr>
+      <w:r>
+        <w:rPr>
+          <w:rFonts w:ascii="楷体" w:eastAsia="楷体" w:hAnsi="楷体"/>
           <w:noProof/>
+          <w:sz w:val="24"/>
+          <w:szCs w:val="24"/>
         </w:rPr>
         <w:drawing>
           <wp:inline distT="0" distB="0" distL="0" distR="0" wp14:anchorId="7BE4FA2A" wp14:editId="1BE6AFB1">
@@ -351,7 +731,7 @@
                     </pic:cNvPicPr>
                   </pic:nvPicPr>
                   <pic:blipFill>
-                    <a:blip r:embed="rId8">
+                    <a:blip r:embed="rId10">
                       <a:extLst>
                         <a:ext uri="{28A0092B-C50C-407E-A947-70E740481C1C}">
                           <a14:useLocalDpi xmlns:a14="http://schemas.microsoft.com/office/drawing/2010/main" val="0"/>
@@ -384,36 +764,121 @@
       </w:r>
     </w:p>
     <w:p>
-      <w:r>
-        <w:rPr>
-          <w:rFonts w:hint="eastAsia"/>
+      <w:pPr>
+        <w:rPr>
+          <w:rFonts w:ascii="楷体" w:eastAsia="楷体" w:hAnsi="楷体"/>
+          <w:sz w:val="24"/>
+          <w:szCs w:val="24"/>
+        </w:rPr>
+      </w:pPr>
+      <w:bookmarkStart w:id="7" w:name="_Hlk486077430"/>
+      <w:r>
+        <w:rPr>
+          <w:rFonts w:ascii="楷体" w:eastAsia="楷体" w:hAnsi="楷体" w:hint="eastAsia"/>
+          <w:sz w:val="24"/>
+          <w:szCs w:val="24"/>
         </w:rPr>
         <w:t>用户进入个人管理里系统页面，点击收藏夹按钮，进入收藏页面，默认展示用户在平台上收藏过的图片，用户点击风格按钮，切换到展示收藏风格的界面，用户点击内容，系统展示详细内容，用户长按内容，弹出删除菜单，用户点击删除便可以删除收藏内容。</w:t>
       </w:r>
     </w:p>
-    <w:p/>
-    <w:p/>
-    <w:p/>
-    <w:p/>
-    <w:p/>
-    <w:p/>
-    <w:p/>
+    <w:bookmarkEnd w:id="7"/>
+    <w:p>
+      <w:pPr>
+        <w:rPr>
+          <w:rFonts w:ascii="楷体" w:eastAsia="楷体" w:hAnsi="楷体"/>
+          <w:sz w:val="24"/>
+          <w:szCs w:val="24"/>
+        </w:rPr>
+      </w:pPr>
+    </w:p>
+    <w:p>
+      <w:pPr>
+        <w:rPr>
+          <w:rFonts w:ascii="楷体" w:eastAsia="楷体" w:hAnsi="楷体"/>
+          <w:sz w:val="24"/>
+          <w:szCs w:val="24"/>
+        </w:rPr>
+      </w:pPr>
+    </w:p>
+    <w:p>
+      <w:pPr>
+        <w:rPr>
+          <w:rFonts w:ascii="楷体" w:eastAsia="楷体" w:hAnsi="楷体"/>
+          <w:sz w:val="24"/>
+          <w:szCs w:val="24"/>
+        </w:rPr>
+      </w:pPr>
+    </w:p>
+    <w:p>
+      <w:pPr>
+        <w:rPr>
+          <w:rFonts w:ascii="楷体" w:eastAsia="楷体" w:hAnsi="楷体"/>
+          <w:sz w:val="24"/>
+          <w:szCs w:val="24"/>
+        </w:rPr>
+      </w:pPr>
+    </w:p>
+    <w:p>
+      <w:pPr>
+        <w:rPr>
+          <w:rFonts w:ascii="楷体" w:eastAsia="楷体" w:hAnsi="楷体"/>
+          <w:sz w:val="24"/>
+          <w:szCs w:val="24"/>
+        </w:rPr>
+      </w:pPr>
+    </w:p>
+    <w:p>
+      <w:pPr>
+        <w:rPr>
+          <w:rFonts w:ascii="楷体" w:eastAsia="楷体" w:hAnsi="楷体"/>
+          <w:sz w:val="24"/>
+          <w:szCs w:val="24"/>
+        </w:rPr>
+      </w:pPr>
+    </w:p>
+    <w:p>
+      <w:pPr>
+        <w:rPr>
+          <w:rFonts w:ascii="楷体" w:eastAsia="楷体" w:hAnsi="楷体"/>
+          <w:sz w:val="24"/>
+          <w:szCs w:val="24"/>
+        </w:rPr>
+      </w:pPr>
+    </w:p>
     <w:p>
       <w:pPr>
         <w:jc w:val="center"/>
-      </w:pPr>
-      <w:r>
-        <w:rPr>
-          <w:rFonts w:hint="eastAsia"/>
-        </w:rPr>
-        <w:lastRenderedPageBreak/>
+        <w:rPr>
+          <w:rFonts w:ascii="楷体" w:eastAsia="楷体" w:hAnsi="楷体"/>
+          <w:sz w:val="24"/>
+          <w:szCs w:val="24"/>
+        </w:rPr>
+      </w:pPr>
+      <w:bookmarkStart w:id="8" w:name="_Hlk486077471"/>
+      <w:r>
+        <w:rPr>
+          <w:rFonts w:ascii="楷体" w:eastAsia="楷体" w:hAnsi="楷体" w:hint="eastAsia"/>
+          <w:sz w:val="24"/>
+          <w:szCs w:val="24"/>
+        </w:rPr>
         <w:t>修改个人资料</w:t>
       </w:r>
-    </w:p>
-    <w:p>
-      <w:r>
-        <w:rPr>
+      <w:bookmarkEnd w:id="8"/>
+    </w:p>
+    <w:p>
+      <w:pPr>
+        <w:rPr>
+          <w:rFonts w:ascii="楷体" w:eastAsia="楷体" w:hAnsi="楷体"/>
+          <w:sz w:val="24"/>
+          <w:szCs w:val="24"/>
+        </w:rPr>
+      </w:pPr>
+      <w:r>
+        <w:rPr>
+          <w:rFonts w:ascii="楷体" w:eastAsia="楷体" w:hAnsi="楷体"/>
           <w:noProof/>
+          <w:sz w:val="24"/>
+          <w:szCs w:val="24"/>
         </w:rPr>
         <w:drawing>
           <wp:inline distT="0" distB="0" distL="0" distR="0" wp14:anchorId="5FA38C53" wp14:editId="28129E52">
@@ -433,7 +898,7 @@
                     </pic:cNvPicPr>
                   </pic:nvPicPr>
                   <pic:blipFill>
-                    <a:blip r:embed="rId9">
+                    <a:blip r:embed="rId11">
                       <a:extLst>
                         <a:ext uri="{28A0092B-C50C-407E-A947-70E740481C1C}">
                           <a14:useLocalDpi xmlns:a14="http://schemas.microsoft.com/office/drawing/2010/main" val="0"/>
@@ -466,46 +931,182 @@
       </w:r>
     </w:p>
     <w:p>
-      <w:r>
-        <w:rPr>
-          <w:rFonts w:hint="eastAsia"/>
+      <w:pPr>
+        <w:rPr>
+          <w:rFonts w:ascii="楷体" w:eastAsia="楷体" w:hAnsi="楷体"/>
+          <w:sz w:val="24"/>
+          <w:szCs w:val="24"/>
+        </w:rPr>
+      </w:pPr>
+      <w:bookmarkStart w:id="9" w:name="_Hlk486077503"/>
+      <w:r>
+        <w:rPr>
+          <w:rFonts w:ascii="楷体" w:eastAsia="楷体" w:hAnsi="楷体" w:hint="eastAsia"/>
+          <w:sz w:val="24"/>
+          <w:szCs w:val="24"/>
         </w:rPr>
         <w:t>用户进入个人管理里系统页面</w:t>
       </w:r>
       <w:r>
         <w:rPr>
-          <w:rFonts w:hint="eastAsia"/>
-        </w:rPr>
-        <w:t>，可以修改头像、昵称和个性签名。点击点击头像，系统显示相册，用户选择图片，并裁剪图片为固定尺寸，点击保存，系统提交修改内容并保存成功；用户点击昵称编辑按钮，昵称变为可编辑状态，用户输入内容，点击保存系统提交修改内容并保存成功；用户点击个性签名编辑按钮，个性签名变为可编辑状态，用户输入内容，点击保存系统提交修改内容并保存成功；</w:t>
-      </w:r>
-    </w:p>
-    <w:p/>
-    <w:p/>
-    <w:p/>
-    <w:p/>
-    <w:p/>
-    <w:p/>
-    <w:p/>
-    <w:p/>
-    <w:p/>
-    <w:p/>
-    <w:p/>
-    <w:p/>
+          <w:rFonts w:ascii="楷体" w:eastAsia="楷体" w:hAnsi="楷体" w:hint="eastAsia"/>
+          <w:sz w:val="24"/>
+          <w:szCs w:val="24"/>
+        </w:rPr>
+        <w:t>，可以修改头像、昵称和个性签名。点击点击头像，系统显示相册，用户选择图片，并裁剪图片为固定尺寸，点击保存，系统提交修改内容并保存成功；用户点击昵称编辑按钮，昵称变为可编辑状态，用户输入内容，点击保存系统提交修改内容并保存成功；用户点击个性签名编辑按钮，个性签名变</w:t>
+      </w:r>
+      <w:r>
+        <w:rPr>
+          <w:rFonts w:ascii="楷体" w:eastAsia="楷体" w:hAnsi="楷体" w:hint="eastAsia"/>
+          <w:sz w:val="24"/>
+          <w:szCs w:val="24"/>
+        </w:rPr>
+        <w:t>为可编辑状态，用户输入内容，点击保存系统提交修改内容并保存成功。</w:t>
+      </w:r>
+      <w:bookmarkEnd w:id="9"/>
+    </w:p>
+    <w:p>
+      <w:pPr>
+        <w:rPr>
+          <w:rFonts w:ascii="楷体" w:eastAsia="楷体" w:hAnsi="楷体"/>
+          <w:sz w:val="24"/>
+          <w:szCs w:val="24"/>
+        </w:rPr>
+      </w:pPr>
+    </w:p>
+    <w:p>
+      <w:pPr>
+        <w:rPr>
+          <w:rFonts w:ascii="楷体" w:eastAsia="楷体" w:hAnsi="楷体"/>
+          <w:sz w:val="24"/>
+          <w:szCs w:val="24"/>
+        </w:rPr>
+      </w:pPr>
+    </w:p>
+    <w:p>
+      <w:pPr>
+        <w:rPr>
+          <w:rFonts w:ascii="楷体" w:eastAsia="楷体" w:hAnsi="楷体"/>
+          <w:sz w:val="24"/>
+          <w:szCs w:val="24"/>
+        </w:rPr>
+      </w:pPr>
+    </w:p>
+    <w:p>
+      <w:pPr>
+        <w:rPr>
+          <w:rFonts w:ascii="楷体" w:eastAsia="楷体" w:hAnsi="楷体"/>
+          <w:sz w:val="24"/>
+          <w:szCs w:val="24"/>
+        </w:rPr>
+      </w:pPr>
+    </w:p>
+    <w:p>
+      <w:pPr>
+        <w:rPr>
+          <w:rFonts w:ascii="楷体" w:eastAsia="楷体" w:hAnsi="楷体"/>
+          <w:sz w:val="24"/>
+          <w:szCs w:val="24"/>
+        </w:rPr>
+      </w:pPr>
+    </w:p>
+    <w:p>
+      <w:pPr>
+        <w:rPr>
+          <w:rFonts w:ascii="楷体" w:eastAsia="楷体" w:hAnsi="楷体"/>
+          <w:sz w:val="24"/>
+          <w:szCs w:val="24"/>
+        </w:rPr>
+      </w:pPr>
+    </w:p>
+    <w:p>
+      <w:pPr>
+        <w:rPr>
+          <w:rFonts w:ascii="楷体" w:eastAsia="楷体" w:hAnsi="楷体"/>
+          <w:sz w:val="24"/>
+          <w:szCs w:val="24"/>
+        </w:rPr>
+      </w:pPr>
+    </w:p>
+    <w:p>
+      <w:pPr>
+        <w:rPr>
+          <w:rFonts w:ascii="楷体" w:eastAsia="楷体" w:hAnsi="楷体"/>
+          <w:sz w:val="24"/>
+          <w:szCs w:val="24"/>
+        </w:rPr>
+      </w:pPr>
+    </w:p>
+    <w:p>
+      <w:pPr>
+        <w:rPr>
+          <w:rFonts w:ascii="楷体" w:eastAsia="楷体" w:hAnsi="楷体"/>
+          <w:sz w:val="24"/>
+          <w:szCs w:val="24"/>
+        </w:rPr>
+      </w:pPr>
+    </w:p>
+    <w:p>
+      <w:pPr>
+        <w:rPr>
+          <w:rFonts w:ascii="楷体" w:eastAsia="楷体" w:hAnsi="楷体"/>
+          <w:sz w:val="24"/>
+          <w:szCs w:val="24"/>
+        </w:rPr>
+      </w:pPr>
+    </w:p>
+    <w:p>
+      <w:pPr>
+        <w:rPr>
+          <w:rFonts w:ascii="楷体" w:eastAsia="楷体" w:hAnsi="楷体"/>
+          <w:sz w:val="24"/>
+          <w:szCs w:val="24"/>
+        </w:rPr>
+      </w:pPr>
+    </w:p>
+    <w:p>
+      <w:pPr>
+        <w:rPr>
+          <w:rFonts w:ascii="楷体" w:eastAsia="楷体" w:hAnsi="楷体"/>
+          <w:sz w:val="24"/>
+          <w:szCs w:val="24"/>
+        </w:rPr>
+      </w:pPr>
+    </w:p>
     <w:p>
       <w:pPr>
         <w:jc w:val="center"/>
-      </w:pPr>
-      <w:r>
-        <w:rPr>
-          <w:rFonts w:hint="eastAsia"/>
+        <w:rPr>
+          <w:rFonts w:ascii="楷体" w:eastAsia="楷体" w:hAnsi="楷体"/>
+          <w:sz w:val="24"/>
+          <w:szCs w:val="24"/>
+        </w:rPr>
+      </w:pPr>
+      <w:bookmarkStart w:id="10" w:name="_Hlk486077523"/>
+      <w:r>
+        <w:rPr>
+          <w:rFonts w:ascii="楷体" w:eastAsia="楷体" w:hAnsi="楷体" w:hint="eastAsia"/>
+          <w:sz w:val="24"/>
+          <w:szCs w:val="24"/>
         </w:rPr>
         <w:t>风格转化</w:t>
       </w:r>
-    </w:p>
-    <w:p>
-      <w:r>
-        <w:rPr>
+      <w:bookmarkEnd w:id="10"/>
+    </w:p>
+    <w:p>
+      <w:pPr>
+        <w:rPr>
+          <w:rFonts w:ascii="楷体" w:eastAsia="楷体" w:hAnsi="楷体"/>
+          <w:sz w:val="24"/>
+          <w:szCs w:val="24"/>
+        </w:rPr>
+      </w:pPr>
+      <w:r>
+        <w:rPr>
+          <w:rFonts w:ascii="楷体" w:eastAsia="楷体" w:hAnsi="楷体"/>
           <w:noProof/>
+          <w:sz w:val="24"/>
+          <w:szCs w:val="24"/>
         </w:rPr>
         <w:drawing>
           <wp:inline distT="0" distB="0" distL="0" distR="0" wp14:anchorId="305F1ADA" wp14:editId="14E995B8">
@@ -525,7 +1126,7 @@
                     </pic:cNvPicPr>
                   </pic:nvPicPr>
                   <pic:blipFill>
-                    <a:blip r:embed="rId10">
+                    <a:blip r:embed="rId12">
                       <a:extLst>
                         <a:ext uri="{28A0092B-C50C-407E-A947-70E740481C1C}">
                           <a14:useLocalDpi xmlns:a14="http://schemas.microsoft.com/office/drawing/2010/main" val="0"/>
@@ -558,77 +1159,159 @@
       </w:r>
     </w:p>
     <w:p>
-      <w:r>
-        <w:rPr>
-          <w:rFonts w:hint="eastAsia"/>
+      <w:pPr>
+        <w:rPr>
+          <w:rFonts w:ascii="楷体" w:eastAsia="楷体" w:hAnsi="楷体"/>
+          <w:sz w:val="24"/>
+          <w:szCs w:val="24"/>
+        </w:rPr>
+      </w:pPr>
+      <w:bookmarkStart w:id="11" w:name="_Hlk486077545"/>
+      <w:r>
+        <w:rPr>
+          <w:rFonts w:ascii="楷体" w:eastAsia="楷体" w:hAnsi="楷体" w:hint="eastAsia"/>
+          <w:sz w:val="24"/>
+          <w:szCs w:val="24"/>
         </w:rPr>
         <w:t>用户进入风格转化页面，可以选择拍摄照片进行处理也可以选择已有照片进行处理，</w:t>
       </w:r>
       <w:r>
         <w:rPr>
-          <w:rFonts w:hint="eastAsia"/>
+          <w:rFonts w:ascii="楷体" w:eastAsia="楷体" w:hAnsi="楷体" w:hint="eastAsia"/>
+          <w:sz w:val="24"/>
+          <w:szCs w:val="24"/>
         </w:rPr>
         <w:t>选择好照片之后，用户选择转化风格。当</w:t>
       </w:r>
       <w:r>
         <w:rPr>
-          <w:rFonts w:hint="eastAsia"/>
+          <w:rFonts w:ascii="楷体" w:eastAsia="楷体" w:hAnsi="楷体" w:hint="eastAsia"/>
+          <w:sz w:val="24"/>
+          <w:szCs w:val="24"/>
         </w:rPr>
         <w:t>系统</w:t>
       </w:r>
       <w:r>
         <w:rPr>
-          <w:rFonts w:hint="eastAsia"/>
+          <w:rFonts w:ascii="楷体" w:eastAsia="楷体" w:hAnsi="楷体" w:hint="eastAsia"/>
+          <w:sz w:val="24"/>
+          <w:szCs w:val="24"/>
         </w:rPr>
         <w:t>有</w:t>
       </w:r>
       <w:r>
         <w:rPr>
-          <w:rFonts w:hint="eastAsia"/>
+          <w:rFonts w:ascii="楷体" w:eastAsia="楷体" w:hAnsi="楷体" w:hint="eastAsia"/>
+          <w:sz w:val="24"/>
+          <w:szCs w:val="24"/>
         </w:rPr>
         <w:t>用户</w:t>
       </w:r>
       <w:r>
         <w:rPr>
-          <w:rFonts w:hint="eastAsia"/>
+          <w:rFonts w:ascii="楷体" w:eastAsia="楷体" w:hAnsi="楷体" w:hint="eastAsia"/>
+          <w:sz w:val="24"/>
+          <w:szCs w:val="24"/>
         </w:rPr>
         <w:t>所需风格时，用户选择风格，系统便开始处理图片，处理完成展示图片，用户选择保存图片或分享图片，</w:t>
       </w:r>
       <w:r>
         <w:rPr>
-          <w:rFonts w:hint="eastAsia"/>
+          <w:rFonts w:ascii="楷体" w:eastAsia="楷体" w:hAnsi="楷体" w:hint="eastAsia"/>
+          <w:sz w:val="24"/>
+          <w:szCs w:val="24"/>
         </w:rPr>
         <w:t>分享图片可选择分享在该平台，也可选择分享在第三方平台；当系统没有用户所需风格时，用户可以选择创建风格</w:t>
       </w:r>
       <w:r>
         <w:rPr>
-          <w:rFonts w:hint="eastAsia"/>
+          <w:rFonts w:ascii="楷体" w:eastAsia="楷体" w:hAnsi="楷体" w:hint="eastAsia"/>
+          <w:sz w:val="24"/>
+          <w:szCs w:val="24"/>
         </w:rPr>
         <w:t>，用户打开相册选择风格图片，系统上传图片，进行风格学习，并建立模型，模型建立成功后，系统处理原图风格转化，并展示图片，用户创建的风格可以进行分享。</w:t>
       </w:r>
-    </w:p>
-    <w:p/>
-    <w:p/>
-    <w:p/>
-    <w:p/>
-    <w:p/>
+      <w:bookmarkEnd w:id="11"/>
+    </w:p>
+    <w:p>
+      <w:pPr>
+        <w:rPr>
+          <w:rFonts w:ascii="楷体" w:eastAsia="楷体" w:hAnsi="楷体"/>
+          <w:sz w:val="24"/>
+          <w:szCs w:val="24"/>
+        </w:rPr>
+      </w:pPr>
+    </w:p>
+    <w:p>
+      <w:pPr>
+        <w:rPr>
+          <w:rFonts w:ascii="楷体" w:eastAsia="楷体" w:hAnsi="楷体"/>
+          <w:sz w:val="24"/>
+          <w:szCs w:val="24"/>
+        </w:rPr>
+      </w:pPr>
+    </w:p>
+    <w:p>
+      <w:pPr>
+        <w:rPr>
+          <w:rFonts w:ascii="楷体" w:eastAsia="楷体" w:hAnsi="楷体"/>
+          <w:sz w:val="24"/>
+          <w:szCs w:val="24"/>
+        </w:rPr>
+      </w:pPr>
+    </w:p>
+    <w:p>
+      <w:pPr>
+        <w:rPr>
+          <w:rFonts w:ascii="楷体" w:eastAsia="楷体" w:hAnsi="楷体"/>
+          <w:sz w:val="24"/>
+          <w:szCs w:val="24"/>
+        </w:rPr>
+      </w:pPr>
+    </w:p>
+    <w:p>
+      <w:pPr>
+        <w:rPr>
+          <w:rFonts w:ascii="楷体" w:eastAsia="楷体" w:hAnsi="楷体"/>
+          <w:sz w:val="24"/>
+          <w:szCs w:val="24"/>
+        </w:rPr>
+      </w:pPr>
+    </w:p>
     <w:p>
       <w:pPr>
         <w:jc w:val="center"/>
-      </w:pPr>
-      <w:r>
-        <w:rPr>
-          <w:rFonts w:hint="eastAsia"/>
-        </w:rPr>
-        <w:lastRenderedPageBreak/>
+        <w:rPr>
+          <w:rFonts w:ascii="楷体" w:eastAsia="楷体" w:hAnsi="楷体"/>
+          <w:sz w:val="24"/>
+          <w:szCs w:val="24"/>
+        </w:rPr>
+      </w:pPr>
+      <w:bookmarkStart w:id="12" w:name="_Hlk486077566"/>
+      <w:r>
+        <w:rPr>
+          <w:rFonts w:ascii="楷体" w:eastAsia="楷体" w:hAnsi="楷体" w:hint="eastAsia"/>
+          <w:sz w:val="24"/>
+          <w:szCs w:val="24"/>
+        </w:rPr>
         <w:t>滤镜处理</w:t>
       </w:r>
-    </w:p>
-    <w:p>
-      <w:r>
-        <w:rPr>
-          <w:rFonts w:hint="eastAsia"/>
+      <w:bookmarkEnd w:id="12"/>
+    </w:p>
+    <w:p>
+      <w:pPr>
+        <w:rPr>
+          <w:rFonts w:ascii="楷体" w:eastAsia="楷体" w:hAnsi="楷体"/>
+          <w:sz w:val="24"/>
+          <w:szCs w:val="24"/>
+        </w:rPr>
+      </w:pPr>
+      <w:r>
+        <w:rPr>
+          <w:rFonts w:ascii="楷体" w:eastAsia="楷体" w:hAnsi="楷体" w:hint="eastAsia"/>
           <w:noProof/>
+          <w:sz w:val="24"/>
+          <w:szCs w:val="24"/>
         </w:rPr>
         <w:drawing>
           <wp:inline distT="0" distB="0" distL="0" distR="0" wp14:anchorId="60A3ACDE" wp14:editId="022BA8F4">
@@ -648,7 +1331,7 @@
                     </pic:cNvPicPr>
                   </pic:nvPicPr>
                   <pic:blipFill>
-                    <a:blip r:embed="rId11">
+                    <a:blip r:embed="rId13">
                       <a:extLst>
                         <a:ext uri="{28A0092B-C50C-407E-A947-70E740481C1C}">
                           <a14:useLocalDpi xmlns:a14="http://schemas.microsoft.com/office/drawing/2010/main" val="0"/>
@@ -680,55 +1363,138 @@
         </w:drawing>
       </w:r>
     </w:p>
-    <w:p/>
-    <w:p>
-      <w:r>
-        <w:rPr>
-          <w:rFonts w:hint="eastAsia"/>
+    <w:p>
+      <w:pPr>
+        <w:rPr>
+          <w:rFonts w:ascii="楷体" w:eastAsia="楷体" w:hAnsi="楷体"/>
+          <w:sz w:val="24"/>
+          <w:szCs w:val="24"/>
+        </w:rPr>
+      </w:pPr>
+    </w:p>
+    <w:p>
+      <w:pPr>
+        <w:rPr>
+          <w:rFonts w:ascii="楷体" w:eastAsia="楷体" w:hAnsi="楷体"/>
+          <w:sz w:val="24"/>
+          <w:szCs w:val="24"/>
+        </w:rPr>
+      </w:pPr>
+      <w:bookmarkStart w:id="13" w:name="_Hlk486077586"/>
+      <w:r>
+        <w:rPr>
+          <w:rFonts w:ascii="楷体" w:eastAsia="楷体" w:hAnsi="楷体" w:hint="eastAsia"/>
+          <w:sz w:val="24"/>
+          <w:szCs w:val="24"/>
         </w:rPr>
         <w:t>用户进入图片处理页面，</w:t>
       </w:r>
       <w:r>
         <w:rPr>
-          <w:rFonts w:hint="eastAsia"/>
-        </w:rPr>
-        <w:t>可以选择拍摄照片进行处理也可以选择已有照片进行处理，选择好照片之后</w:t>
-      </w:r>
-      <w:r>
-        <w:rPr>
-          <w:rFonts w:hint="eastAsia"/>
-        </w:rPr>
-        <w:t>，用户选择</w:t>
-      </w:r>
-      <w:r>
-        <w:rPr>
-          <w:rFonts w:hint="eastAsia"/>
+          <w:rFonts w:ascii="楷体" w:eastAsia="楷体" w:hAnsi="楷体" w:hint="eastAsia"/>
+          <w:sz w:val="24"/>
+          <w:szCs w:val="24"/>
+        </w:rPr>
+        <w:t>可以选择拍摄照片进行处理也可以选择已有照片进行处理，选择好照片之后，用户选择</w:t>
+      </w:r>
+      <w:r>
+        <w:rPr>
+          <w:rFonts w:ascii="楷体" w:eastAsia="楷体" w:hAnsi="楷体" w:hint="eastAsia"/>
+          <w:sz w:val="24"/>
+          <w:szCs w:val="24"/>
         </w:rPr>
         <w:t>滤镜并调整滤镜参数，系统接受参数，并实时处理图片，处理完成并展示图片，用户可以选择继续处理图片，也可以选择保存图片，当用户需要分享图片时，需要选择分享平台，点击分享并分享成功。</w:t>
       </w:r>
-    </w:p>
-    <w:p/>
-    <w:p/>
-    <w:p/>
-    <w:p/>
-    <w:p/>
-    <w:p/>
+      <w:bookmarkEnd w:id="13"/>
+    </w:p>
+    <w:p>
+      <w:pPr>
+        <w:rPr>
+          <w:rFonts w:ascii="楷体" w:eastAsia="楷体" w:hAnsi="楷体"/>
+          <w:sz w:val="24"/>
+          <w:szCs w:val="24"/>
+        </w:rPr>
+      </w:pPr>
+    </w:p>
+    <w:p>
+      <w:pPr>
+        <w:rPr>
+          <w:rFonts w:ascii="楷体" w:eastAsia="楷体" w:hAnsi="楷体"/>
+          <w:sz w:val="24"/>
+          <w:szCs w:val="24"/>
+        </w:rPr>
+      </w:pPr>
+    </w:p>
+    <w:p>
+      <w:pPr>
+        <w:rPr>
+          <w:rFonts w:ascii="楷体" w:eastAsia="楷体" w:hAnsi="楷体"/>
+          <w:sz w:val="24"/>
+          <w:szCs w:val="24"/>
+        </w:rPr>
+      </w:pPr>
+    </w:p>
+    <w:p>
+      <w:pPr>
+        <w:rPr>
+          <w:rFonts w:ascii="楷体" w:eastAsia="楷体" w:hAnsi="楷体"/>
+          <w:sz w:val="24"/>
+          <w:szCs w:val="24"/>
+        </w:rPr>
+      </w:pPr>
+    </w:p>
+    <w:p>
+      <w:pPr>
+        <w:rPr>
+          <w:rFonts w:ascii="楷体" w:eastAsia="楷体" w:hAnsi="楷体"/>
+          <w:sz w:val="24"/>
+          <w:szCs w:val="24"/>
+        </w:rPr>
+      </w:pPr>
+    </w:p>
+    <w:p>
+      <w:pPr>
+        <w:rPr>
+          <w:rFonts w:ascii="楷体" w:eastAsia="楷体" w:hAnsi="楷体"/>
+          <w:sz w:val="24"/>
+          <w:szCs w:val="24"/>
+        </w:rPr>
+      </w:pPr>
+    </w:p>
     <w:p>
       <w:pPr>
         <w:jc w:val="center"/>
-      </w:pPr>
-      <w:r>
-        <w:rPr>
-          <w:rFonts w:hint="eastAsia"/>
+        <w:rPr>
+          <w:rFonts w:ascii="楷体" w:eastAsia="楷体" w:hAnsi="楷体"/>
+          <w:sz w:val="24"/>
+          <w:szCs w:val="24"/>
+        </w:rPr>
+      </w:pPr>
+      <w:bookmarkStart w:id="14" w:name="_Hlk486077600"/>
+      <w:r>
+        <w:rPr>
+          <w:rFonts w:ascii="楷体" w:eastAsia="楷体" w:hAnsi="楷体" w:hint="eastAsia"/>
+          <w:sz w:val="24"/>
+          <w:szCs w:val="24"/>
         </w:rPr>
         <w:t>贴纸文字</w:t>
       </w:r>
-    </w:p>
-    <w:p>
-      <w:r>
-        <w:rPr>
-          <w:rFonts w:hint="eastAsia"/>
+      <w:bookmarkEnd w:id="14"/>
+    </w:p>
+    <w:p>
+      <w:pPr>
+        <w:rPr>
+          <w:rFonts w:ascii="楷体" w:eastAsia="楷体" w:hAnsi="楷体"/>
+          <w:sz w:val="24"/>
+          <w:szCs w:val="24"/>
+        </w:rPr>
+      </w:pPr>
+      <w:r>
+        <w:rPr>
+          <w:rFonts w:ascii="楷体" w:eastAsia="楷体" w:hAnsi="楷体" w:hint="eastAsia"/>
           <w:noProof/>
+          <w:sz w:val="24"/>
+          <w:szCs w:val="24"/>
         </w:rPr>
         <w:drawing>
           <wp:inline distT="0" distB="0" distL="0" distR="0" wp14:anchorId="5FFD461F" wp14:editId="1277F6EC">
@@ -748,7 +1514,7 @@
                     </pic:cNvPicPr>
                   </pic:nvPicPr>
                   <pic:blipFill>
-                    <a:blip r:embed="rId12">
+                    <a:blip r:embed="rId14">
                       <a:extLst>
                         <a:ext uri="{28A0092B-C50C-407E-A947-70E740481C1C}">
                           <a14:useLocalDpi xmlns:a14="http://schemas.microsoft.com/office/drawing/2010/main" val="0"/>
@@ -783,56 +1549,117 @@
     <w:p>
       <w:pPr>
         <w:rPr>
-          <w:rFonts w:hint="eastAsia"/>
-        </w:rPr>
-      </w:pPr>
-      <w:r>
-        <w:rPr>
-          <w:rFonts w:hint="eastAsia"/>
+          <w:rFonts w:ascii="楷体" w:eastAsia="楷体" w:hAnsi="楷体"/>
+          <w:sz w:val="24"/>
+          <w:szCs w:val="24"/>
+        </w:rPr>
+      </w:pPr>
+      <w:bookmarkStart w:id="15" w:name="_Hlk486077626"/>
+      <w:r>
+        <w:rPr>
+          <w:rFonts w:ascii="楷体" w:eastAsia="楷体" w:hAnsi="楷体" w:hint="eastAsia"/>
+          <w:sz w:val="24"/>
+          <w:szCs w:val="24"/>
         </w:rPr>
         <w:t>用户进入图片处理页面，可以选择拍摄照片进行处理也可以选择已有照片进行处理，选择好照片之后</w:t>
       </w:r>
       <w:r>
         <w:rPr>
-          <w:rFonts w:hint="eastAsia"/>
+          <w:rFonts w:ascii="楷体" w:eastAsia="楷体" w:hAnsi="楷体" w:hint="eastAsia"/>
+          <w:sz w:val="24"/>
+          <w:szCs w:val="24"/>
         </w:rPr>
         <w:t>，用户选择贴纸图片或者文字，选择文字，用户可以编辑文字</w:t>
       </w:r>
       <w:r>
         <w:rPr>
-          <w:rFonts w:hint="eastAsia"/>
-        </w:rPr>
-        <w:t>，编辑完成后和图片贴纸一样进行参数调整，系统接收参数并处理图片，处理完成后展示图片，</w:t>
-      </w:r>
-    </w:p>
-    <w:p>
-      <w:r>
-        <w:rPr>
-          <w:rFonts w:hint="eastAsia"/>
-        </w:rPr>
-        <w:t>用户可以选择继续处理图片，也可以选择保存图片，当用户需要分享图片时，需要选择分享平台，点击分享并分享成功。</w:t>
-      </w:r>
-    </w:p>
-    <w:p/>
-    <w:p/>
-    <w:p/>
-    <w:p/>
-    <w:p/>
+          <w:rFonts w:ascii="楷体" w:eastAsia="楷体" w:hAnsi="楷体" w:hint="eastAsia"/>
+          <w:sz w:val="24"/>
+          <w:szCs w:val="24"/>
+        </w:rPr>
+        <w:t>，编辑完成后和图片贴纸一样进行参数调整，系统接收参数并处理图片，处理完成后展示图片，用户可以选择继续处理图片，也可以选择保存图片，当用户需要分享图片时，需要选择分享平台，点击分享并分享成功。</w:t>
+      </w:r>
+      <w:bookmarkEnd w:id="15"/>
+    </w:p>
+    <w:p>
+      <w:pPr>
+        <w:rPr>
+          <w:rFonts w:ascii="楷体" w:eastAsia="楷体" w:hAnsi="楷体"/>
+          <w:sz w:val="24"/>
+          <w:szCs w:val="24"/>
+        </w:rPr>
+      </w:pPr>
+    </w:p>
+    <w:p>
+      <w:pPr>
+        <w:rPr>
+          <w:rFonts w:ascii="楷体" w:eastAsia="楷体" w:hAnsi="楷体"/>
+          <w:sz w:val="24"/>
+          <w:szCs w:val="24"/>
+        </w:rPr>
+      </w:pPr>
+    </w:p>
+    <w:p>
+      <w:pPr>
+        <w:rPr>
+          <w:rFonts w:ascii="楷体" w:eastAsia="楷体" w:hAnsi="楷体"/>
+          <w:sz w:val="24"/>
+          <w:szCs w:val="24"/>
+        </w:rPr>
+      </w:pPr>
+    </w:p>
+    <w:p>
+      <w:pPr>
+        <w:rPr>
+          <w:rFonts w:ascii="楷体" w:eastAsia="楷体" w:hAnsi="楷体"/>
+          <w:sz w:val="24"/>
+          <w:szCs w:val="24"/>
+        </w:rPr>
+      </w:pPr>
+    </w:p>
+    <w:p>
+      <w:pPr>
+        <w:rPr>
+          <w:rFonts w:ascii="楷体" w:eastAsia="楷体" w:hAnsi="楷体"/>
+          <w:sz w:val="24"/>
+          <w:szCs w:val="24"/>
+        </w:rPr>
+      </w:pPr>
+    </w:p>
     <w:p>
       <w:pPr>
         <w:jc w:val="center"/>
-      </w:pPr>
-      <w:r>
-        <w:rPr>
-          <w:rFonts w:hint="eastAsia"/>
+        <w:rPr>
+          <w:rFonts w:ascii="楷体" w:eastAsia="楷体" w:hAnsi="楷体"/>
+          <w:sz w:val="24"/>
+          <w:szCs w:val="24"/>
+        </w:rPr>
+      </w:pPr>
+      <w:bookmarkStart w:id="16" w:name="_Hlk486077652"/>
+      <w:r>
+        <w:rPr>
+          <w:rFonts w:ascii="楷体" w:eastAsia="楷体" w:hAnsi="楷体" w:hint="eastAsia"/>
+          <w:sz w:val="24"/>
+          <w:szCs w:val="24"/>
         </w:rPr>
         <w:t>点赞</w:t>
       </w:r>
-    </w:p>
-    <w:p>
-      <w:r>
-        <w:rPr>
+      <w:bookmarkEnd w:id="16"/>
+    </w:p>
+    <w:p>
+      <w:pPr>
+        <w:rPr>
+          <w:rFonts w:ascii="楷体" w:eastAsia="楷体" w:hAnsi="楷体"/>
+          <w:sz w:val="24"/>
+          <w:szCs w:val="24"/>
+        </w:rPr>
+      </w:pPr>
+      <w:r>
+        <w:rPr>
+          <w:rFonts w:ascii="楷体" w:eastAsia="楷体" w:hAnsi="楷体"/>
           <w:noProof/>
+          <w:sz w:val="24"/>
+          <w:szCs w:val="24"/>
         </w:rPr>
         <w:drawing>
           <wp:inline distT="0" distB="0" distL="0" distR="0" wp14:anchorId="1F48762E" wp14:editId="39EA9043">
@@ -847,199 +1674,6 @@
                 <pic:pic xmlns:pic="http://schemas.openxmlformats.org/drawingml/2006/picture">
                   <pic:nvPicPr>
                     <pic:cNvPr id="0" name="Picture 9" descr="C:\Users\ybx\AppData\Local\Microsoft\Windows\INetCache\Content.Word\图片社交_点赞.png"/>
-                    <pic:cNvPicPr>
-                      <a:picLocks noChangeAspect="1" noChangeArrowheads="1"/>
-                    </pic:cNvPicPr>
-                  </pic:nvPicPr>
-                  <pic:blipFill>
-                    <a:blip r:embed="rId13">
-                      <a:extLst>
-                        <a:ext uri="{28A0092B-C50C-407E-A947-70E740481C1C}">
-                          <a14:useLocalDpi xmlns:a14="http://schemas.microsoft.com/office/drawing/2010/main" val="0"/>
-                        </a:ext>
-                      </a:extLst>
-                    </a:blip>
-                    <a:srcRect/>
-                    <a:stretch>
-                      <a:fillRect/>
-                    </a:stretch>
-                  </pic:blipFill>
-                  <pic:spPr bwMode="auto">
-                    <a:xfrm>
-                      <a:off x="0" y="0"/>
-                      <a:ext cx="5265420" cy="5204460"/>
-                    </a:xfrm>
-                    <a:prstGeom prst="rect">
-                      <a:avLst/>
-                    </a:prstGeom>
-                    <a:noFill/>
-                    <a:ln>
-                      <a:noFill/>
-                    </a:ln>
-                  </pic:spPr>
-                </pic:pic>
-              </a:graphicData>
-            </a:graphic>
-          </wp:inline>
-        </w:drawing>
-      </w:r>
-    </w:p>
-    <w:p>
-      <w:pPr>
-        <w:rPr>
-          <w:rFonts w:hint="eastAsia"/>
-        </w:rPr>
-      </w:pPr>
-      <w:r>
-        <w:rPr>
-          <w:rFonts w:hint="eastAsia"/>
-        </w:rPr>
-        <w:t>用户选择浏览分享内容，可选择关注的人的内容，也可选择系统的热门推荐内容，用户点击内容进入内容详情页，用户点击点赞按钮，系统获取点赞信息，检查是否已点赞，如果用户已点赞，则取消之前的点赞，如果用户并未点赞，则点赞成功，系统并记录下用户的喜好。</w:t>
-      </w:r>
-    </w:p>
-    <w:p/>
-    <w:p/>
-    <w:p/>
-    <w:p/>
-    <w:p/>
-    <w:p/>
-    <w:p/>
-    <w:p/>
-    <w:p/>
-    <w:p/>
-    <w:p/>
-    <w:p/>
-    <w:p/>
-    <w:p>
-      <w:pPr>
-        <w:jc w:val="center"/>
-      </w:pPr>
-      <w:r>
-        <w:rPr>
-          <w:rFonts w:hint="eastAsia"/>
-        </w:rPr>
-        <w:t>关注</w:t>
-      </w:r>
-    </w:p>
-    <w:p>
-      <w:r>
-        <w:rPr>
-          <w:rFonts w:hint="eastAsia"/>
-          <w:noProof/>
-        </w:rPr>
-        <w:drawing>
-          <wp:inline distT="0" distB="0" distL="0" distR="0" wp14:anchorId="76AD341A" wp14:editId="6DB4BA82">
-            <wp:extent cx="5265420" cy="5204460"/>
-            <wp:effectExtent l="0" t="0" r="0" b="0"/>
-            <wp:docPr id="10" name="图片 10" descr="C:\Users\ybx\AppData\Local\Microsoft\Windows\INetCache\Content.Word\图片社交_关注.png"/>
-            <wp:cNvGraphicFramePr>
-              <a:graphicFrameLocks xmlns:a="http://schemas.openxmlformats.org/drawingml/2006/main" noChangeAspect="1"/>
-            </wp:cNvGraphicFramePr>
-            <a:graphic xmlns:a="http://schemas.openxmlformats.org/drawingml/2006/main">
-              <a:graphicData uri="http://schemas.openxmlformats.org/drawingml/2006/picture">
-                <pic:pic xmlns:pic="http://schemas.openxmlformats.org/drawingml/2006/picture">
-                  <pic:nvPicPr>
-                    <pic:cNvPr id="0" name="Picture 10" descr="C:\Users\ybx\AppData\Local\Microsoft\Windows\INetCache\Content.Word\图片社交_关注.png"/>
-                    <pic:cNvPicPr>
-                      <a:picLocks noChangeAspect="1" noChangeArrowheads="1"/>
-                    </pic:cNvPicPr>
-                  </pic:nvPicPr>
-                  <pic:blipFill>
-                    <a:blip r:embed="rId14">
-                      <a:extLst>
-                        <a:ext uri="{28A0092B-C50C-407E-A947-70E740481C1C}">
-                          <a14:useLocalDpi xmlns:a14="http://schemas.microsoft.com/office/drawing/2010/main" val="0"/>
-                        </a:ext>
-                      </a:extLst>
-                    </a:blip>
-                    <a:srcRect/>
-                    <a:stretch>
-                      <a:fillRect/>
-                    </a:stretch>
-                  </pic:blipFill>
-                  <pic:spPr bwMode="auto">
-                    <a:xfrm>
-                      <a:off x="0" y="0"/>
-                      <a:ext cx="5265420" cy="5204460"/>
-                    </a:xfrm>
-                    <a:prstGeom prst="rect">
-                      <a:avLst/>
-                    </a:prstGeom>
-                    <a:noFill/>
-                    <a:ln>
-                      <a:noFill/>
-                    </a:ln>
-                  </pic:spPr>
-                </pic:pic>
-              </a:graphicData>
-            </a:graphic>
-          </wp:inline>
-        </w:drawing>
-      </w:r>
-    </w:p>
-    <w:p>
-      <w:r>
-        <w:rPr>
-          <w:rFonts w:hint="eastAsia"/>
-        </w:rPr>
-        <w:t>用户选择浏览分享内容，可选择关注的人的内容，也可选择系统的热门推荐内容，用户点击内容进入内容详情页，</w:t>
-      </w:r>
-      <w:r>
-        <w:rPr>
-          <w:rFonts w:hint="eastAsia"/>
-        </w:rPr>
-        <w:t>详情页有作者头像展示，用户点击作者进入作者主页，用户点击关注，系统获取关注信息，检查是否重复关注，重复关注则关注失败，首次关注则关注成功。</w:t>
-      </w:r>
-    </w:p>
-    <w:p/>
-    <w:p/>
-    <w:p/>
-    <w:p/>
-    <w:p/>
-    <w:p/>
-    <w:p/>
-    <w:p/>
-    <w:p/>
-    <w:p/>
-    <w:p/>
-    <w:p>
-      <w:pPr>
-        <w:rPr>
-          <w:rFonts w:hint="eastAsia"/>
-        </w:rPr>
-      </w:pPr>
-    </w:p>
-    <w:p/>
-    <w:p>
-      <w:pPr>
-        <w:jc w:val="center"/>
-      </w:pPr>
-      <w:r>
-        <w:rPr>
-          <w:rFonts w:hint="eastAsia"/>
-        </w:rPr>
-        <w:t>收藏内容</w:t>
-      </w:r>
-    </w:p>
-    <w:p>
-      <w:r>
-        <w:rPr>
-          <w:rFonts w:hint="eastAsia"/>
-          <w:noProof/>
-        </w:rPr>
-        <w:drawing>
-          <wp:inline distT="0" distB="0" distL="0" distR="0" wp14:anchorId="4964112D" wp14:editId="1EF3C03E">
-            <wp:extent cx="5265420" cy="5204460"/>
-            <wp:effectExtent l="0" t="0" r="0" b="0"/>
-            <wp:docPr id="11" name="图片 11" descr="C:\Users\ybx\AppData\Local\Microsoft\Windows\INetCache\Content.Word\图片社交_收藏内容.png"/>
-            <wp:cNvGraphicFramePr>
-              <a:graphicFrameLocks xmlns:a="http://schemas.openxmlformats.org/drawingml/2006/main" noChangeAspect="1"/>
-            </wp:cNvGraphicFramePr>
-            <a:graphic xmlns:a="http://schemas.openxmlformats.org/drawingml/2006/main">
-              <a:graphicData uri="http://schemas.openxmlformats.org/drawingml/2006/picture">
-                <pic:pic xmlns:pic="http://schemas.openxmlformats.org/drawingml/2006/picture">
-                  <pic:nvPicPr>
-                    <pic:cNvPr id="0" name="Picture 11" descr="C:\Users\ybx\AppData\Local\Microsoft\Windows\INetCache\Content.Word\图片社交_收藏内容.png"/>
                     <pic:cNvPicPr>
                       <a:picLocks noChangeAspect="1" noChangeArrowheads="1"/>
                     </pic:cNvPicPr>
@@ -1078,50 +1712,635 @@
       </w:r>
     </w:p>
     <w:p>
-      <w:r>
-        <w:rPr>
-          <w:rFonts w:hint="eastAsia"/>
-        </w:rPr>
-        <w:t>用户选择浏览分享内容，可选择关注的人的内容，也可选择系统的热门推荐内容，用户点击内容进入内容详情页，</w:t>
-      </w:r>
-      <w:r>
-        <w:rPr>
-          <w:rFonts w:hint="eastAsia"/>
-        </w:rPr>
-        <w:t>用户点击收藏按钮，系统获取收藏信息，系统个检查是否重复收藏，重复收藏，则收藏失败，首次收藏则收藏成功。</w:t>
-      </w:r>
-    </w:p>
-    <w:p/>
-    <w:p/>
-    <w:p/>
-    <w:p/>
-    <w:p/>
-    <w:p/>
-    <w:p/>
-    <w:p/>
-    <w:p/>
-    <w:p/>
-    <w:p/>
-    <w:p/>
-    <w:p/>
-    <w:p/>
-    <w:p/>
+      <w:pPr>
+        <w:rPr>
+          <w:rFonts w:ascii="楷体" w:eastAsia="楷体" w:hAnsi="楷体"/>
+          <w:sz w:val="24"/>
+          <w:szCs w:val="24"/>
+        </w:rPr>
+      </w:pPr>
+      <w:bookmarkStart w:id="17" w:name="_Hlk486077666"/>
+      <w:r>
+        <w:rPr>
+          <w:rFonts w:ascii="楷体" w:eastAsia="楷体" w:hAnsi="楷体" w:hint="eastAsia"/>
+          <w:sz w:val="24"/>
+          <w:szCs w:val="24"/>
+        </w:rPr>
+        <w:t>用户选择浏览分享内容，可选择关注的人的内容，也可选择系统的热门推荐内容，用户点击内容进入内容详情页，用户点击点赞按钮，系统获取点赞信息，检查是否已点赞，如果用户已点赞，则取消之前的点赞，如果用户并未点赞，则点赞成功，系统并记录下用户的喜好。</w:t>
+      </w:r>
+      <w:bookmarkEnd w:id="17"/>
+    </w:p>
+    <w:p>
+      <w:pPr>
+        <w:rPr>
+          <w:rFonts w:ascii="楷体" w:eastAsia="楷体" w:hAnsi="楷体"/>
+          <w:sz w:val="24"/>
+          <w:szCs w:val="24"/>
+        </w:rPr>
+      </w:pPr>
+    </w:p>
+    <w:p>
+      <w:pPr>
+        <w:rPr>
+          <w:rFonts w:ascii="楷体" w:eastAsia="楷体" w:hAnsi="楷体"/>
+          <w:sz w:val="24"/>
+          <w:szCs w:val="24"/>
+        </w:rPr>
+      </w:pPr>
+    </w:p>
+    <w:p>
+      <w:pPr>
+        <w:rPr>
+          <w:rFonts w:ascii="楷体" w:eastAsia="楷体" w:hAnsi="楷体"/>
+          <w:sz w:val="24"/>
+          <w:szCs w:val="24"/>
+        </w:rPr>
+      </w:pPr>
+    </w:p>
+    <w:p>
+      <w:pPr>
+        <w:rPr>
+          <w:rFonts w:ascii="楷体" w:eastAsia="楷体" w:hAnsi="楷体"/>
+          <w:sz w:val="24"/>
+          <w:szCs w:val="24"/>
+        </w:rPr>
+      </w:pPr>
+    </w:p>
+    <w:p>
+      <w:pPr>
+        <w:rPr>
+          <w:rFonts w:ascii="楷体" w:eastAsia="楷体" w:hAnsi="楷体"/>
+          <w:sz w:val="24"/>
+          <w:szCs w:val="24"/>
+        </w:rPr>
+      </w:pPr>
+    </w:p>
+    <w:p>
+      <w:pPr>
+        <w:rPr>
+          <w:rFonts w:ascii="楷体" w:eastAsia="楷体" w:hAnsi="楷体"/>
+          <w:sz w:val="24"/>
+          <w:szCs w:val="24"/>
+        </w:rPr>
+      </w:pPr>
+    </w:p>
+    <w:p>
+      <w:pPr>
+        <w:rPr>
+          <w:rFonts w:ascii="楷体" w:eastAsia="楷体" w:hAnsi="楷体"/>
+          <w:sz w:val="24"/>
+          <w:szCs w:val="24"/>
+        </w:rPr>
+      </w:pPr>
+    </w:p>
+    <w:p>
+      <w:pPr>
+        <w:rPr>
+          <w:rFonts w:ascii="楷体" w:eastAsia="楷体" w:hAnsi="楷体"/>
+          <w:sz w:val="24"/>
+          <w:szCs w:val="24"/>
+        </w:rPr>
+      </w:pPr>
+    </w:p>
+    <w:p>
+      <w:pPr>
+        <w:rPr>
+          <w:rFonts w:ascii="楷体" w:eastAsia="楷体" w:hAnsi="楷体"/>
+          <w:sz w:val="24"/>
+          <w:szCs w:val="24"/>
+        </w:rPr>
+      </w:pPr>
+    </w:p>
+    <w:p>
+      <w:pPr>
+        <w:rPr>
+          <w:rFonts w:ascii="楷体" w:eastAsia="楷体" w:hAnsi="楷体"/>
+          <w:sz w:val="24"/>
+          <w:szCs w:val="24"/>
+        </w:rPr>
+      </w:pPr>
+    </w:p>
+    <w:p>
+      <w:pPr>
+        <w:rPr>
+          <w:rFonts w:ascii="楷体" w:eastAsia="楷体" w:hAnsi="楷体"/>
+          <w:sz w:val="24"/>
+          <w:szCs w:val="24"/>
+        </w:rPr>
+      </w:pPr>
+    </w:p>
+    <w:p>
+      <w:pPr>
+        <w:rPr>
+          <w:rFonts w:ascii="楷体" w:eastAsia="楷体" w:hAnsi="楷体"/>
+          <w:sz w:val="24"/>
+          <w:szCs w:val="24"/>
+        </w:rPr>
+      </w:pPr>
+    </w:p>
+    <w:p>
+      <w:pPr>
+        <w:rPr>
+          <w:rFonts w:ascii="楷体" w:eastAsia="楷体" w:hAnsi="楷体"/>
+          <w:sz w:val="24"/>
+          <w:szCs w:val="24"/>
+        </w:rPr>
+      </w:pPr>
+    </w:p>
     <w:p>
       <w:pPr>
         <w:jc w:val="center"/>
-      </w:pPr>
-      <w:r>
-        <w:rPr>
-          <w:rFonts w:hint="eastAsia"/>
+        <w:rPr>
+          <w:rFonts w:ascii="楷体" w:eastAsia="楷体" w:hAnsi="楷体"/>
+          <w:sz w:val="24"/>
+          <w:szCs w:val="24"/>
+        </w:rPr>
+      </w:pPr>
+      <w:bookmarkStart w:id="18" w:name="_Hlk486077679"/>
+      <w:r>
+        <w:rPr>
+          <w:rFonts w:ascii="楷体" w:eastAsia="楷体" w:hAnsi="楷体" w:hint="eastAsia"/>
+          <w:sz w:val="24"/>
+          <w:szCs w:val="24"/>
+        </w:rPr>
+        <w:t>关注</w:t>
+      </w:r>
+      <w:bookmarkEnd w:id="18"/>
+    </w:p>
+    <w:p>
+      <w:pPr>
+        <w:rPr>
+          <w:rFonts w:ascii="楷体" w:eastAsia="楷体" w:hAnsi="楷体"/>
+          <w:sz w:val="24"/>
+          <w:szCs w:val="24"/>
+        </w:rPr>
+      </w:pPr>
+      <w:r>
+        <w:rPr>
+          <w:rFonts w:ascii="楷体" w:eastAsia="楷体" w:hAnsi="楷体" w:hint="eastAsia"/>
+          <w:noProof/>
+          <w:sz w:val="24"/>
+          <w:szCs w:val="24"/>
+        </w:rPr>
+        <w:drawing>
+          <wp:inline distT="0" distB="0" distL="0" distR="0" wp14:anchorId="76AD341A" wp14:editId="6DB4BA82">
+            <wp:extent cx="5265420" cy="5204460"/>
+            <wp:effectExtent l="0" t="0" r="0" b="0"/>
+            <wp:docPr id="10" name="图片 10" descr="C:\Users\ybx\AppData\Local\Microsoft\Windows\INetCache\Content.Word\图片社交_关注.png"/>
+            <wp:cNvGraphicFramePr>
+              <a:graphicFrameLocks xmlns:a="http://schemas.openxmlformats.org/drawingml/2006/main" noChangeAspect="1"/>
+            </wp:cNvGraphicFramePr>
+            <a:graphic xmlns:a="http://schemas.openxmlformats.org/drawingml/2006/main">
+              <a:graphicData uri="http://schemas.openxmlformats.org/drawingml/2006/picture">
+                <pic:pic xmlns:pic="http://schemas.openxmlformats.org/drawingml/2006/picture">
+                  <pic:nvPicPr>
+                    <pic:cNvPr id="0" name="Picture 10" descr="C:\Users\ybx\AppData\Local\Microsoft\Windows\INetCache\Content.Word\图片社交_关注.png"/>
+                    <pic:cNvPicPr>
+                      <a:picLocks noChangeAspect="1" noChangeArrowheads="1"/>
+                    </pic:cNvPicPr>
+                  </pic:nvPicPr>
+                  <pic:blipFill>
+                    <a:blip r:embed="rId16">
+                      <a:extLst>
+                        <a:ext uri="{28A0092B-C50C-407E-A947-70E740481C1C}">
+                          <a14:useLocalDpi xmlns:a14="http://schemas.microsoft.com/office/drawing/2010/main" val="0"/>
+                        </a:ext>
+                      </a:extLst>
+                    </a:blip>
+                    <a:srcRect/>
+                    <a:stretch>
+                      <a:fillRect/>
+                    </a:stretch>
+                  </pic:blipFill>
+                  <pic:spPr bwMode="auto">
+                    <a:xfrm>
+                      <a:off x="0" y="0"/>
+                      <a:ext cx="5265420" cy="5204460"/>
+                    </a:xfrm>
+                    <a:prstGeom prst="rect">
+                      <a:avLst/>
+                    </a:prstGeom>
+                    <a:noFill/>
+                    <a:ln>
+                      <a:noFill/>
+                    </a:ln>
+                  </pic:spPr>
+                </pic:pic>
+              </a:graphicData>
+            </a:graphic>
+          </wp:inline>
+        </w:drawing>
+      </w:r>
+    </w:p>
+    <w:p>
+      <w:pPr>
+        <w:rPr>
+          <w:rFonts w:ascii="楷体" w:eastAsia="楷体" w:hAnsi="楷体"/>
+          <w:sz w:val="24"/>
+          <w:szCs w:val="24"/>
+        </w:rPr>
+      </w:pPr>
+      <w:bookmarkStart w:id="19" w:name="_Hlk486077694"/>
+      <w:r>
+        <w:rPr>
+          <w:rFonts w:ascii="楷体" w:eastAsia="楷体" w:hAnsi="楷体" w:hint="eastAsia"/>
+          <w:sz w:val="24"/>
+          <w:szCs w:val="24"/>
+        </w:rPr>
+        <w:t>用户选择浏览分享内容，可选择关注的人的内容，也可选择系统的热门推荐内容，用户点击内容进入内容详情页，详情页有作者头像展示，用户点击作者进入作者主页，用户点击关注，系统获取关注信息，检查是否重复关注，重复关注则关注失败，首次关注则关注成功。</w:t>
+      </w:r>
+      <w:bookmarkEnd w:id="19"/>
+    </w:p>
+    <w:p>
+      <w:pPr>
+        <w:rPr>
+          <w:rFonts w:ascii="楷体" w:eastAsia="楷体" w:hAnsi="楷体"/>
+          <w:sz w:val="24"/>
+          <w:szCs w:val="24"/>
+        </w:rPr>
+      </w:pPr>
+    </w:p>
+    <w:p>
+      <w:pPr>
+        <w:rPr>
+          <w:rFonts w:ascii="楷体" w:eastAsia="楷体" w:hAnsi="楷体"/>
+          <w:sz w:val="24"/>
+          <w:szCs w:val="24"/>
+        </w:rPr>
+      </w:pPr>
+    </w:p>
+    <w:p>
+      <w:pPr>
+        <w:rPr>
+          <w:rFonts w:ascii="楷体" w:eastAsia="楷体" w:hAnsi="楷体"/>
+          <w:sz w:val="24"/>
+          <w:szCs w:val="24"/>
+        </w:rPr>
+      </w:pPr>
+    </w:p>
+    <w:p>
+      <w:pPr>
+        <w:rPr>
+          <w:rFonts w:ascii="楷体" w:eastAsia="楷体" w:hAnsi="楷体"/>
+          <w:sz w:val="24"/>
+          <w:szCs w:val="24"/>
+        </w:rPr>
+      </w:pPr>
+    </w:p>
+    <w:p>
+      <w:pPr>
+        <w:rPr>
+          <w:rFonts w:ascii="楷体" w:eastAsia="楷体" w:hAnsi="楷体"/>
+          <w:sz w:val="24"/>
+          <w:szCs w:val="24"/>
+        </w:rPr>
+      </w:pPr>
+    </w:p>
+    <w:p>
+      <w:pPr>
+        <w:rPr>
+          <w:rFonts w:ascii="楷体" w:eastAsia="楷体" w:hAnsi="楷体"/>
+          <w:sz w:val="24"/>
+          <w:szCs w:val="24"/>
+        </w:rPr>
+      </w:pPr>
+    </w:p>
+    <w:p>
+      <w:pPr>
+        <w:rPr>
+          <w:rFonts w:ascii="楷体" w:eastAsia="楷体" w:hAnsi="楷体"/>
+          <w:sz w:val="24"/>
+          <w:szCs w:val="24"/>
+        </w:rPr>
+      </w:pPr>
+    </w:p>
+    <w:p>
+      <w:pPr>
+        <w:rPr>
+          <w:rFonts w:ascii="楷体" w:eastAsia="楷体" w:hAnsi="楷体"/>
+          <w:sz w:val="24"/>
+          <w:szCs w:val="24"/>
+        </w:rPr>
+      </w:pPr>
+    </w:p>
+    <w:p>
+      <w:pPr>
+        <w:rPr>
+          <w:rFonts w:ascii="楷体" w:eastAsia="楷体" w:hAnsi="楷体"/>
+          <w:sz w:val="24"/>
+          <w:szCs w:val="24"/>
+        </w:rPr>
+      </w:pPr>
+    </w:p>
+    <w:p>
+      <w:pPr>
+        <w:rPr>
+          <w:rFonts w:ascii="楷体" w:eastAsia="楷体" w:hAnsi="楷体"/>
+          <w:sz w:val="24"/>
+          <w:szCs w:val="24"/>
+        </w:rPr>
+      </w:pPr>
+    </w:p>
+    <w:p>
+      <w:pPr>
+        <w:rPr>
+          <w:rFonts w:ascii="楷体" w:eastAsia="楷体" w:hAnsi="楷体"/>
+          <w:sz w:val="24"/>
+          <w:szCs w:val="24"/>
+        </w:rPr>
+      </w:pPr>
+    </w:p>
+    <w:p>
+      <w:pPr>
+        <w:rPr>
+          <w:rFonts w:ascii="楷体" w:eastAsia="楷体" w:hAnsi="楷体"/>
+          <w:sz w:val="24"/>
+          <w:szCs w:val="24"/>
+        </w:rPr>
+      </w:pPr>
+    </w:p>
+    <w:p>
+      <w:pPr>
+        <w:rPr>
+          <w:rFonts w:ascii="楷体" w:eastAsia="楷体" w:hAnsi="楷体"/>
+          <w:sz w:val="24"/>
+          <w:szCs w:val="24"/>
+        </w:rPr>
+      </w:pPr>
+    </w:p>
+    <w:p>
+      <w:pPr>
+        <w:jc w:val="center"/>
+        <w:rPr>
+          <w:rFonts w:ascii="楷体" w:eastAsia="楷体" w:hAnsi="楷体"/>
+          <w:sz w:val="24"/>
+          <w:szCs w:val="24"/>
+        </w:rPr>
+      </w:pPr>
+      <w:bookmarkStart w:id="20" w:name="_Hlk486077728"/>
+      <w:r>
+        <w:rPr>
+          <w:rFonts w:ascii="楷体" w:eastAsia="楷体" w:hAnsi="楷体" w:hint="eastAsia"/>
+          <w:sz w:val="24"/>
+          <w:szCs w:val="24"/>
+        </w:rPr>
+        <w:t>收藏内容</w:t>
+      </w:r>
+    </w:p>
+    <w:bookmarkEnd w:id="20"/>
+    <w:p>
+      <w:pPr>
+        <w:rPr>
+          <w:rFonts w:ascii="楷体" w:eastAsia="楷体" w:hAnsi="楷体"/>
+          <w:sz w:val="24"/>
+          <w:szCs w:val="24"/>
+        </w:rPr>
+      </w:pPr>
+      <w:r>
+        <w:rPr>
+          <w:rFonts w:ascii="楷体" w:eastAsia="楷体" w:hAnsi="楷体" w:hint="eastAsia"/>
+          <w:noProof/>
+          <w:sz w:val="24"/>
+          <w:szCs w:val="24"/>
+        </w:rPr>
+        <w:drawing>
+          <wp:inline distT="0" distB="0" distL="0" distR="0" wp14:anchorId="4964112D" wp14:editId="1EF3C03E">
+            <wp:extent cx="5265420" cy="5204460"/>
+            <wp:effectExtent l="0" t="0" r="0" b="0"/>
+            <wp:docPr id="11" name="图片 11" descr="C:\Users\ybx\AppData\Local\Microsoft\Windows\INetCache\Content.Word\图片社交_收藏内容.png"/>
+            <wp:cNvGraphicFramePr>
+              <a:graphicFrameLocks xmlns:a="http://schemas.openxmlformats.org/drawingml/2006/main" noChangeAspect="1"/>
+            </wp:cNvGraphicFramePr>
+            <a:graphic xmlns:a="http://schemas.openxmlformats.org/drawingml/2006/main">
+              <a:graphicData uri="http://schemas.openxmlformats.org/drawingml/2006/picture">
+                <pic:pic xmlns:pic="http://schemas.openxmlformats.org/drawingml/2006/picture">
+                  <pic:nvPicPr>
+                    <pic:cNvPr id="0" name="Picture 11" descr="C:\Users\ybx\AppData\Local\Microsoft\Windows\INetCache\Content.Word\图片社交_收藏内容.png"/>
+                    <pic:cNvPicPr>
+                      <a:picLocks noChangeAspect="1" noChangeArrowheads="1"/>
+                    </pic:cNvPicPr>
+                  </pic:nvPicPr>
+                  <pic:blipFill>
+                    <a:blip r:embed="rId17">
+                      <a:extLst>
+                        <a:ext uri="{28A0092B-C50C-407E-A947-70E740481C1C}">
+                          <a14:useLocalDpi xmlns:a14="http://schemas.microsoft.com/office/drawing/2010/main" val="0"/>
+                        </a:ext>
+                      </a:extLst>
+                    </a:blip>
+                    <a:srcRect/>
+                    <a:stretch>
+                      <a:fillRect/>
+                    </a:stretch>
+                  </pic:blipFill>
+                  <pic:spPr bwMode="auto">
+                    <a:xfrm>
+                      <a:off x="0" y="0"/>
+                      <a:ext cx="5265420" cy="5204460"/>
+                    </a:xfrm>
+                    <a:prstGeom prst="rect">
+                      <a:avLst/>
+                    </a:prstGeom>
+                    <a:noFill/>
+                    <a:ln>
+                      <a:noFill/>
+                    </a:ln>
+                  </pic:spPr>
+                </pic:pic>
+              </a:graphicData>
+            </a:graphic>
+          </wp:inline>
+        </w:drawing>
+      </w:r>
+    </w:p>
+    <w:p>
+      <w:pPr>
+        <w:rPr>
+          <w:rFonts w:ascii="楷体" w:eastAsia="楷体" w:hAnsi="楷体"/>
+          <w:sz w:val="24"/>
+          <w:szCs w:val="24"/>
+        </w:rPr>
+      </w:pPr>
+      <w:bookmarkStart w:id="21" w:name="_Hlk486077756"/>
+      <w:r>
+        <w:rPr>
+          <w:rFonts w:ascii="楷体" w:eastAsia="楷体" w:hAnsi="楷体" w:hint="eastAsia"/>
+          <w:sz w:val="24"/>
+          <w:szCs w:val="24"/>
+        </w:rPr>
+        <w:t>用户选择浏览分享内容，可选择关注的人的内容，也可选择系统的热门推荐内容，用户点击内容进入内容详情页，用户点击收藏按钮，系统获取收藏信息，系统个检查是否重复收藏，重复收藏，则收藏失败，首次收藏则收藏成功。</w:t>
+      </w:r>
+      <w:bookmarkEnd w:id="21"/>
+    </w:p>
+    <w:p>
+      <w:pPr>
+        <w:rPr>
+          <w:rFonts w:ascii="楷体" w:eastAsia="楷体" w:hAnsi="楷体"/>
+          <w:sz w:val="24"/>
+          <w:szCs w:val="24"/>
+        </w:rPr>
+      </w:pPr>
+    </w:p>
+    <w:p>
+      <w:pPr>
+        <w:rPr>
+          <w:rFonts w:ascii="楷体" w:eastAsia="楷体" w:hAnsi="楷体"/>
+          <w:sz w:val="24"/>
+          <w:szCs w:val="24"/>
+        </w:rPr>
+      </w:pPr>
+    </w:p>
+    <w:p>
+      <w:pPr>
+        <w:rPr>
+          <w:rFonts w:ascii="楷体" w:eastAsia="楷体" w:hAnsi="楷体"/>
+          <w:sz w:val="24"/>
+          <w:szCs w:val="24"/>
+        </w:rPr>
+      </w:pPr>
+    </w:p>
+    <w:p>
+      <w:pPr>
+        <w:rPr>
+          <w:rFonts w:ascii="楷体" w:eastAsia="楷体" w:hAnsi="楷体"/>
+          <w:sz w:val="24"/>
+          <w:szCs w:val="24"/>
+        </w:rPr>
+      </w:pPr>
+    </w:p>
+    <w:p>
+      <w:pPr>
+        <w:rPr>
+          <w:rFonts w:ascii="楷体" w:eastAsia="楷体" w:hAnsi="楷体"/>
+          <w:sz w:val="24"/>
+          <w:szCs w:val="24"/>
+        </w:rPr>
+      </w:pPr>
+    </w:p>
+    <w:p>
+      <w:pPr>
+        <w:rPr>
+          <w:rFonts w:ascii="楷体" w:eastAsia="楷体" w:hAnsi="楷体"/>
+          <w:sz w:val="24"/>
+          <w:szCs w:val="24"/>
+        </w:rPr>
+      </w:pPr>
+    </w:p>
+    <w:p>
+      <w:pPr>
+        <w:rPr>
+          <w:rFonts w:ascii="楷体" w:eastAsia="楷体" w:hAnsi="楷体"/>
+          <w:sz w:val="24"/>
+          <w:szCs w:val="24"/>
+        </w:rPr>
+      </w:pPr>
+    </w:p>
+    <w:p>
+      <w:pPr>
+        <w:rPr>
+          <w:rFonts w:ascii="楷体" w:eastAsia="楷体" w:hAnsi="楷体"/>
+          <w:sz w:val="24"/>
+          <w:szCs w:val="24"/>
+        </w:rPr>
+      </w:pPr>
+    </w:p>
+    <w:p>
+      <w:pPr>
+        <w:rPr>
+          <w:rFonts w:ascii="楷体" w:eastAsia="楷体" w:hAnsi="楷体"/>
+          <w:sz w:val="24"/>
+          <w:szCs w:val="24"/>
+        </w:rPr>
+      </w:pPr>
+    </w:p>
+    <w:p>
+      <w:pPr>
+        <w:rPr>
+          <w:rFonts w:ascii="楷体" w:eastAsia="楷体" w:hAnsi="楷体"/>
+          <w:sz w:val="24"/>
+          <w:szCs w:val="24"/>
+        </w:rPr>
+      </w:pPr>
+    </w:p>
+    <w:p>
+      <w:pPr>
+        <w:rPr>
+          <w:rFonts w:ascii="楷体" w:eastAsia="楷体" w:hAnsi="楷体"/>
+          <w:sz w:val="24"/>
+          <w:szCs w:val="24"/>
+        </w:rPr>
+      </w:pPr>
+    </w:p>
+    <w:p>
+      <w:pPr>
+        <w:rPr>
+          <w:rFonts w:ascii="楷体" w:eastAsia="楷体" w:hAnsi="楷体"/>
+          <w:sz w:val="24"/>
+          <w:szCs w:val="24"/>
+        </w:rPr>
+      </w:pPr>
+    </w:p>
+    <w:p>
+      <w:pPr>
+        <w:rPr>
+          <w:rFonts w:ascii="楷体" w:eastAsia="楷体" w:hAnsi="楷体"/>
+          <w:sz w:val="24"/>
+          <w:szCs w:val="24"/>
+        </w:rPr>
+      </w:pPr>
+    </w:p>
+    <w:p>
+      <w:pPr>
+        <w:rPr>
+          <w:rFonts w:ascii="楷体" w:eastAsia="楷体" w:hAnsi="楷体"/>
+          <w:sz w:val="24"/>
+          <w:szCs w:val="24"/>
+        </w:rPr>
+      </w:pPr>
+    </w:p>
+    <w:p>
+      <w:pPr>
+        <w:rPr>
+          <w:rFonts w:ascii="楷体" w:eastAsia="楷体" w:hAnsi="楷体"/>
+          <w:sz w:val="24"/>
+          <w:szCs w:val="24"/>
+        </w:rPr>
+      </w:pPr>
+    </w:p>
+    <w:p>
+      <w:pPr>
+        <w:jc w:val="center"/>
+        <w:rPr>
+          <w:rFonts w:ascii="楷体" w:eastAsia="楷体" w:hAnsi="楷体"/>
+          <w:sz w:val="24"/>
+          <w:szCs w:val="24"/>
+        </w:rPr>
+      </w:pPr>
+      <w:bookmarkStart w:id="22" w:name="_Hlk486077796"/>
+      <w:r>
+        <w:rPr>
+          <w:rFonts w:ascii="楷体" w:eastAsia="楷体" w:hAnsi="楷体" w:hint="eastAsia"/>
+          <w:sz w:val="24"/>
+          <w:szCs w:val="24"/>
         </w:rPr>
         <w:t>一键尝试</w:t>
       </w:r>
-    </w:p>
-    <w:p>
-      <w:r>
-        <w:rPr>
-          <w:rFonts w:hint="eastAsia"/>
+      <w:bookmarkEnd w:id="22"/>
+    </w:p>
+    <w:p>
+      <w:pPr>
+        <w:rPr>
+          <w:rFonts w:ascii="楷体" w:eastAsia="楷体" w:hAnsi="楷体"/>
+          <w:sz w:val="24"/>
+          <w:szCs w:val="24"/>
+        </w:rPr>
+      </w:pPr>
+      <w:r>
+        <w:rPr>
+          <w:rFonts w:ascii="楷体" w:eastAsia="楷体" w:hAnsi="楷体" w:hint="eastAsia"/>
           <w:noProof/>
+          <w:sz w:val="24"/>
+          <w:szCs w:val="24"/>
         </w:rPr>
         <w:drawing>
           <wp:inline distT="0" distB="0" distL="0" distR="0" wp14:anchorId="0822DCA6" wp14:editId="3C7782C7">
@@ -1141,7 +2360,7 @@
                     </pic:cNvPicPr>
                   </pic:nvPicPr>
                   <pic:blipFill>
-                    <a:blip r:embed="rId16">
+                    <a:blip r:embed="rId18">
                       <a:extLst>
                         <a:ext uri="{28A0092B-C50C-407E-A947-70E740481C1C}">
                           <a14:useLocalDpi xmlns:a14="http://schemas.microsoft.com/office/drawing/2010/main" val="0"/>
@@ -1172,24 +2391,46 @@
           </wp:inline>
         </w:drawing>
       </w:r>
-    </w:p>
-    <w:p>
-      <w:r>
-        <w:rPr>
-          <w:rFonts w:hint="eastAsia"/>
-        </w:rPr>
-        <w:t>用户选择浏览分享内容，可选择关注的人的内容，也可选择系统的热门推荐内容，用户点击内容进入内容详情页，</w:t>
-      </w:r>
-      <w:r>
-        <w:rPr>
-          <w:rFonts w:hint="eastAsia"/>
-        </w:rPr>
-        <w:t>用户点击一键尝试按钮，系统检测该内容参数，如果处理无参数，则无法尝试，如果有处理参数，用户选择图片进行尝试吗，选择图片后，系统进行图像处理，处理之后展示图片，并完成尝试。</w:t>
-      </w:r>
-      <w:bookmarkStart w:id="0" w:name="_GoBack"/>
-      <w:bookmarkEnd w:id="0"/>
-    </w:p>
-    <w:p/>
+      <w:bookmarkStart w:id="23" w:name="_GoBack"/>
+      <w:bookmarkEnd w:id="23"/>
+    </w:p>
+    <w:p>
+      <w:pPr>
+        <w:rPr>
+          <w:rFonts w:ascii="楷体" w:eastAsia="楷体" w:hAnsi="楷体"/>
+          <w:sz w:val="24"/>
+          <w:szCs w:val="24"/>
+        </w:rPr>
+      </w:pPr>
+      <w:bookmarkStart w:id="24" w:name="_Hlk486077814"/>
+      <w:r>
+        <w:rPr>
+          <w:rFonts w:ascii="楷体" w:eastAsia="楷体" w:hAnsi="楷体" w:hint="eastAsia"/>
+          <w:sz w:val="24"/>
+          <w:szCs w:val="24"/>
+        </w:rPr>
+        <w:t>用户选择浏览分享内容，可选择关注的人的内容，也可选择系统的热门推荐内容，用户点击内容进入内容详情页，用户点击一键尝试按钮，系统检测该内容参数，如果处理无参数，则无法尝试，如果有处理参数，用户选择图片进行尝试吗，选</w:t>
+      </w:r>
+      <w:r>
+        <w:rPr>
+          <w:rFonts w:ascii="楷体" w:eastAsia="楷体" w:hAnsi="楷体" w:hint="eastAsia"/>
+          <w:sz w:val="24"/>
+          <w:szCs w:val="24"/>
+        </w:rPr>
+        <w:lastRenderedPageBreak/>
+        <w:t>择图片后，系统进行图像处理，处理之后展示图片，并完成尝试。</w:t>
+      </w:r>
+      <w:bookmarkEnd w:id="24"/>
+    </w:p>
+    <w:p>
+      <w:pPr>
+        <w:rPr>
+          <w:rFonts w:ascii="楷体" w:eastAsia="楷体" w:hAnsi="楷体"/>
+          <w:sz w:val="24"/>
+          <w:szCs w:val="24"/>
+        </w:rPr>
+      </w:pPr>
+    </w:p>
     <w:sectPr>
       <w:pgSz w:w="11906" w:h="16838"/>
       <w:pgMar w:top="1440" w:right="1800" w:bottom="1440" w:left="1800" w:header="851" w:footer="992" w:gutter="0"/>
@@ -1198,6 +2439,44 @@
     </w:sectPr>
   </w:body>
 </w:document>
+</file>
+
+<file path=word/endnotes.xml><?xml version="1.0" encoding="utf-8"?>
+<w:endnotes xmlns:wpc="http://schemas.microsoft.com/office/word/2010/wordprocessingCanvas" xmlns:cx="http://schemas.microsoft.com/office/drawing/2014/chartex" xmlns:cx1="http://schemas.microsoft.com/office/drawing/2015/9/8/chartex" xmlns:cx2="http://schemas.microsoft.com/office/drawing/2015/10/21/chartex" xmlns:cx3="http://schemas.microsoft.com/office/drawing/2016/5/9/chartex" xmlns:cx4="http://schemas.microsoft.com/office/drawing/2016/5/10/chartex" xmlns:cx5="http://schemas.microsoft.com/office/drawing/2016/5/11/chartex" xmlns:cx6="http://schemas.microsoft.com/office/drawing/2016/5/12/chartex" xmlns:cx7="http://schemas.microsoft.com/office/drawing/2016/5/13/chartex" xmlns:cx8="http://schemas.microsoft.com/office/drawing/2016/5/14/chartex" xmlns:mc="http://schemas.openxmlformats.org/markup-compatibility/2006" xmlns:o="urn:schemas-microsoft-com:office:office" xmlns:r="http://schemas.openxmlformats.org/officeDocument/2006/relationships" xmlns:m="http://schemas.openxmlformats.org/officeDocument/2006/math" xmlns:v="urn:schemas-microsoft-com:vml" xmlns:wp14="http://schemas.microsoft.com/office/word/2010/wordprocessingDrawing" xmlns:wp="http://schemas.openxmlformats.org/drawingml/2006/wordprocessingDrawing" xmlns:w10="urn:schemas-microsoft-com:office:word" xmlns:w="http://schemas.openxmlformats.org/wordprocessingml/2006/main" xmlns:w14="http://schemas.microsoft.com/office/word/2010/wordml" xmlns:w15="http://schemas.microsoft.com/office/word/2012/wordml" xmlns:w16se="http://schemas.microsoft.com/office/word/2015/wordml/symex" xmlns:wpg="http://schemas.microsoft.com/office/word/2010/wordprocessingGroup" xmlns:wpi="http://schemas.microsoft.com/office/word/2010/wordprocessingInk" xmlns:wne="http://schemas.microsoft.com/office/word/2006/wordml" xmlns:wps="http://schemas.microsoft.com/office/word/2010/wordprocessingShape" mc:Ignorable="w14 w15 w16se wp14">
+  <w:endnote w:type="separator" w:id="-1">
+    <w:p>
+      <w:r>
+        <w:separator/>
+      </w:r>
+    </w:p>
+  </w:endnote>
+  <w:endnote w:type="continuationSeparator" w:id="0">
+    <w:p>
+      <w:r>
+        <w:continuationSeparator/>
+      </w:r>
+    </w:p>
+  </w:endnote>
+</w:endnotes>
+</file>
+
+<file path=word/footnotes.xml><?xml version="1.0" encoding="utf-8"?>
+<w:footnotes xmlns:wpc="http://schemas.microsoft.com/office/word/2010/wordprocessingCanvas" xmlns:cx="http://schemas.microsoft.com/office/drawing/2014/chartex" xmlns:cx1="http://schemas.microsoft.com/office/drawing/2015/9/8/chartex" xmlns:cx2="http://schemas.microsoft.com/office/drawing/2015/10/21/chartex" xmlns:cx3="http://schemas.microsoft.com/office/drawing/2016/5/9/chartex" xmlns:cx4="http://schemas.microsoft.com/office/drawing/2016/5/10/chartex" xmlns:cx5="http://schemas.microsoft.com/office/drawing/2016/5/11/chartex" xmlns:cx6="http://schemas.microsoft.com/office/drawing/2016/5/12/chartex" xmlns:cx7="http://schemas.microsoft.com/office/drawing/2016/5/13/chartex" xmlns:cx8="http://schemas.microsoft.com/office/drawing/2016/5/14/chartex" xmlns:mc="http://schemas.openxmlformats.org/markup-compatibility/2006" xmlns:o="urn:schemas-microsoft-com:office:office" xmlns:r="http://schemas.openxmlformats.org/officeDocument/2006/relationships" xmlns:m="http://schemas.openxmlformats.org/officeDocument/2006/math" xmlns:v="urn:schemas-microsoft-com:vml" xmlns:wp14="http://schemas.microsoft.com/office/word/2010/wordprocessingDrawing" xmlns:wp="http://schemas.openxmlformats.org/drawingml/2006/wordprocessingDrawing" xmlns:w10="urn:schemas-microsoft-com:office:word" xmlns:w="http://schemas.openxmlformats.org/wordprocessingml/2006/main" xmlns:w14="http://schemas.microsoft.com/office/word/2010/wordml" xmlns:w15="http://schemas.microsoft.com/office/word/2012/wordml" xmlns:w16se="http://schemas.microsoft.com/office/word/2015/wordml/symex" xmlns:wpg="http://schemas.microsoft.com/office/word/2010/wordprocessingGroup" xmlns:wpi="http://schemas.microsoft.com/office/word/2010/wordprocessingInk" xmlns:wne="http://schemas.microsoft.com/office/word/2006/wordml" xmlns:wps="http://schemas.microsoft.com/office/word/2010/wordprocessingShape" mc:Ignorable="w14 w15 w16se wp14">
+  <w:footnote w:type="separator" w:id="-1">
+    <w:p>
+      <w:r>
+        <w:separator/>
+      </w:r>
+    </w:p>
+  </w:footnote>
+  <w:footnote w:type="continuationSeparator" w:id="0">
+    <w:p>
+      <w:r>
+        <w:continuationSeparator/>
+      </w:r>
+    </w:p>
+  </w:footnote>
+</w:footnotes>
 </file>
 
 <file path=word/numbering.xml><?xml version="1.0" encoding="utf-8"?>
@@ -1729,6 +3008,71 @@
       <w:ind w:firstLineChars="200" w:firstLine="420"/>
     </w:pPr>
   </w:style>
+  <w:style w:type="paragraph" w:styleId="a4">
+    <w:name w:val="header"/>
+    <w:basedOn w:val="a"/>
+    <w:link w:val="a5"/>
+    <w:uiPriority w:val="99"/>
+    <w:unhideWhenUsed/>
+    <w:rsid w:val="00F35352"/>
+    <w:pPr>
+      <w:pBdr>
+        <w:bottom w:val="single" w:sz="6" w:space="1" w:color="auto"/>
+      </w:pBdr>
+      <w:tabs>
+        <w:tab w:val="center" w:pos="4153"/>
+        <w:tab w:val="right" w:pos="8306"/>
+      </w:tabs>
+      <w:snapToGrid w:val="0"/>
+      <w:jc w:val="center"/>
+    </w:pPr>
+    <w:rPr>
+      <w:sz w:val="18"/>
+      <w:szCs w:val="18"/>
+    </w:rPr>
+  </w:style>
+  <w:style w:type="character" w:customStyle="1" w:styleId="a5">
+    <w:name w:val="页眉 字符"/>
+    <w:basedOn w:val="a0"/>
+    <w:link w:val="a4"/>
+    <w:uiPriority w:val="99"/>
+    <w:rsid w:val="00F35352"/>
+    <w:rPr>
+      <w:sz w:val="18"/>
+      <w:szCs w:val="18"/>
+    </w:rPr>
+  </w:style>
+  <w:style w:type="paragraph" w:styleId="a6">
+    <w:name w:val="footer"/>
+    <w:basedOn w:val="a"/>
+    <w:link w:val="a7"/>
+    <w:uiPriority w:val="99"/>
+    <w:unhideWhenUsed/>
+    <w:rsid w:val="00F35352"/>
+    <w:pPr>
+      <w:tabs>
+        <w:tab w:val="center" w:pos="4153"/>
+        <w:tab w:val="right" w:pos="8306"/>
+      </w:tabs>
+      <w:snapToGrid w:val="0"/>
+      <w:jc w:val="left"/>
+    </w:pPr>
+    <w:rPr>
+      <w:sz w:val="18"/>
+      <w:szCs w:val="18"/>
+    </w:rPr>
+  </w:style>
+  <w:style w:type="character" w:customStyle="1" w:styleId="a7">
+    <w:name w:val="页脚 字符"/>
+    <w:basedOn w:val="a0"/>
+    <w:link w:val="a6"/>
+    <w:uiPriority w:val="99"/>
+    <w:rsid w:val="00F35352"/>
+    <w:rPr>
+      <w:sz w:val="18"/>
+      <w:szCs w:val="18"/>
+    </w:rPr>
+  </w:style>
 </w:styles>
 </file>
 
